--- a/submission/iScience/rebuttal/manuscript.docx
+++ b/submission/iScience/rebuttal/manuscript.docx
@@ -4,7 +4,7 @@
   <w:body>
     <w:p>
       <w:pPr>
-        <w:pStyle w:val="Titel"/>
+        <w:pStyle w:val="Title"/>
         <w:jc w:val="both"/>
       </w:pPr>
       <w:bookmarkStart w:id="0" w:name="_kxtagjjukh19" w:colFirst="0" w:colLast="0"/>
@@ -351,7 +351,7 @@
     </w:p>
     <w:p>
       <w:pPr>
-        <w:pStyle w:val="Kop1"/>
+        <w:pStyle w:val="Heading1"/>
         <w:jc w:val="both"/>
       </w:pPr>
       <w:bookmarkStart w:id="1" w:name="_405jy6o7zhr8" w:colFirst="0" w:colLast="0"/>
@@ -484,7 +484,7 @@
     </w:p>
     <w:p>
       <w:pPr>
-        <w:pStyle w:val="Kop1"/>
+        <w:pStyle w:val="Heading1"/>
         <w:jc w:val="both"/>
       </w:pPr>
       <w:bookmarkStart w:id="2" w:name="_gw10ar9mc8ny" w:colFirst="0" w:colLast="0"/>
@@ -508,7 +508,7 @@
     </w:p>
     <w:p>
       <w:pPr>
-        <w:pStyle w:val="Kop1"/>
+        <w:pStyle w:val="Heading1"/>
         <w:jc w:val="both"/>
       </w:pPr>
       <w:bookmarkStart w:id="4" w:name="_t55rmih35ulb" w:colFirst="0" w:colLast="0"/>
@@ -1982,7 +1982,7 @@
     </w:p>
     <w:p>
       <w:pPr>
-        <w:pStyle w:val="Kop1"/>
+        <w:pStyle w:val="Heading1"/>
         <w:jc w:val="both"/>
       </w:pPr>
       <w:bookmarkStart w:id="5" w:name="_ws8bmai4hhq4" w:colFirst="0" w:colLast="0"/>
@@ -1993,7 +1993,7 @@
     </w:p>
     <w:p>
       <w:pPr>
-        <w:pStyle w:val="Kop2"/>
+        <w:pStyle w:val="Heading2"/>
         <w:jc w:val="both"/>
       </w:pPr>
       <w:bookmarkStart w:id="6" w:name="_ux49jn17i3pn" w:colFirst="0" w:colLast="0"/>
@@ -2156,7 +2156,7 @@
     </w:p>
     <w:p>
       <w:pPr>
-        <w:pStyle w:val="Kop2"/>
+        <w:pStyle w:val="Heading2"/>
         <w:jc w:val="both"/>
       </w:pPr>
       <w:bookmarkStart w:id="7" w:name="_x2riqg8xlx7g" w:colFirst="0" w:colLast="0"/>
@@ -2914,7 +2914,7 @@
     </w:p>
     <w:p>
       <w:pPr>
-        <w:pStyle w:val="Kop2"/>
+        <w:pStyle w:val="Heading2"/>
         <w:jc w:val="both"/>
       </w:pPr>
       <w:bookmarkStart w:id="8" w:name="_q2ewbct6glah" w:colFirst="0" w:colLast="0"/>
@@ -3366,7 +3366,7 @@
     </w:p>
     <w:p>
       <w:pPr>
-        <w:pStyle w:val="Kop2"/>
+        <w:pStyle w:val="Heading2"/>
         <w:spacing w:before="240" w:after="240"/>
         <w:jc w:val="both"/>
         <w:rPr>
@@ -3507,7 +3507,7 @@
     </w:p>
     <w:p>
       <w:pPr>
-        <w:pStyle w:val="Kop1"/>
+        <w:pStyle w:val="Heading1"/>
         <w:spacing w:before="240" w:after="240"/>
         <w:jc w:val="both"/>
       </w:pPr>
@@ -3519,7 +3519,7 @@
     </w:p>
     <w:p>
       <w:pPr>
-        <w:pStyle w:val="Kop2"/>
+        <w:pStyle w:val="Heading2"/>
         <w:jc w:val="both"/>
       </w:pPr>
       <w:bookmarkStart w:id="11" w:name="_y0y8xx9ik7lj" w:colFirst="0" w:colLast="0"/>
@@ -3771,7 +3771,7 @@
     </w:p>
     <w:p>
       <w:pPr>
-        <w:pStyle w:val="Kop2"/>
+        <w:pStyle w:val="Heading2"/>
         <w:spacing w:before="240" w:after="240"/>
         <w:jc w:val="both"/>
       </w:pPr>
@@ -4321,8 +4321,15 @@
       <w:r>
         <w:rPr>
           <w:color w:val="1F497D" w:themeColor="text2"/>
-        </w:rPr>
-        <w:t xml:space="preserve">While the observed effects align with the idea of DN, alternative explanations may also account for, or contribute to the observed responses. Similar to the studies previously </w:t>
+          <w:lang w:val="en-US"/>
+        </w:rPr>
+        <w:t xml:space="preserve">While the observed effects align with the idea of DN, alternative explanations may also account for, or contribute to the observed responses. </w:t>
+      </w:r>
+      <w:r>
+        <w:rPr>
+          <w:color w:val="1F497D" w:themeColor="text2"/>
+        </w:rPr>
+        <w:t xml:space="preserve">Similar to the studies previously </w:t>
       </w:r>
       <w:r>
         <w:rPr>
@@ -4341,7 +4348,14 @@
         <w:rPr>
           <w:color w:val="1F497D" w:themeColor="text2"/>
         </w:rPr>
-        <w:instrText xml:space="preserve"> ADDIN ZOTERO_ITEM CSL_CITATION {"citationID":"a22pk3ngitm","properties":{"formattedCitation":"\\super 3,5,16\\nosupersub{}","plainCitation":"3,5,16","noteIndex":0},"citationItems":[{"id":9118,"uris":["http://zotero.org/users/10873743/items/RU46ELVX"],"itemData":{"id":9118,"type":"article-journal","abstract":"Contrast-dependent changes in spatial summation and contextual modulation of primary visual cortex (V1) neuron responses to stimulation of their receptive field reveal long-distance integration of visual signals within V1, well beyond the classical receptive field (cRF) of single neurons. To identify the cortical circuits mediating these long-distance computations, we have used a combination of anatomical and physiological recording methods to determine the spatial scale and retinotopic logic of intra-areal V1 horizontal connections and inter-areal feedback connections to V1. We have then compared the spatial scales of these connectional systems to the spatial dimensions of the cRF, spatial summation field (SF), and modulatory surround field of macaque V1 neurons. We find that monosynaptic horizontal connections within area V1 are of an appropriate spatial scale to mediate interactions within the SF of V1 neurons and to underlie contrast-dependent changes in SF size. Contrary to common beliefs, these connections cannot fully account for the dimensions of the surround field. The spatial scale of feedback circuits from extrastriate cortex to V1 is, instead, commensurate with the full spatial range of center-surround interactions. Thus these connections could represent an anatomical substrate for contextual modulation and global-to-local integration of visual signals. Feedback projections connect corresponding and equal-sized regions of the visual field in striate and extrastriate cortices and cover anisotropic parts of visual space, unlike V1 horizontal connections that are isotropic in the macaque. V1 isotropic connectivity demonstrates that anisotropic horizontal connections are not necessary to generate orientation selectivity. Anisotropic feedback connections may play a role in contour completion.","container-title":"Journal of Neuroscience","DOI":"10.1523/jneurosci.22-19-08633.2002","ISSN":"02706474","issue":"19","journalAbbreviation":"J. Neurosci.","note":"PMID: 12351737","page":"8633–8646","title":"Circuits for local and global signal integration in primary visual cortex","volume":"22","author":[{"family":"Angelucci","given":"Alessandra"},{"family":"Levitt","given":"Jonathan B."},{"family":"Walton","given":"Emma J.S."},{"family":"Hupé","given":"Jean Michel"},{"family":"Bullier","given":"Jean"},{"family":"Lund","given":"Jennifer S."}],"issued":{"date-parts":[["2002",10]]}}},{"id":1100,"uris":["http://zotero.org/users/10873743/items/AR67ZJPC"],"itemData":{"id":1100,"type":"article-journal","abstract":"&lt;h2&gt;Summary&lt;/h2&gt;&lt;p&gt;Visual perception is affected by spatial context. In visual cortex, neuronal responses to stimuli inside the receptive field (RF) are suppressed by stimuli in the RF surround. To understand the circuits and cortical layers processing spatial context, we simultaneously recorded across all layers of macaque primary visual cortex while presenting stimuli at increasing distances from the recorded cells' RF. We find that near versus far-surround stimuli activate distinct layers, thus revealing unique laminar contributions to the processing of local and global spatial context. Stimuli in the near-surround evoke the earliest subthreshold responses in superficial and upper-deep layers, and earliest suppression of spiking responses in superficial layers. Conversely, far-surround stimuli evoke the earliest subthreshold responses in feedback-recipient layer 1 and lower-deep layers, and earliest suppression of spiking responses almost simultaneously in all layers, except 4C, where suppression emerges last. Our results suggest distinct circuits for local and global signal integration.&lt;/p&gt;&lt;h3&gt;Video Abstract&lt;/h3&gt;","container-title":"Neuron","DOI":"10.1016/j.neuron.2018.08.020","ISSN":"0896-6273","issue":"1","journalAbbreviation":"Neuron","language":"English","note":"publisher: Elsevier\nPMID: 30220509","page":"259-274.e4","source":"www.cell.com","title":"Distinct Laminar Processing of Local and Global Context in Primate Primary Visual Cortex","volume":"100","author":[{"family":"Bijanzadeh","given":"Maryam"},{"family":"Nurminen","given":"Lauri"},{"family":"Merlin","given":"Sam"},{"family":"Clark","given":"Andrew M."},{"family":"Angelucci","given":"Alessandra"}],"issued":{"date-parts":[["2018",10,10]]}}},{"id":221,"uris":["http://zotero.org/users/10873743/items/N4M4GRUL"],"itemData":{"id":221,"type":"article-journal","abstract":"Sensory information travels along feedforward connections through a hierarchy of cortical areas, which, in turn, send feedback connections to lower-order areas. Feedback has been implicated in attention, expectation, and sensory context, but the mechanisms underlying these diverse feedback functions are unknown. Using specific optogenetic inactivation of feedback connections from the secondary visual area (V2), we show how feedback affects neural responses in the primate primary visual cortex (V1). Reducing feedback activity increases V1 cells' receptive field (RF) size, decreases their responses to stimuli confined to the RF, and increases their responses to stimuli extending into the proximal surround, therefore reducing surround suppression. Moreover, stronger reduction of V2 feedback activity leads to progressive increase in RF size and decrease in response amplitude, an effect predicted by a recurrent network model. Our results indicate that feedback modulates RF size, surround suppression and response amplitude, similar to the modulatory effects of visual spatial attention.","container-title":"Nature Communications","DOI":"10.1038/S41467-018-04500-5","ISSN":"20411723","issue":"1","journalAbbreviation":"Nat. Commun.","note":"PMID: 29892057\npublisher: Nature Publishing Group","title":"Top-down feedback controls spatial summation and response amplitude in primate visual cortex","volume":"9","author":[{"family":"Nurminen","given":"Lauri"},{"family":"Merlin","given":"Sam"},{"family":"Bijanzadeh","given":"Maryam"},{"family":"Federer","given":"Frederick"},{"family":"Angelucci","given":"Alessandra"}],"accessed":{"date-parts":[["2022",9,21]]},"issued":{"date-parts":[["2018",12,1]]}}}],"schema":"https://github.com/citation-style-language/schema/raw/master/csl-citation.json"} </w:instrText>
+        <w:instrText xml:space="preserve"> ADDIN ZOTERO_ITEM CSL_CITATION {"citationID":"a22pk3ngitm","properties":{"formattedCitation":"\\super 3,5,16\\nosupersub{}","plainCitation":"3,5,16","noteIndex":0},"citationItems":[{"id":9118,"uris":["http://zotero.org/users/10873743/items/RU46ELVX"],"itemData":{"id":9118,"type":"article-journal","abstract":"Contrast-dependent changes in spatial summation and contextual modulation of primary visual cortex (V1) neuron responses to stimulation of their receptive field reveal long-distance integration of visual signals within V1, well beyond the classical receptive field (cRF) of single neurons. To identify the cortical circuits mediating these long-distance computations, we have used a combination of anatomical and physiological recording methods to determine the spatial scale and retinotopic logic of intra-areal V1 horizontal connections and inter-areal feedback connections to V1. We have then compared the spatial scales of these connectional systems to the spatial dimensions of the cRF, spatial summation field (SF), and modulatory surround field of macaque V1 neurons. We find that monosynaptic horizontal connections within area V1 are of an appropriate spatial scale to mediate interactions within the SF of V1 neurons and to underlie contrast-dependent changes in SF size. Contrary to common beliefs, these connections cannot fully account for the dimensions of the surround field. The spatial scale of feedback circuits from extrastriate cortex to V1 is, instead, commensurate with the full spatial range of center-surround interactions. Thus these connections could represent an anatomical substrate for contextual modulation and global-to-local integration of visual signals. Feedback projections connect corresponding and equal-sized regions of the visual field in striate and extrastriate cortices and cover anisotropic parts of visual space, unlike V1 horizontal connections that are isotropic in the macaque. V1 isotropic connectivity demonstrates that anisotropic horizontal connections are not necessary to generate orientation selectivity. Anisotropic feedback connections may play a role in contour completion.","container-title":"Journal of Neuroscience","DOI":"10.1523/jneurosci.22-19-08633.2002","ISSN":"02706474","issue":"19","journalAbbreviation":"J. Neurosci.","note":"PMID: 12351737","page":"8633–8646","title":"Circuits for local and global signal integration in primary visual cortex","volume":"22","author":[{"family":"Angelucci","given":"Alessandra"},{"family":"Levitt","given":"Jonathan B."},{"family":"Walton","given":"Emma J.S."},{"family":"Hupé","given":"Jean Michel"},{"family":"Bullier","given":"Jean"},{"family":"Lund","given":"Jennifer S."}],"issued":{"date-parts":[["2002",10]]}}},{"id":1100,"uris":["http://zotero.org/users/10873743/items/AR67ZJPC"],"itemData":{"id":1100,"type":"article-journal","abstract":"&lt;h2&gt;Summary&lt;/h2&gt;&lt;p&gt;Visual perception is affected by spatial context. In visual cortex, neuronal responses to stimuli inside the receptive field (RF) are suppressed by stimuli in the RF surround. To understand the circuits and cortical layers processing spatial context, we simultaneously recorded across all layers of macaque primary visual cortex while presenting stimuli at increasing distances from the recorded cells' RF. We find that near versus far-surround stimuli activate distinct layers, thus revealing unique laminar contributions to the processing of local and global spatial context. Stimuli in the near-surround evoke the earliest subthreshold responses in superficial and upper-deep layers, and earliest suppression of spiking responses in superficial layers. Conversely, far-surround stimuli evoke the earliest subthreshold responses in feedback-recipient layer 1 and lower-deep layers, and earliest suppression of spiking responses almost simultaneously in all layers, except 4C, where suppression emerges last. Our results suggest distinct circuits for local and global signal integration.&lt;/p&gt;&lt;h3&gt;Video Abstract&lt;/h3&gt;","container-title":"Neuron","DOI":"10.1016/j.neuron.2018.08.020","ISSN":"0896-6273","issue":"1","journalAbbreviation":"Neuron","language":"English","note":"publisher: Elsevier\nPMID: 30220509","page":"259-274.e4","source":"www.cell.com","title":"Distinct Laminar Processing of Local and Global Context in Primate Primary Visual Cortex","volume":"100","author":[{"family":"Bijanzadeh","given":"Maryam"},{"family":"Nurminen","given":"Lauri"},{"family":"Merlin","given":"Sam"},{"family":"Clark","given":"Andrew M."},{"family":"Angelucci","given":"Alessandra"}],"issued":{"date-parts":[["2018",10,10]]}}},{"id":221,"uris":["http://zotero.org/users/10873743/items/N4M4GRUL"],"itemData":{"id":221,"type":"article-journal","abstract":"Sensory information travels along feedforward connections through a hierarchy of cortical areas, which, in turn, send feedback connections to lower-order areas. Feedback has been implicated in attention, expectation, and sensory context, but the mechanisms underlying these diverse feedback functions are</w:instrText>
+      </w:r>
+      <w:r>
+        <w:rPr>
+          <w:color w:val="1F497D" w:themeColor="text2"/>
+          <w:lang w:val="en-US"/>
+        </w:rPr>
+        <w:instrText xml:space="preserve"> unknown. Using specific optogenetic inactivation of feedback connections from the secondary visual area (V2), we show how feedback affects neural responses in the primate primary visual cortex (V1). Reducing feedback activity increases V1 cells' receptive field (RF) size, decreases their responses to stimuli confined to the RF, and increases their responses to stimuli extending into the proximal surround, therefore reducing surround suppression. Moreover, stronger reduction of V2 feedback activity leads to progressive increase in RF size and decrease in response amplitude, an effect predicted by a recurrent network model. Our results indicate that feedback modulates RF size, surround suppression and response amplitude, similar to the modulatory effects of visual spatial attention.","container-title":"Nature Communications","DOI":"10.1038/S41467-018-04500-5","ISSN":"20411723","issue":"1","journalAbbreviation":"Nat. Commun.","note":"PMID: 29892057\npublisher: Nature Publishing Group","title":"Top-down feedback controls spatial summation and response amplitude in primate visual cortex","volume":"9","author":[{"family":"Nurminen","given":"Lauri"},{"family":"Merlin","given":"Sam"},{"family":"Bijanzadeh","given":"Maryam"},{"family":"Federer","given":"Frederick"},{"family":"Angelucci","given":"Alessandra"}],"accessed":{"date-parts":[["2022",9,21]]},"issued":{"date-parts":[["2018",12,1]]}}}],"schema":"https://github.com/citation-style-language/schema/raw/master/csl-citation.json"} </w:instrText>
       </w:r>
       <w:r>
         <w:rPr>
@@ -4353,6 +4367,7 @@
         <w:rPr>
           <w:color w:val="1F497D" w:themeColor="text2"/>
           <w:vertAlign w:val="superscript"/>
+          <w:lang w:val="en-US"/>
         </w:rPr>
         <w:t>3,5,16</w:t>
       </w:r>
@@ -4365,36 +4380,42 @@
       <w:r>
         <w:rPr>
           <w:color w:val="1F497D" w:themeColor="text2"/>
+          <w:lang w:val="en-US"/>
         </w:rPr>
         <w:t xml:space="preserve">, </w:t>
       </w:r>
       <w:r>
         <w:rPr>
           <w:color w:val="1F497D" w:themeColor="text2"/>
+          <w:lang w:val="en-US"/>
         </w:rPr>
         <w:t>the results could be interpreted in many context-dependent processes such as lateral inhibition, of surround-suppression  or differences in temporal dynamics between the stimuli</w:t>
       </w:r>
       <w:r>
         <w:rPr>
           <w:color w:val="1F497D" w:themeColor="text2"/>
+          <w:lang w:val="en-US"/>
         </w:rPr>
         <w:t xml:space="preserve">. </w:t>
       </w:r>
       <w:r>
         <w:rPr>
           <w:color w:val="1F497D" w:themeColor="text2"/>
+          <w:lang w:val="en-US"/>
         </w:rPr>
         <w:t>For example, t</w:t>
       </w:r>
       <w:r>
         <w:rPr>
           <w:color w:val="1F497D" w:themeColor="text2"/>
+          <w:lang w:val="en-US"/>
         </w:rPr>
         <w:tab/>
       </w:r>
       <w:r>
         <w:rPr>
           <w:color w:val="1F497D" w:themeColor="text2"/>
+          <w:lang w:val="en-US"/>
         </w:rPr>
         <w:t>he large annulus might engage lateral inhibitory circuits that suppress activity in the middle layers, while enhancing processing in superficial and deep layers</w:t>
       </w:r>
@@ -4407,8 +4428,15 @@
       <w:r>
         <w:rPr>
           <w:color w:val="1F497D" w:themeColor="text2"/>
-        </w:rPr>
-        <w:instrText xml:space="preserve"> ADDIN ZOTERO_ITEM CSL_CITATION {"citationID":"a2hkj3mkhgt","properties":{"formattedCitation":"\\super 4,10,78\\nosupersub{}","plainCitation":"4,10,78","noteIndex":0},"citationItems":[{"id":1909,"uris":["http://zotero.org/users/10873743/items/38DX8LY6"],"itemData":{"id":1909,"type":"article-journal","abstract":"Neurons in the primary visual cortex (V1) respond best to oriented gratings of optimal size within their receptive field (RF) and are suppressed by larger gratings involving the nonclassical RF surround. A V1 neuron's optimal stimulus size is larger at lower stimulus contrast. A central question in visual neuroscience is what circuits generate the size tuning of V1 cells. We recently demonstrated that V1 horizontal connections integrate signals within a region of the RF center corresponding to the V1 neuron's optimal stimulus size at low contrast; extrastriate feedback connections to V1, instead, are longer range and can integrate signals from the most distant regions of the V1 cell's RF surround. Here, we have determined the contribution of geniculocortical feedforward and corticogeniculate feedback connections to the size-tuning of macaque V1 and lateral geniculate (LGN) neurons, respectively. Specifically, we have quantitatively compared the visuotopic extent of geniculate feedforward afferents to V1 with the size of the RF center and surround of neurons in the V1 input layers and the visuotopic extent of V1 feedback connections to the LGN with the RF size of cells in V1 layer 6, where these connections originate. We find geniculate feedforward connections to provide visuotopic information to V1 that is spatially coextensive with the V1 neuron's optimal stimulus size measured with high-contrast gratings. V1 feedback connections restrict their influence to an LGN region visuotopically coextensive with the size of the minimum response field (or classical RF) of V1 layer 6 cells and commensurate with the LGN region from which they receive feedforward connections. J. Comp. Neurol. 498:330–351, 2006. © 2006 Wiley-Liss, Inc.","container-title":"Journal of Comparative Neurology","DOI":"10.1002/cne.21060","ISSN":"1096-9861","issue":"3","journalAbbreviation":"J. Comp. Neurol.","language":"en","license":"Copyright © 2006 Wiley-Liss, Inc.","page":"330-351","source":"Wiley Online Library","title":"Contribution of feedforward thalamic afferents and corticogeniculate feedback to the spatial summation area of macaque V1 and LGN","volume":"498","author":[{"family":"Angelucci","given":"Alessandra"},{"family":"Sainsbury","given":"Kesi"}],"issued":{"date-parts":[["2006"]]}}},{"id":9135,"uris":["http://zotero.org/users/10873743/items/XB5559HX"],"itemData":{"id":9135,"type":"article-journal","container-title":"Experimental Brain Research","DOI":"10.1007/BF00234129","ISSN":"0014-4819, 1432-1106","issue":"4","journalAbbreviation":"Exp. Brain Res.","language":"en","title":"Lateral inhibition between orientation detectors in the cat's visual cortex","volume":"15","author":[{"family":"Blakemore","given":"Colin"},{"family":"Tobin","given":"ElisabethA."}],"accessed":{"date-parts":[["2023",12,15]]},"issued":{"date-parts":[["1972",9]]}}},{"id":9095,"uris":["http://zotero.org/users/10873743/items/GNQLBLSM"],"itemData":{"id":9095,"type":"article-journal","abstract":"\\textlessh2\\textgreaterSummary\\textless/h2\\textgreater\\textlessh3\\textgreaterBackground\\textless/h3\\textgreater\\textlessp\\textgreaterWhat roles do the different cortical layers play in visual processing? We recorded simultaneously from all layers of the primary visual cortex while monkeys performed a figure-ground segregation task. This task can be divided into different subprocesses that are thought to engage feedforward, horizontal, and feedback processes at different time points. These different connection types have different patterns of laminar terminations in V1 and can therefore be distinguished with laminar recordings.\\textless/p\\textgreater\\textlessh3\\textgreaterResults\\textless/h3\\textgreater\\textlessp\\textgreaterWe found that the visual response started 40 ms after stimulus presentation in layers 4 and 6, which are targets of feedforward connections from the lateral geniculate nucleus and distribute activity to the other layers. Boundary detection started shortly after the visual response. In this phase, boundaries of the figure induced synaptic currents and stronger neuronal responses in upper layer 4 and the superficial layers </w:instrText>
+          <w:lang w:val="en-US"/>
+        </w:rPr>
+        <w:instrText xml:space="preserve"> ADDIN ZOTERO_ITEM CSL_CITATION {"citationID":"a2hkj3mkhgt","properties":{"formattedCitation":"\\super 4,10,78\\nosupersub{}","plainCitation":"4,10,78","noteIndex":0},"citationItems":[{"id":1909,"uris":["http://zotero.org/users/10873743/items/38DX8LY6"],"itemData":{"id":1909,"type":"article-journal","abstract":"Neurons in the primary visual cortex (V1) respond best to oriented gratings of optimal size within their receptive field (RF) and are suppressed by larger gratings involving the nonclassical RF surround. A V1 neuron's optimal stimulus size is larger at lower stimulus contrast. A central question in visual neuroscience is what circuits generate the size tuning of V1 cells. We recently demonstrated that V1 horizontal connections integrate signals within a region of the RF center corresponding to the V1 neuron's optimal stimulus size at low contrast; extrastriate feedback connections to V1, instead, are longer range and can integrate signals from the most distant regions of the V1 cell's RF surround. Here, we have determined the contribution of geniculocortical feedforward and corticogeniculate feedback connections to the size-tuning of macaque V1 and lateral geniculate (LGN) neurons, respectively. Specifically, we have quantitatively compared the visuotopic extent of geniculate feedforward afferent</w:instrText>
+      </w:r>
+      <w:r>
+        <w:rPr>
+          <w:color w:val="1F497D" w:themeColor="text2"/>
+        </w:rPr>
+        <w:instrText xml:space="preserve">s to V1 with the size of the RF center and surround of neurons in the V1 input layers and the visuotopic extent of V1 feedback connections to the LGN with the RF size of cells in V1 layer 6, where these connections originate. We find geniculate feedforward connections to provide visuotopic information to V1 that is spatially coextensive with the V1 neuron's optimal stimulus size measured with high-contrast gratings. V1 feedback connections restrict their influence to an LGN region visuotopically coextensive with the size of the minimum response field (or classical RF) of V1 layer 6 cells and commensurate with the LGN region from which they receive feedforward connections. J. Comp. Neurol. 498:330–351, 2006. © 2006 Wiley-Liss, Inc.","container-title":"Journal of Comparative Neurology","DOI":"10.1002/cne.21060","ISSN":"1096-9861","issue":"3","journalAbbreviation":"J. Comp. Neurol.","language":"en","license":"Copyright © 2006 Wiley-Liss, Inc.","page":"330-351","source":"Wiley Online Library","title":"Contribution of feedforward thalamic afferents and corticogeniculate feedback to the spatial summation area of macaque V1 and LGN","volume":"498","author":[{"family":"Angelucci","given":"Alessandra"},{"family":"Sainsbury","given":"Kesi"}],"issued":{"date-parts":[["2006"]]}}},{"id":9135,"uris":["http://zotero.org/users/10873743/items/XB5559HX"],"itemData":{"id":9135,"type":"article-journal","container-title":"Experimental Brain Research","DOI":"10.1007/BF00234129","ISSN":"0014-4819, 1432-1106","issue":"4","journalAbbreviation":"Exp. Brain Res.","language":"en","title":"Lateral inhibition between orientation detectors in the cat's visual cortex","volume":"15","author":[{"family":"Blakemore","given":"Colin"},{"family":"Tobin","given":"ElisabethA."}],"accessed":{"date-parts":[["2023",12,15]]},"issued":{"date-parts":[["1972",9]]}}},{"id":9095,"uris":["http://zotero.org/users/10873743/items/GNQLBLSM"],"itemData":{"id":9095,"type":"article-journal","abstract":"\\textlessh2\\textgreaterSummary\\textless/h2\\textgreater\\textlessh3\\textgreaterBackground\\textless/h3\\textgreater\\textlessp\\textgreaterWhat roles do the different cortical layers play in visual processing? We recorded simultaneously from all layers of the primary visual cortex while monkeys performed a figure-ground segregation task. This task can be divided into different subprocesses that are thought to engage feedforward, horizontal, and feedback processes at different time points. These different connection types have different patterns of laminar terminations in V1 and can therefore be distinguished with laminar recordings.\\textless/p\\textgreater\\textlessh3\\textgreaterResults\\textless/h3\\textgreater\\textlessp\\textgreaterWe found that the visual response started 40 ms after stimulus presentation in layers 4 and 6, which are targets of feedforward connections from the lateral geniculate nucleus and distribute activity to the other layers. Boundary detection started shortly after the visual response. In this phase, boundaries of the figure induced synaptic currents and stronger neuronal responses in upper layer 4 and the superficial layers </w:instrText>
       </w:r>
       <w:r>
         <w:rPr>
@@ -4459,7 +4487,14 @@
         <w:rPr>
           <w:color w:val="1F497D" w:themeColor="text2"/>
         </w:rPr>
-        <w:t>. Alternatively, the large annulus might recruit distinct populations of excitatory and inhibitory neurons across layers, with inhibition dominating in the middle layers and excitation driving responses in superficial and deep layers</w:t>
+        <w:t xml:space="preserve">. </w:t>
+      </w:r>
+      <w:r>
+        <w:rPr>
+          <w:color w:val="1F497D" w:themeColor="text2"/>
+          <w:lang w:val="en-US"/>
+        </w:rPr>
+        <w:t>Alternatively, the large annulus might recruit distinct populations of excitatory and inhibitory neurons across layers, with inhibition dominating in the middle layers and excitation driving responses in superficial and deep layers</w:t>
       </w:r>
       <w:r>
         <w:rPr>
@@ -4470,8 +4505,15 @@
       <w:r>
         <w:rPr>
           <w:color w:val="1F497D" w:themeColor="text2"/>
-        </w:rPr>
-        <w:instrText xml:space="preserve"> ADDIN ZOTERO_ITEM CSL_CITATION {"citationID":"a1dgh226qvm","properties":{"formattedCitation":"\\super 79,80\\nosupersub{}","plainCitation":"79,80","noteIndex":0},"citationItems":[{"id":9420,"uris":["http://zotero.org/users/10873743/items/CMJN5VBG"],"itemData":{"id":9420,"type":"article-journal","container-title":"Neuron","DOI":"10.1016/j.neuron.2011.09.027","ISSN":"08966273","issue":"2","journalAbbreviation":"Neuron","language":"en","page":"231-243","source":"DOI.org (Crossref)","title":"How Inhibition Shapes Cortical Activity","volume":"72","author":[{"family":"Isaacson","given":"Jeffry S."},{"family":"Scanziani","given":"Massimo"}],"issued":{"date-parts":[["2011",10]]}}},{"id":9416,"uris":["http://zotero.org/users/10873743/items/FMD3G8FC"],"itemData":{"id":9416,"type":"article-journal","abstract":"Context guides perception by influencing stimulus saliency. Accordingly, in visual cortex, responses to a stimulus are modulated by context, the visual scene surrounding the stimulus. Responses are suppressed when stimulus and surround are similar but not when they differ. The underlying mechanisms remain unclear. Here, we use optical recordings, manipulations, and computational modeling to show that disinhibitory circuits consisting of vasoactive intestinal peptide (VIP)-expressing and somatostatin (SOM)-expressing inhibitory neurons modulate responses in mouse visual cortex depending on similarity between stimulus and surround, primarily by modulating recurrent excitation. When stimulus and surround are similar, VIP neurons are inactive, and activity of SOM neurons leads to suppression of excitatory neurons. However, when stimulus and surround differ, VIP neurons are active, inhibiting SOM neurons, which leads to relief of excitatory neurons from suppression. We have identified a canonical cortical disinhibitory circuit that contributes to contextual modulation and may regulate perceptual saliency.","container-title":"Neuron","DOI":"10.1016/j.neuron.2020.11.013","ISSN":"0896-6273","issue":"6","journalAbbreviation":"Neuron","page":"1181-1193.e8","source":"ScienceDirect","title":"A Disinhibitory Circuit for Contextual Modulation in Primary Visual Cortex","volume":"108","author":[{"family":"Keller","given":"Andreas J."},{"family":"Dipoppa","given":"Mario"},{"family":"Roth","given":"Morgane M."},{"family":"Caudill","given":"Matthew S."},{"family":"Ingrosso","given":"Alessandro"},{"family":"Miller","given":"Kenneth D."},{"family":"Scanziani","given":"Massimo"}],"issued":{"date-parts":[["2020",12,23]]}}}],"schema":"https://github.com/citation-style-language/schema/raw/master/csl-citation.json"} </w:instrText>
+          <w:lang w:val="en-US"/>
+        </w:rPr>
+        <w:instrText xml:space="preserve"> ADDIN ZOTERO_ITEM CSL_CITATION {"citationID":"a1dgh226qvm","properties":{"formattedCitation":"\\super 79,80\\nosupersub{}","plainCitation":"79,80","noteIndex":0},"citationItems":[{"id":9420,"uris":["http://zotero.org/users/10873743/items/CMJN5VBG"],"itemData":{"id":9420,"type":"article-journal","container-title":"Neuron","DOI":"10.1016/j.neuron.2011.09.027","ISSN":"08966273","issue":"2","journalAbbreviation":"Neuron","language":"en","page":"231-243","source":"DOI.org (Crossref)","title":"How Inhibition Shapes Cortical Activity","volume":"72","author":[{"family":"Isaacson","given":"Jeffry S."},{"family":"Scanziani","given":"Massimo"}],"issued":{"date-parts":[["2011",10]]}}},{"id":9416,"uris":["http://zotero.org/users/10873743/items/FMD3G8FC"],"itemData":{"id":9416,"type":"article-journal","abstract":"Context guides perception by influencing stimulus saliency. Accordingly, in visual cortex, responses to a stimulus are modulated by context, the visual scene surrounding the stimulus. Responses are suppressed when stimulus and surround are similar but not when they differ. The underlying mechanisms remain unclear. Here, we use optical recordings, manipulations, and computational modeling to show that disinhibitory circuits consisting of vasoactive inte</w:instrText>
+      </w:r>
+      <w:r>
+        <w:rPr>
+          <w:color w:val="1F497D" w:themeColor="text2"/>
+        </w:rPr>
+        <w:instrText xml:space="preserve">stinal peptide (VIP)-expressing and somatostatin (SOM)-expressing inhibitory neurons modulate responses in mouse visual cortex depending on similarity between stimulus and surround, primarily by modulating recurrent excitation. When stimulus and surround are similar, VIP neurons are inactive, and activity of SOM neurons leads to suppression of excitatory neurons. However, when stimulus and surround differ, VIP neurons are active, inhibiting SOM neurons, which leads to relief of excitatory neurons from suppression. We have identified a canonical cortical disinhibitory circuit that contributes to contextual modulation and may regulate perceptual saliency.","container-title":"Neuron","DOI":"10.1016/j.neuron.2020.11.013","ISSN":"0896-6273","issue":"6","journalAbbreviation":"Neuron","page":"1181-1193.e8","source":"ScienceDirect","title":"A Disinhibitory Circuit for Contextual Modulation in Primary Visual Cortex","volume":"108","author":[{"family":"Keller","given":"Andreas J."},{"family":"Dipoppa","given":"Mario"},{"family":"Roth","given":"Morgane M."},{"family":"Caudill","given":"Matthew S."},{"family":"Ingrosso","given":"Alessandro"},{"family":"Miller","given":"Kenneth D."},{"family":"Scanziani","given":"Massimo"}],"issued":{"date-parts":[["2020",12,23]]}}}],"schema":"https://github.com/citation-style-language/schema/raw/master/csl-citation.json"} </w:instrText>
       </w:r>
       <w:r>
         <w:rPr>
@@ -4496,7 +4538,14 @@
         <w:rPr>
           <w:color w:val="1F497D" w:themeColor="text2"/>
         </w:rPr>
-        <w:t>. The large annulus might also elicit non-linear response patterns, where neurons in the middle layer are less responsive due to saturation or competitive suppression</w:t>
+        <w:t xml:space="preserve">. </w:t>
+      </w:r>
+      <w:r>
+        <w:rPr>
+          <w:color w:val="1F497D" w:themeColor="text2"/>
+          <w:lang w:val="en-US"/>
+        </w:rPr>
+        <w:t>The large annulus might also elicit non-linear response patterns, where neurons in the middle layer are less responsive due to saturation or competitive suppression</w:t>
       </w:r>
       <w:r>
         <w:rPr>
@@ -4507,8 +4556,15 @@
       <w:r>
         <w:rPr>
           <w:color w:val="1F497D" w:themeColor="text2"/>
-        </w:rPr>
-        <w:instrText xml:space="preserve"> ADDIN ZOTERO_ITEM CSL_CITATION {"citationID":"a1s7lt991e4","properties":{"formattedCitation":"\\super 5,9\\nosupersub{}","plainCitation":"5,9","noteIndex":0},"citationItems":[{"id":1912,"uris":["http://zotero.org/users/10873743/items/9EQK68A4"],"itemData":{"id":1912,"type":"article-journal","abstract":"There is increasing evidence that the brain relies on a set of canonical neural computations, repeating them across brain regions and modalities to apply similar operations to different problems. A promising candidate for such a computation is normalization, in which the responses of neurons are divided by a common factor that typically includes the summed activity of a pool of neurons. Normalization was developed to explain responses in the primary visual cortex and is now thought to operate throughout the visual system, and in many other sensory modalities and brain regions. Normalization may underlie operations such as the representation of odours, the modulatory effects of visual attention, the encoding of value and the integration of multisensory information. Its presence in such a diversity of neural systems in multiple species, from invertebrates to mammals, suggests that it serves as a canonical neural computation.","container-title":"Nature Reviews Neuroscience","DOI":"10.1038/nrn3136","ISSN":"1471-003X, 1471-0048","issue":"1","journalAbbreviation":"Nat. Rev. Neurosci.","language":"en","page":"51-62","source":"DOI.org (Crossref)","title":"Normalization as a canonical neural computation","volume":"13","author":[{"family":"Carandini","given":"Matteo"},{"family":"Heeger","given":"David J."}],"issued":{"date-parts":[["2012",1]]}}},{"id":221,"uris":["http://zotero.org/users/10873743/items/N4M4GRUL"],"itemData":{"id":221,"type":"article-journal","abstract":"Sensory information travels along feedforward connections through a hierarchy of cortical areas, which, in turn, send feedback connections to lower-order areas. Feedback has been implicated in attention, expectation, and sensory context, but the mechanisms underlying these diverse feedback functions are unknown. Using specific optogenetic inactivation of feedback connections from the secondary visual area (V2), we show how feedback affects neural responses in the primate primary visual cortex (V1). Reducing feedback activity increases V1 cells' receptive field (RF) size, decreases their responses to stimuli confined to the RF, and increases their responses to stimuli extending into the proximal surround, therefore reducing surround suppression. Moreover, stronger reduction of V2 feedback activity leads to progressive increase in RF size and decrease in response amplitude, an effect predicted by a recurrent network model. Our results indicate that feedback modulates RF size, surround suppression and response amplitude, similar to the modulatory effects of visual spatial attention.","container-title":"Nature Communications","DOI":"10.1038/S41467-018-04500-5","ISSN":"20411723","issue":"1","journalAbbreviation":"Nat. Commun.","note":"PMID: 29892057\npublisher: Nature Publishing Group","title":"Top-down feedback controls spatial summation and response amplitude in primate visual cortex","volume":"9","author":[{"family":"Nurminen","given":"Lauri"},{"family":"Merlin","given":"Sam"},{"family":"Bijanzadeh","given":"Maryam"},{"family":"Federer","given":"Frederick"},{"family":"Angelucci","given":"Alessandra"}],"accessed":{"date-parts":[["2022",9,21]]},"issued":{"date-parts":[["2018",12,1]]}}}],"schema":"https://github.com/citation-style-language/schema/raw/master/csl-citation.json"} </w:instrText>
+          <w:lang w:val="en-US"/>
+        </w:rPr>
+        <w:instrText xml:space="preserve"> ADDIN ZOTERO_ITEM CSL_CITATION {"citationID":"a1s7lt991e4","properties":{"formattedCitation":"\\super 5,9\\nosupersub{}","plainCitation":"5,9","noteIndex":0},"citationItems":[{"id":1912,"uris":["http://zotero.org/users/10873743/items/9EQK68A4"],"itemData":{"id":1912,"type":"article-journal","abstract":"There is increasing evidence that the brain relies on a set of canonical neural computations, repeating them across brain regions and modalities to apply similar operations to different problems. A promising candidate for such a computation is normalization, in which the responses of neurons are divided by a common factor that typically includes the summed activity of a pool of neurons. Normalization was developed to explain responses in the primary visual cortex and is now thought to operate throughout the visual system, and in many other sensory modalities and brain regions. Normalization may underlie operations such as the representation of odours, the modulatory effects of visual attention, the encoding of value and the integration of multisensory information. Its presence in such a diversity of neural systems in multiple species, from invertebrates to mammals, suggests that it serves as a canonical neural computation.","container-title":"Nature Reviews Neuroscience","DOI":"10.1038/nrn3136","ISSN":"1471-003X, 1</w:instrText>
+      </w:r>
+      <w:r>
+        <w:rPr>
+          <w:color w:val="1F497D" w:themeColor="text2"/>
+        </w:rPr>
+        <w:instrText xml:space="preserve">471-0048","issue":"1","journalAbbreviation":"Nat. Rev. Neurosci.","language":"en","page":"51-62","source":"DOI.org (Crossref)","title":"Normalization as a canonical neural computation","volume":"13","author":[{"family":"Carandini","given":"Matteo"},{"family":"Heeger","given":"David J."}],"issued":{"date-parts":[["2012",1]]}}},{"id":221,"uris":["http://zotero.org/users/10873743/items/N4M4GRUL"],"itemData":{"id":221,"type":"article-journal","abstract":"Sensory information travels along feedforward connections through a hierarchy of cortical areas, which, in turn, send feedback connections to lower-order areas. Feedback has been implicated in attention, expectation, and sensory context, but the mechanisms underlying these diverse feedback functions are unknown. Using specific optogenetic inactivation of feedback connections from the secondary visual area (V2), we show how feedback affects neural responses in the primate primary visual cortex (V1). Reducing feedback activity increases V1 cells' receptive field (RF) size, decreases their responses to stimuli confined to the RF, and increases their responses to stimuli extending into the proximal surround, therefore reducing surround suppression. Moreover, stronger reduction of V2 feedback activity leads to progressive increase in RF size and decrease in response amplitude, an effect predicted by a recurrent network model. Our results indicate that feedback modulates RF size, surround suppression and response amplitude, similar to the modulatory effects of visual spatial attention.","container-title":"Nature Communications","DOI":"10.1038/S41467-018-04500-5","ISSN":"20411723","issue":"1","journalAbbreviation":"Nat. Commun.","note":"PMID: 29892057\npublisher: Nature Publishing Group","title":"Top-down feedback controls spatial summation and response amplitude in primate visual cortex","volume":"9","author":[{"family":"Nurminen","given":"Lauri"},{"family":"Merlin","given":"Sam"},{"family":"Bijanzadeh","given":"Maryam"},{"family":"Federer","given":"Frederick"},{"family":"Angelucci","given":"Alessandra"}],"accessed":{"date-parts":[["2022",9,21]]},"issued":{"date-parts":[["2018",12,1]]}}}],"schema":"https://github.com/citation-style-language/schema/raw/master/csl-citation.json"} </w:instrText>
       </w:r>
       <w:r>
         <w:rPr>
@@ -4533,7 +4589,14 @@
         <w:rPr>
           <w:color w:val="1F497D" w:themeColor="text2"/>
         </w:rPr>
-        <w:t>. From a vascular perspective, the BOLD signal in superficial and deep layers may be amplified due to their proximity to larger veins and the influence of feedback inputs. These factors, combined with potential suppression of middle-layer activity (layer 4) by the large annulus, could account for the observed depth-specific BOLD response patterns</w:t>
+        <w:t xml:space="preserve">. </w:t>
+      </w:r>
+      <w:r>
+        <w:rPr>
+          <w:color w:val="1F497D" w:themeColor="text2"/>
+          <w:lang w:val="en-US"/>
+        </w:rPr>
+        <w:t>From a vascular perspective, the BOLD signal in superficial and deep layers may be amplified due to their proximity to larger veins and the influence of feedback inputs. These factors, combined with potential suppression of middle-layer activity (layer 4) by the large annulus, could account for the observed depth-specific BOLD response patterns</w:t>
       </w:r>
       <w:r>
         <w:rPr>
@@ -4544,8 +4607,22 @@
       <w:r>
         <w:rPr>
           <w:color w:val="1F497D" w:themeColor="text2"/>
-        </w:rPr>
-        <w:instrText xml:space="preserve"> ADDIN ZOTERO_ITEM CSL_CITATION {"citationID":"a2q2e7evv8i","properties":{"formattedCitation":"\\super 57,81\\uc0\\u8211{}83\\nosupersub{}","plainCitation":"57,81–83","noteIndex":0},"citationItems":[{"id":1341,"uris":["http://zotero.org/users/10873743/items/QYBF6VF4"],"itemData":{"id":1341,"type":"article-journal","abstract":"The lamination of mammalian neocortex is widely used as reference for describing a wide range of anatomical and physiological data. Its value lies in the observation that in all examined species, cortical afferents, intrinsic cells and projection neurons organize themselves with respect to the laminae. The comprehension of the computations, carried out by the neocortical microcircuits, critically relies on the study of the interlaminar connectivity patterns and the intralaminar physiological processes in vivo. High-resolution functional neuroimaging, enabling the visualization of activity in individual cortical laminae or columns, may greatly contribute in such studies. Yet, the BOLD effect, as measured with the commonly used GE-EPI, contains contributions from both macroscopic venous blood vessels and capillaries. The low density of the cortical veins limits the effective spatial specificity of the fMRI signal and yields maps that are weighted toward the macrovasculature, which thus can be significantly different from the actual site of increased neuronal activity. Spin-echo (SE) sequences yielding apparent T2-weighted BOLD images have been shown to improve spatial specificity by increasing the sensitivity of the signal to spins of the parenchyma, particularly at high magnetic fields. Here we used SE-fMRI at 4.7 T to examine the specificity and resolution of functional maps obtained by stimulating the primary visual cortex of monkeys. Cortical layers could be clearly visualized, and functional activity was predominantly localized in cortical layer IV/Duvernoy layer 3. The choice of sequence parameters influences the fMRI signal, as the SE-EPI is by nature sensitive to T2* in addition to its T2 dependency. Using parameters that limit T2* effects yielded higher specificity and better visualization of the cortical laminae. Because the demands of high-spatial resolution using SE severely decreases temporal resolution, we used a stimulus protocol that allows sampling at higher effective temporal resolution. This way, it was possible to acquire high-spatial and high-temporal resolution SE-fMRI data. © 2006 Elsevier Inc. All rights reserved.","container-title":"Magnetic Resonance Imaging","DOI":"10.1016/j.mri.2005.12.032","ISSN":"0730725X","issue":"4","journalAbbreviation":"Magn. Reson. Imaging","note":"PMID: 16677944","page":"381–392","title":"Laminar specificity in monkey V1 using high-resolution SE-fMRI","volume":"24","author":[{"family":"Goense","given":"Jozien B.M."},{"family":"Logothetis","given":"Nikos K."}],"issued":{"date-parts":[["2006"]]}}},{"id":44,"uris":["http://zotero.org/users/10873743/items/ASPP477G"],"itemData":{"id":44,"type":"article-journal","abstract":"Layer-dependent fMRI allows measurements of information flow in cortical circuits, as afferent and efferent connections terminate in different cortical layers. However, it is unknown to what level human fMRI is specific and sensitive enough to reveal directional functional activity across layers. To answer this question, we developed acquisition and analysis methods for blood-oxygen-level-dependent (BOLD) and cerebral-blood-volume (CBV)-based laminar fMRI and used these to discriminate four different tasks in the human motor cortex (M1). In agreement with anatomical data from animal studies, we found evidence for somatosensory and premotor input in superficial layers of M1 and for cortico-spinal motor output in deep layers. Laminar resting-state fMRI showed directional functional connectivity of M1 with somatosensory and premotor areas. Our findings demonstrate that CBV-fMRI can be used to investigate cortical activity in humans with unprecedented detail, allowing investigations of information flow between brain regions and outperforming conventional BOLD results that are often buried under vascular biases. Huber et al. demonstrate an MRI method to measure brain activity changes at the spatial resolution of cortical layers in humans. This allows investigations of directional functional connectivity, paving the way for non-invasive studies investigating information flow between brain regions.","container-title":"Neuron","DOI":"10.1016/j.neuron.2017.11.005","ISSN":"10974199","issue":"6","journalAbbreviation":"Neuron","note":"PMID: 29224727\nISBN: 0896-6273","page":"1253-1263.e7","title":"High-Resolution CBV-fMRI Allows Mapping of Laminar Activity and Connectivity of Cortical Input and Output in Human M1","volume":"96","author":[{"family":"Huber","given":"Laurentius"},{"family":"Handwerker","given":"Daniel A."},{"family":"Jangraw","given":"David C."},{"family":"Chen","given":"Gang"},{"family":"Hall","given":"Andrew"},{"family":"Stüber","given":"Carsten"},{"family":"Gonzalez-Castillo","given":"Javier"},{"family":"Ivanov","given":"Dimo"},{"family":"Marrett","given":"Sean"},{"family":"Guidi","given":"Maria"},{"family":"Goense","given":"Jozien"},{"family":"Poser","given":"Benedikt A."},{"family":"Bandettini","given":"Peter A."}],"issued":{"date-parts":[["2017"]]}}},{"id":1879,"uris":["http://zotero.org/users/10873743/items/FVT8YAWN"],"itemData":{"id":1879,"type":"article-journal","abstract":"The study is divided into two parts, (a) Superficial or pial vessels: Arterioles and venules at the gyrus surface as well as their mode of penetration into or emergence from nervous tissue is described. The absence of pial capillaries is noted. Arterial and venous anastomoses are described whereas arteriovenous anastomoses were not encountered. In particular, the relationship of superficial vessels to the arachnoid was studied, (b) Intracortical vessels: Arteries and veins were divided into 5 groups according to their degree of cortical penetration. Considering its density, the vascular network of the cortex was divided into 4 vascular layers. A correlation between these layers and the cellular layers was established. Problems in distinguishing between arteries and veins, the geometric disposition of cortical vessels, different types of anastomoses and particular vascular features whose significance remains unclear, are discussed.\nRésumé\nCe travail est divisé en deux chapitres. (a) Les vaisseaux superficiels ou pie-mériens: Les artérioles et les veinules de la surface des gyri sont décrites ainsi que leur mode de pénétration ou d'émergence dans le tissu nerveux; on constate I'absence de capillaires pie-mériens. Des anastomoses artérielles et veineuses ont été décrites tandis que des anastomoses artérioveineuses n'ont pas été recontrées. Les rapports des vaisseaux superficiels vis-à-vis de I'arachnoïde ont été particuliérement étudiés. (b) Les vaisseaux intracorticaux: Les arteres et les veines ont ete divisees en 5 groupes suivant leur degré de pénetration dans le cortex. La trame vasculaire du cortex, en tenant compte de sa densité, est répartie en 4 couches vasculaires dont la correlation avec les couches nerveuses a été établie. On a discuté ensuite les problèmes de distinction entre artères et veines, de repartition géométrique des vaisseaux dans le cortex, des différents types d'anastomoses et des images particulières dont la signification est encore obscure.","container-title":"Brain Research Bulletin","DOI":"10.1016/0361-9230(81)90007-1","ISSN":"0361-9230","issue":"5","journalAbbreviation":"Brain Res. Bull.","page":"519-579","source":"ScienceDirect","title":"Cortical blood vessels of the human brain","volume":"7","author":[{"family":"Duvernoy","given":"H. M."},{"family":"Delon","given":"S."},{"family":"Vannson","given":"J. L."}],"issued":{"date-parts":[["1981",11,1]]}}},{"id":1882,"uris":["http://zotero.org/users/10873743/items/RCTUTPT6"],"itemData":{"id":1882,"type":"article-journal","container-title":"Nature Neuroscience","DOI":"10.1038/nn.3426","ISSN":"1097-6256, 1546-1726","issue":"7","journalAbbreviation":"Nat. Neurosci.","language":"en","license":"http://www.springer.com/tdm","page":"889-897","source":"DOI.org (Crossref)","title":"The cortical angiome: an interconnected vascular network with noncolumnar patterns of blood flow","title-short":"The cortical angiome","volume":"16","author":[{"family":"Blinder","given":"Pablo"},{"family":"Tsai","given":"Philbert S"},{"family":"Kaufhold","given":"John P"},{"family":"Knutsen","given":"Per M"},{"family":"Suhl","given":"Harry"},{"family":"Kleinfeld","given":"David"}],"issued":{"date-parts":[["2013",7]]}}}],"schema":"https://github.com/citation-style-language/schema/raw/master/csl-citation.json"} </w:instrText>
+          <w:lang w:val="en-US"/>
+        </w:rPr>
+        <w:instrText xml:space="preserve"> ADDIN ZOTERO_ITEM CSL_CITATION {"citationID":"a2q2e7evv8i","properties":{"formattedCitation":"\\super 57,81\\uc0\\u8211{}83\\nosupersub{}","plainCitation":"57,81–83","noteIndex":0},"citationItems":[{"id":1341,"uris":["http://zotero.org/users/10873743/items/QYBF6VF4"],"itemData":{"id":1341,"type":"article-journal","abstract":"The lamination of mammalian neocortex is widely used as reference for describing a wide range of anatomical and physiological data. Its value lies in the observation that in all examined species, cortical afferents, intrinsic cells and projection neurons organize themselves with respect to the laminae. The comprehension of the computations, carried out by the neocortical microcircuits, critically relies on the study of the interlaminar connectivity patterns and the intralaminar physiological processes in vivo. High-resolution functional neuroimaging, enabling the visualization of activity in individual cortical laminae or columns, may greatly contribute in such studies. Yet, the BOLD effect, as measured with the commonly used GE-EPI, contains contributions from both macroscopic venous blood vessels and capillaries. The low density of the cortical veins limits the effective spatial specificity of the fMRI signal and yields maps that are weighted toward the macrovasculature, which t</w:instrText>
+      </w:r>
+      <w:r>
+        <w:rPr>
+          <w:color w:val="1F497D" w:themeColor="text2"/>
+        </w:rPr>
+        <w:instrText>hus can be significantly different from the actual site of increased neuronal activity. Spin-echo (SE) sequences yielding apparent T2-weighted BOLD images have been shown to improve spatial specificity by increasing the sensitivity of the signal to spins of the parenchyma, particularly at high magnetic fields. Here we used SE-fMRI at 4.7 T to examine the specificity and resolution of functional maps obtained by stimulating the primary visual cortex of monkeys. Cortical layers could be clearly visualized, and functional activity was predominantly localized in cortical layer IV/Duvernoy layer 3. The choice of sequence parameters influences the fMRI signal, as the SE-EPI is by nature sensitive to T2* in addition to its T2 dependency. Using parameters that limit T2* effects yielded higher specificity and better visualization of the cortical laminae. Because the demands of high-spatial resolution using SE severely decreases temporal resolution, we used a stimulus protocol that allows sampling at higher effective temporal resolution. This way, it was possible to acquire high-spatial and high-temporal resolution SE-fMRI data. © 2006 Elsevier Inc. All rights reserved.","container-title":"Magnetic Resonance Imaging","DOI":"10.1016/j.mri.2005.12.032","ISSN":"0730725X","issue":"4","journalAbbreviation":"Magn. Reson. Imaging","note":"PMID: 16677944","page":"381–392","title":"Laminar specificity in monkey V1 using high-resolution SE-fMRI","volume":"24","author":[{"family":"Goense","given":"Jozien B.M."},{"family":"Logothetis","given":"Nikos K."}],"issued":{"date-parts":[["2006"]]}}},{"id":44,"uris":["http://zotero.org/users/10873743/items/ASPP477G"],"itemData":{"id":44,"type":"article-journal","abstract":"Layer-dependent fMRI allows measurements of information flow in cortical circuits, as afferent and efferent connections terminate in different cortical layers. However, it is unknown to what level human fMRI is specific and sensitive enough to reveal directional functional activity across layers. To answer this question, we developed acquisition and analysis methods for blood-oxygen-level-dependent (BOLD) and cerebral-blood-volume (CBV)-based laminar fMRI and used these to discriminate four different tasks in the human motor cortex (M1). In agreement with anatomical data from animal studies, we found evidence for somatosensory and premotor input in superficial layers of M1 and for cortico-spinal motor output in deep layers. Laminar resting-state fMRI showed directional functional connectivity of M1 with somatosensory and premotor areas. Our findings demonstrate that CBV-fMRI can be used to investigate cortical activity in humans with unprecedented detail, allowing investigations of information flow between brain regions and outperforming conventional BOLD results that are often buried under vascular biases. Huber et al. demonstrate an MRI method to measure brain activity changes at the spatial resolution of cortical layers in humans. This allows investigations of directional functional connectivity, paving the way for non-invasive studies investigating information flow between brain regions.","container-title":"Neuron","DOI":"10.1016/j.neuron.2017.11.005","ISSN":"10974199","issue":"6","journalAbbreviation":"Neuron","note":"PMID: 29224727\nISBN: 0896-6273","page":"1253-1263.e7","title":"High-Resolution CBV-fMRI Allows Mapping of Laminar Activity and Connectivity of Cortical Input and Output in Human M1","volume":"96","author":[{"family":"Huber","given":"Laurentius"},{"family":"Handwerker","given":"Daniel A."},{"family":"Jangraw","given":"David C."},{"family":"Chen","given":"Gang"},{"family":"Hall","given":"Andrew"},{"family":"Stüber","given":"Carsten"},{"family":"Gonzalez-Castillo","given":"Javier"},{"family":"Ivanov","given":"Dimo"},{"family":"Marrett","given":"Sean"},{"family":"Guidi","given":"Maria"},{"family":"Goense","given":"Jozien"},{"family":"Poser","given":"Benedikt A."},{"family":"Bandettini","given":"Peter A."}],"issued":{"date-parts":[["2017"]]}}},{"id":1879,"uris":["http://zotero.org/users/10873743/items/FVT8YAWN"],"itemData":{"id":1879,"type":"article-journal","abstract":"The study is divided into two parts, (a) Superficial or pial vessels: Arterioles and venules at the gyrus surface as well as their mode of penetration into or emergence from nervous tissue is described. The absence of pial capillaries is noted. Arterial and venous anastomoses are described whereas arteriovenous anastomoses were not encountered. In particular, the relationship of superficial vessels to the arachnoid was studied, (b) Intracortical vessels: Arteries and veins were divided into 5 groups according to their degree of cortical penetration. Considering its density, the vascular network of the cortex was divided into 4 vascular layers. A correlation between these layers and the cellular layers was established. Problems in distinguishing between arteries and veins, the geometric disposition of cortical vessels, different types of anastomoses and particular vascular features whose significance remains unclear, are discussed.\nRésumé\nCe travail est divisé en deux chapitres. (a) Les vaisseaux superficiels ou pie-mériens: Les artérioles et les veinules de la surface des gyri sont décrites ainsi que leur mode de pénétration ou d'émergence dans le tissu nerveux; on constate I'absence de capillaires pie-mériens. Des anastomoses artérielles et veineuses ont été décrites tandis que des anastomoses artérioveineuses n'ont pas été recontrées. Les rapports des vaisseaux superficiels vis-à-vis de I'arachnoïde ont été particuliérement étudiés. (b) Les vaisseaux intracorticaux: Les arteres et les veines ont ete divisees en 5 groupes suivant leur degré de pénetration dans le cortex. La trame vasculaire du cortex, en tenant compte de sa densité, est répartie en 4 couches vasculaires dont la correlation avec les couches nerveuses a été établie. On a discuté ensuite les problèmes de distinction</w:instrText>
+      </w:r>
+      <w:r>
+        <w:rPr>
+          <w:color w:val="1F497D" w:themeColor="text2"/>
+          <w:lang w:val="en-US"/>
+        </w:rPr>
+        <w:instrText xml:space="preserve"> entre artères et veines, de repartition géométrique des vaisseaux dans le cortex, des différents types d'anastomoses et des images particulières dont la signification est encore obscure.","container-title":"Brain Research Bulletin","DOI":"10.1016/0361-9230(81)90007-1","ISSN":"0361-9230","issue":"5","journalAbbreviation":"Brain Res. Bull.","page":"519-579","source":"ScienceDirect","title":"Cortical blood vessels of the human brain","volume":"7","author":[{"family":"Duvernoy","given":"H. M."},{"family":"Delon","given":"S."},{"family":"Vannson","given":"J. L."}],"issued":{"date-parts":[["1981",11,1]]}}},{"id":1882,"uris":["http://zotero.org/users/10873743/items/RCTUTPT6"],"itemData":{"id":1882,"type":"article-journal","container-title":"Nature Neuroscience","DOI":"10.1038/nn.3426","ISSN":"1097-6256, 1546-1726","issue":"7","journalAbbreviation":"Nat. Neurosci.","language":"en","license":"http://www.springer.com/tdm","page":"889-897","source":"DOI.org (Crossref)","title":"The cortical angiome: an interconnected vascular network with noncolumnar patterns of blood flow","title-short":"The cortical angiome","volume":"16","author":[{"family":"Blinder","given":"Pablo"},{"family":"Tsai","given":"Philbert S"},{"family":"Kaufhold","given":"John P"},{"family":"Knutsen","given":"Per M"},{"family":"Suhl","given":"Harry"},{"family":"Kleinfeld","given":"David"}],"issued":{"date-parts":[["2013",7]]}}}],"schema":"https://github.com/citation-style-language/schema/raw/master/csl-citation.json"} </w:instrText>
       </w:r>
       <w:r>
         <w:rPr>
@@ -4557,6 +4634,7 @@
         <w:rPr>
           <w:color w:val="1F497D" w:themeColor="text2"/>
           <w:vertAlign w:val="superscript"/>
+          <w:lang w:val="en-US"/>
         </w:rPr>
         <w:t>57,81–83</w:t>
       </w:r>
@@ -4569,6 +4647,7 @@
       <w:r>
         <w:rPr>
           <w:color w:val="1F497D" w:themeColor="text2"/>
+          <w:lang w:val="en-US"/>
         </w:rPr>
         <w:t>. However, different frameworks are unified by the specific circuits that underlie them: ascending, descending, and horizontal projections. Complementary approaches perturbing these processes may inform us further about how the cortex resolves them using the same circuit architecture</w:t>
       </w:r>
@@ -4581,8 +4660,15 @@
       <w:r>
         <w:rPr>
           <w:color w:val="1F497D" w:themeColor="text2"/>
-        </w:rPr>
-        <w:instrText xml:space="preserve"> ADDIN ZOTERO_ITEM CSL_CITATION {"citationID":"avgdifnu88","properties":{"formattedCitation":"\\super 75,84\\nosupersub{}","plainCitation":"75,84","noteIndex":0},"citationItems":[{"id":9122,"uris":["http://zotero.org/users/10873743/items/J5GCQFM6"],"itemData":{"id":9122,"type":"article-journal","abstract":"High resolution laminar fMRI is beginning to probe responses in the different layers of cortex. What can we expect this exciting new technique to discover about cortical processing and how can we verify that it is producing an accurate picture of the underlying laminar differences in neural processing? This review will address our knowledge of laminar cortical circuitry gained from electrophysiological studies in macaque monkeys with a focus on the primary visual cortex, as this area has been most often targeted in both laminar electrophysiological and fMRI studies. We will review how recent studies are attempting to verify the accuracy of laminar fMRI by recreating the known laminar profiles of various neural tuning properties. Furthermore, we will examine how feedforward and feedback-related neural processes engage different cortical layers, producing canonical patterns of spiking and synaptic activity as estimated by the analysis of current-source density. These results provide a benchmark for recent studies aiming to examine the profiles of bottom-up and top-down processes with laminar fMRI. Finally, we will highlight particularly useful paradigms and approaches which may help us to understand processing in the different layers of the human cerebral cortex.","container-title":"NeuroImage","DOI":"10.1016/j.neuroimage.2017.06.045","ISSN":"10959572","journalAbbreviation":"NeuroImage","note":"PMID: 28648888","page":"806–817","title":"Benchmarking laminar fMRI: Neuronal spiking and synaptic activity during top-down and bottom-up processing in the different layers of cortex","volume":"197","author":[{"family":"Self","given":"Matthew W."},{"family":"Kerkoerle","given":"Timo","non-dropping-particle":"van"},{"family":"Goebel","given":"Rainer"},{"family":"Roelfsema","given":"Pieter R."}],"issued":{"date-parts":[["2019"]]}}},{"id":9403,"uris":["http://zotero.org/users/10873743/items/TTFU72KS"],"itemData":{"id":9403,"type":"article-journal","abstract":"Laboratory animal research has provided significant knowledge into the function of cortical circuits at the laminar level, which has yet to be fully leveraged towards insights about human brain function on a similar spatiotemporal scale. The use of functional magnetic resonance imaging (fMRI) in conjunction with neural models provides new opportunities to gain important insights from current knowledge. During the last five years, human studies have demonstrated the value of high-resolution fMRI to study laminar-specific activity in the human brain. This is mostly performed at ultra-high-field strengths (≥ 7 T) and is known as laminar fMRI. Advancements in laminar fMRI are beginning to open new possibilities for studying questions in basic cognitive neuroscience. In this paper, we first review recent methodological advances in laminar fMRI and describe recent human laminar fMRI studies. Then, we discuss how the use of laminar fMRI can help bridge the gap between cortical circuit models and human cognition.","container-title":"Neuroscience &amp; Biobehavioral Reviews","DOI":"10.1016/j.neubiorev.2021.07.005","ISSN":"0149-7634","journalAbbreviation":"Neurosci. Biobehav. Rev.","page":"467-478","source":"ScienceDirect","title":"Linking cortical circuit models to human cognition with laminar fMRI","volume":"128","author":[{"family":"Yang","given":"Jiajia"},{"family":"Huber","given":"Laurentius"},{"family":"Yu","given":"Yinghua"},{"family":"Bandettini","given":"Peter A."}],"issued":{"date-parts":[["2021",9,1]]}}}],"schema":"https://github.com/citation-style-language/schema/raw/master/csl-citation.json"} </w:instrText>
+          <w:lang w:val="en-US"/>
+        </w:rPr>
+        <w:instrText xml:space="preserve"> ADDIN ZOTERO_ITEM CSL_CITATION {"citationID":"avgdifnu88","properties":{"formattedCitation":"\\super 75,84\\nosupersub{}","plainCitation":"75,84","noteIndex":0},"citationItems":[{"id":9122,"uris":["http://zotero.org/users/10873743/items/J5GCQFM6"],"itemData":{"id":9122,"type":"article-journal","abstract":"High resolution laminar fMRI is beginning to probe responses in the different layers of cortex. What can we expect this exciting new technique to discover about cortical processing and how can we verify that it is producing an accurate picture of the underlying laminar differences in neural processing? This review will address our knowledge of laminar cortical circuitry gained from electrophysiological studies in macaque monkeys with a focus on the primary visual cortex, as this area has been most often targeted in both laminar electrophysiological and fMRI studies. We will review how recent studies are attempting to verify the accuracy of laminar fMRI by recreating the known laminar profiles of various neural tuning properties. Furthermore, we will examine how feedforward and feedback-related neural processes engage different cortical layers, producing canonical patterns of spiking and synaptic activity as estimated by the analysis of current-source density. These results provide a benchmark for recent studies aiming to examine th</w:instrText>
+      </w:r>
+      <w:r>
+        <w:rPr>
+          <w:color w:val="1F497D" w:themeColor="text2"/>
+        </w:rPr>
+        <w:instrText xml:space="preserve">e profiles of bottom-up and top-down processes with laminar fMRI. Finally, we will highlight particularly useful paradigms and approaches which may help us to understand processing in the different layers of the human cerebral cortex.","container-title":"NeuroImage","DOI":"10.1016/j.neuroimage.2017.06.045","ISSN":"10959572","journalAbbreviation":"NeuroImage","note":"PMID: 28648888","page":"806–817","title":"Benchmarking laminar fMRI: Neuronal spiking and synaptic activity during top-down and bottom-up processing in the different layers of cortex","volume":"197","author":[{"family":"Self","given":"Matthew W."},{"family":"Kerkoerle","given":"Timo","non-dropping-particle":"van"},{"family":"Goebel","given":"Rainer"},{"family":"Roelfsema","given":"Pieter R."}],"issued":{"date-parts":[["2019"]]}}},{"id":9403,"uris":["http://zotero.org/users/10873743/items/TTFU72KS"],"itemData":{"id":9403,"type":"article-journal","abstract":"Laboratory animal research has provided significant knowledge into the function of cortical circuits at the laminar level, which has yet to be fully leveraged towards insights about human brain function on a similar spatiotemporal scale. The use of functional magnetic resonance imaging (fMRI) in conjunction with neural models provides new opportunities to gain important insights from current knowledge. During the last five years, human studies have demonstrated the value of high-resolution fMRI to study laminar-specific activity in the human brain. This is mostly performed at ultra-high-field strengths (≥ 7 T) and is known as laminar fMRI. Advancements in laminar fMRI are beginning to open new possibilities for studying questions in basic cognitive neuroscience. In this paper, we first review recent methodological advances in laminar fMRI and describe recent human laminar fMRI studies. Then, we discuss how the use of laminar fMRI can help bridge the gap between cortical circuit models and human cognition.","container-title":"Neuroscience &amp; Biobehavioral Reviews","DOI":"10.1016/j.neubiorev.2021.07.005","ISSN":"0149-7634","journalAbbreviation":"Neurosci. Biobehav. Rev.","page":"467-478","source":"ScienceDirect","title":"Linking cortical circuit models to human cognition with laminar fMRI","volume":"128","author":[{"family":"Yang","given":"Jiajia"},{"family":"Huber","given":"Laurentius"},{"family":"Yu","given":"Yinghua"},{"family":"Bandettini","given":"Peter A."}],"issued":{"date-parts":[["2021",9,1]]}}}],"schema":"https://github.com/citation-style-language/schema/raw/master/csl-citation.json"} </w:instrText>
       </w:r>
       <w:r>
         <w:rPr>
@@ -4612,7 +4698,7 @@
     </w:p>
     <w:p>
       <w:pPr>
-        <w:pStyle w:val="Kop2"/>
+        <w:pStyle w:val="Heading2"/>
         <w:jc w:val="both"/>
         <w:rPr>
           <w:color w:val="1F497D" w:themeColor="text2"/>
@@ -4633,11 +4719,13 @@
         <w:jc w:val="both"/>
         <w:rPr>
           <w:color w:val="1F497D" w:themeColor="text2"/>
-        </w:rPr>
-      </w:pPr>
-      <w:r>
-        <w:rPr>
-          <w:color w:val="1F497D" w:themeColor="text2"/>
+          <w:lang w:val="en-US"/>
+        </w:rPr>
+      </w:pPr>
+      <w:r>
+        <w:rPr>
+          <w:color w:val="1F497D" w:themeColor="text2"/>
+          <w:lang w:val="en-US"/>
         </w:rPr>
         <w:t>The BOLD effect arises from a change in relative amounts of oxygenated and deoxygenated blood. It is therefore an indirect measure of neuronal activity, linked to particular neuronal firing patterns such as local field potentials (LFP)</w:t>
       </w:r>
@@ -4650,8 +4738,15 @@
       <w:r>
         <w:rPr>
           <w:color w:val="1F497D" w:themeColor="text2"/>
-        </w:rPr>
-        <w:instrText xml:space="preserve"> ADDIN ZOTERO_ITEM CSL_CITATION {"citationID":"a2faput5sj6","properties":{"formattedCitation":"\\super 85\\uc0\\u8211{}89\\nosupersub{}","plainCitation":"85–89","noteIndex":0},"citationItems":[{"id":1444,"uris":["http://zotero.org/users/10873743/items/8MBETVWH"],"itemData":{"id":1444,"type":"article-journal","abstract":"Paramagnetic deoxyhemoglobin in venous blood is a naturally occurring contrast agent for magnetic resonance imaging (MRI). By accentuating the effects of this agent through the use of gradient-echo techniques in high fields, we demonstrate in vivo images of brain microvasculature with image contrast reflecting the blood oxygen level. This blood oxygenation level-dependent (BOLD) contrast follows blood oxygen changes induced by anesthetics, by insulininduced hypoglycemia, and by inhaled gas mixtures that alter metabolic demand or blood flow. The results suggest that BOLD contrast can be used to provide in vivo real-time maps of blood oxygenation in the brain under normal physiological conditions. BOLD contrast adds an additional feature to magnetic resonance imaging and complements other techniques that are attempting to provide positron emission tomographylike measurements related to regional neural activity.","container-title":"Proceedings of the National Academy of Sciences","DOI":"10.1073/pnas.87.24.9868","ISSN":"0027-8424, 1091-6490","issue":"24","journalAbbreviation":"PNAS","language":"en","page":"9868–9872","title":"Brain magnetic resonance imaging with contrast dependent on blood oxygenation.","volume":"87","author":[{"family":"Ogawa","given":"S."},{"family":"Lee","given":"T. M."},{"family":"Kay","given":"A. R."},{"family":"Tank","given":"D. W."}],"issued":{"date-parts":[["1990",12]]}}},{"id":333,"uris":["http://zotero.org/users/10873743/items/R5KQAFSV"],"itemData":{"id":333,"type":"article-journal","abstract":"It recently has been demonstrated that magnetic resonance imaging can be used to map changes in brain hemodynamics produced by human mental operations. One method under development relies on blood oxygenation level-dependent (BOLD) contrast: a change in the signal strength of brain water protons produced by the paramagnetic effects of venous blood deoxyhemoglobin. Here we discuss the basic quantitative features of the observed BOLD-based signal changes, including the signal amplitude and its magnetic field dependence and dynamic effects such as a pronounced oscillatory pattern that is induced in the signal from primary visual cortex during photic stimulation experiments. The observed features are compared with the results of Monte Carlo simulations of water proton intravoxel phase dispersion produced by local field gradients generated by paramagnetic deoxyhemoglobin in nearby venous blood vessels. The simulations suggest that the effect of water molecule diffusion is strong for the case of blood capillaries, but, for larger venous blood vessels, water diffusion is not an important determinant of deoxyhemoglobin-induced signal dephasing. We provide an expression for the apparent in-plane relaxation rate constant (R2*) in terms of the main magnetic field strength, the degree of the oxygenation of the venous blood, the venous blood volume fraction in the tissue, and the size of the blood vessel. © 1993, The Biophysical Society. All rights reserved.","container-title":"Biophysical Journal","DOI":"10.1016/S0006-3495(93)81441-3","ISSN":"00063495","issue":"3","journalAbbreviation":"Biophys. J.","note":"PMID: 8386018\nISBN: 0006-3495 (Print) 0006-3495 (Linking)","page":"803-812","title":"Functional brain mapping by blood oxygenation level-dependent contrast magnetic resonance imaging. A comparison of signal characteristics with a biophysical model","volume":"64","author":[{"family":"Ogawa","given":"S."},{"family":"Menon","given":"R. S."},{"family":"Tank","given":"D. W."},{"family":"Kim","given":"S. G."},{"family":"Merkle","given":"H."},{"family":"Ellermann","given":"J. M."},{"family":"Uğurbil","given":"K."}],"issued":{"date-parts":[["1993"]]}}},{"id":2039,"uris":["http://zotero.org/users/10873743/items/54SXIDQY"],"itemData":{"id":2039,"type":"article-journal","container-title":"Journal of Neuroscience","DOI":"10.1523/JNEUROSCI.23-10-03963.2003","ISSN":"0270-6474, 1529-2401","issue":"10","journalAbbreviation":"J. Neurosci.","language":"en","page":"3963-3971","source":"DOI.org (Crossref)","title":"The Underpinnings of the BOLD Functional Magnetic Resonance Imaging Signal","volume":"23","author":[{"family":"Logothetis","given":"Nikos K."}],"issued":{"date-parts":[["2003",5,15]]}}},{"id":1442,"uris":["http://zotero.org/users/10873743/items/M92QUXXH"],"itemData":{"id":1442,"type":"article-journal","container-title":"Nature","DOI":"10.1038/nature06976","ISSN":"0028-0836, 1476-4687","issue":"7197","journalAbbreviation":"Nature","language":"en","page":"869–878","title":"What we can do and what we cannot do with fMRI","volume":"453","author":[{"family":"Logothetis","given":"Nikos K."}],"issued":{"date-parts":[["2008",6]]}}},{"id":9447,"uris":["http://zotero.org/users/10873743/items/WQY22MGZ"],"itemData":{"id":9447,"type":"article-journal","abstract":"Functional magnetic resonance imaging (fMRI) is widely used to study the operational organization of the human brain, but the exact relationship between the measured fMRI signal and the underlying neural activity is unclear. Here we present simultaneous intracortical recordings of neural signals and fMRI responses. We compared local field potentials (LFPs), single- and multi-unit spiking activity with highly spatio-temporally resolved blood-oxygen-level-dependent (BOLD) fMRI responses from the visual cortex of monkeys. The largest magnitude changes were observed in LFPs, which at recording sites characterized by transient responses were the only signal that significantly correlated with the haemodynamic response. Linear systems analysis on a trial-by-trial basis showed that the impulse response of the neurovascular system is both animal- and site-specific, and that LFPs yield a better estimate of BOLD responses than the multi-unit responses. These findings suggest that the BOLD contrast mechanism reflects the input and intracortical processing of a given area rather than its spiking output.","container-title":"Nature","DOI":"10.1038/35084005","journalAbbreviation":"Nature","language":"en","page":"150-157","source":"Zotero","title":"Neurophysiological investigation of the basis of the fMRI signal","volume":"412","author":[{"family":"Logothetis","given":"Nikos K"},{"family":"Pauls","given":"Jon"},{"family":"Augath","given":"Mark"},{"family":"Trinath","given":"Torsten"},{"family":"Oeltermann","given":"Axel"}],"issued":{"date-parts":[["2001"]]}}}],"schema":"https://github.com/citation-style-language/schema/raw/master/csl-citation.json"} </w:instrText>
+          <w:lang w:val="en-US"/>
+        </w:rPr>
+        <w:instrText xml:space="preserve"> ADDIN ZOTERO_ITEM CSL_CITATION {"citationID":"a2faput5sj6","properties":{"formattedCitation":"\\super 85\\uc0\\u8211{}89\\nosupersub{}","plainCitation":"85–89","noteIndex":0},"citationItems":[{"id":1444,"uris":["http://zotero.org/users/10873743/items/8MBETVWH"],"itemData":{"id":1444,"type":"article-journal","abstract":"Paramagnetic deoxyhemoglobin in venous blood is a naturally occurring contrast agent for magnetic resonance imaging (MRI). By accentuating the effects of this agent through the use of gradient-echo techniques in high fields, we demonstrate in vivo images of brain microvasculature with image contrast reflecting the blood oxygen level. This blood oxygenation level-dependent (BOLD) contrast follows blood oxygen changes induced by anesthetics, by insulininduced hypoglycemia, and by inhaled gas mixtures that alter metabolic demand or blood flow. The results suggest that BOLD contrast can be used to provide in vivo real-time maps of blood oxygenation in the brain under normal physiological conditions. BOLD contrast adds an additional feature to magnetic resonance imaging and complements other techniques that are attempting to provide positron emission tomographylike measurements related to regional neural activity.","container-title":"Proceedings of the National Academy of Sciences","DOI":"10.1073/pnas.87.24.9868","ISSN":"0027-8424, 1091-6490","issue":"24","journalAbbreviation":"PNAS","language":"en","page":"9868–9872","title":"Brain magnetic resonance imaging with contrast dependent on blood oxygenation.","volume":"87","author":[{"family":"Ogawa","given":"S."},{"family":"Lee","given":"T. M."},{"family":"Kay","given":"A. R."},{"family":"Tank","given":"D. W."}],"issued":{"date-parts":[["1990",12]]}}},{"id":333,"uris":["http://zotero.org/users/10873743/items/R5KQAFSV"],"itemData":{"id":333,"type":"article-journal","abstract":"It recently has been demonstrated that magnetic resonance imaging can be used to map changes in brain hemodynamics produced by human mental operations. One method under development relies on blood oxygenation level-dependent (BOLD) contrast: a change in the signal strength of brain water protons produced by the paramagnetic effects of venous blood deoxyhemoglobin. Here we discuss the basic quantitative features of the observed BOLD-based signal changes, including the signal amplitude and its magnetic field dependence and dynamic effects such as a pronounced oscillatory pattern that is induced in the signal from primary visual cortex during photic stimulation experiments. The observed features are compared with the results of Monte Carlo simulations of water proton intravoxel phase dispersion produced by local field gradients generated by paramagnetic deoxyhemoglobin in nearby venous bl</w:instrText>
+      </w:r>
+      <w:r>
+        <w:rPr>
+          <w:color w:val="1F497D" w:themeColor="text2"/>
+        </w:rPr>
+        <w:instrText xml:space="preserve">ood vessels. The simulations suggest that the effect of water molecule diffusion is strong for the case of blood capillaries, but, for larger venous blood vessels, water diffusion is not an important determinant of deoxyhemoglobin-induced signal dephasing. We provide an expression for the apparent in-plane relaxation rate constant (R2*) in terms of the main magnetic field strength, the degree of the oxygenation of the venous blood, the venous blood volume fraction in the tissue, and the size of the blood vessel. © 1993, The Biophysical Society. All rights reserved.","container-title":"Biophysical Journal","DOI":"10.1016/S0006-3495(93)81441-3","ISSN":"00063495","issue":"3","journalAbbreviation":"Biophys. J.","note":"PMID: 8386018\nISBN: 0006-3495 (Print) 0006-3495 (Linking)","page":"803-812","title":"Functional brain mapping by blood oxygenation level-dependent contrast magnetic resonance imaging. A comparison of signal characteristics with a biophysical model","volume":"64","author":[{"family":"Ogawa","given":"S."},{"family":"Menon","given":"R. S."},{"family":"Tank","given":"D. W."},{"family":"Kim","given":"S. G."},{"family":"Merkle","given":"H."},{"family":"Ellermann","given":"J. M."},{"family":"Uğurbil","given":"K."}],"issued":{"date-parts":[["1993"]]}}},{"id":2039,"uris":["http://zotero.org/users/10873743/items/54SXIDQY"],"itemData":{"id":2039,"type":"article-journal","container-title":"Journal of Neuroscience","DOI":"10.1523/JNEUROSCI.23-10-03963.2003","ISSN":"0270-6474, 1529-2401","issue":"10","journalAbbreviation":"J. Neurosci.","language":"en","page":"3963-3971","source":"DOI.org (Crossref)","title":"The Underpinnings of the BOLD Functional Magnetic Resonance Imaging Signal","volume":"23","author":[{"family":"Logothetis","given":"Nikos K."}],"issued":{"date-parts":[["2003",5,15]]}}},{"id":1442,"uris":["http://zotero.org/users/10873743/items/M92QUXXH"],"itemData":{"id":1442,"type":"article-journal","container-title":"Nature","DOI":"10.1038/nature06976","ISSN":"0028-0836, 1476-4687","issue":"7197","journalAbbreviation":"Nature","language":"en","page":"869–878","title":"What we can do and what we cannot do with fMRI","volume":"453","author":[{"family":"Logothetis","given":"Nikos K."}],"issued":{"date-parts":[["2008",6]]}}},{"id":9447,"uris":["http://zotero.org/users/10873743/items/WQY22MGZ"],"itemData":{"id":9447,"type":"article-journal","abstract":"Functional magnetic resonance imaging (fMRI) is widely used to study the operational organization of the human brain, but the exact relationship between the measured fMRI signal and the underlying neural activity is unclear. Here we present simultaneous intracortical recordings of neural signals and fMRI responses. We compared local field potentials (LFPs), single- and multi-unit spiking activity with highly spatio-temporally resolved blood-oxygen-level-dependent (BOLD) fMRI responses from the visual cortex of monkeys. The largest magnitude changes were observed in LFPs, which at recording sites characterized by transient responses were the only signal that significantly correlated with the haemodynamic response. Linear systems analysis on a trial-by-trial basis showed that the impulse response of the neurovascular system is both animal- and site-specific, and that LFPs yield a better estimate of BOLD responses than the multi-unit responses. These findings suggest that the BOLD contrast mechanism reflects the input and intracortical processing of a given area rather than its spiking output.","container-title":"Nature","DOI":"10.1038/35084005","journalAbbreviation":"Nature","language":"en","page":"150-157","source":"Zotero","title":"Neurophysiological investigation of the basis of the fMRI signal","volume":"412","author":[{"family":"Logothetis","given":"Nikos K"},{"family":"Pauls","given":"Jon"},{"family":"Augath","given":"Mark"},{"family":"Trinath","given":"Torsten"},{"family":"Oeltermann","given":"Axel"}],"issued":{"date-parts":[["2001"]]}}}],"schema":"https://github.com/citation-style-language/schema/raw/master/csl-citation.json"} </w:instrText>
       </w:r>
       <w:r>
         <w:rPr>
@@ -4713,7 +4808,14 @@
         <w:rPr>
           <w:color w:val="1F497D" w:themeColor="text2"/>
         </w:rPr>
-        <w:t>. Upon neuronal activation, metabolic demands trigger extra delivery of blood towards the site of activation</w:t>
+        <w:t xml:space="preserve">. </w:t>
+      </w:r>
+      <w:r>
+        <w:rPr>
+          <w:color w:val="1F497D" w:themeColor="text2"/>
+          <w:lang w:val="en-US"/>
+        </w:rPr>
+        <w:t>Upon neuronal activation, metabolic demands trigger extra delivery of blood towards the site of activation</w:t>
       </w:r>
       <w:r>
         <w:rPr>
@@ -4724,8 +4826,15 @@
       <w:r>
         <w:rPr>
           <w:color w:val="1F497D" w:themeColor="text2"/>
-        </w:rPr>
-        <w:instrText xml:space="preserve"> ADDIN ZOTERO_ITEM CSL_CITATION {"citationID":"a3djo4bqg","properties":{"formattedCitation":"\\super 91\\nosupersub{}","plainCitation":"91","noteIndex":0},"citationItems":[{"id":6669,"uris":["http://zotero.org/users/10873743/items/82S2RLID"],"itemData":{"id":6669,"type":"article-journal","abstract":"In aerobic glycolysis, oxygen is abundant, and yet cells metabolize glucose without using it, decreasing their ATP per glucose yield by 15-fold. During task-based stimulation, aerobic glycolysis occurs in localized brain regions, presenting a puzzle: why produce ATP inefficiently when, all else being equal, evolution should favor the efficient use of metabolic resources? The answer is that all else is not equal. We propose that a tradeoff exists between efficient ATP production and the efficiency with which ATP is spent to transmit information. Aerobic glycolysis, despite yielding little ATP per glucose, may support neuronal signaling in thin (&lt; 0.5 µm), information-efficient axons. We call this the efficiency tradeoff hypothesis. This tradeoff has potential implications for interpretations of task-related BOLD “activation” observed in fMRI. We hypothesize that BOLD “activation” may index local increases in aerobic glycolysis, which support signaling in thin axons carrying “bottom-up” information, or “prediction error”—i.e., the BIAPEM (BOLD increases approximate prediction error metabolism) hypothesis. Finally, we explore implications of our hypotheses for human brain evolution, social behavior, and mental disorders.","container-title":"Neuroscience &amp; Biobehavioral Reviews","DOI":"10.1016/j.neubiorev.2023.105373","ISSN":"0149-7634","journalAbbreviation":"Neurosci. Biobehav. Rev.","page":"105373","source":"ScienceDirect","title":"A functional account of stimulation-based aerobic glycolysis and its role in interpreting BOLD signal intensity increases in neuroimaging experiments","volume":"153","author":[{"family":"Theriault","given":"Jordan E."},{"family":"Shaffer","given":"Clare"},{"family":"Dienel","given":"Gerald A."},{"family":"Sander","given":"Christin Y."},{"family":"Hooker","given":"Jacob M."},{"family":"Dickerson","given":"Bradford C."},{"family":"Barrett","given":"Lisa Feldman"},{"family":"Quigley","given":"Karen S."}],"issued":{"date-parts":[["2023",10,1]]}}}],"schema":"https://github.com/citation-style-language/schema/raw/master/csl-citation.json"} </w:instrText>
+          <w:lang w:val="en-US"/>
+        </w:rPr>
+        <w:instrText xml:space="preserve"> ADDIN ZOTERO_ITEM CSL_CITATION {"citationID":"a3djo4bqg","properties":{"formattedCitation":"\\super 91\\nosupersub{}","plainCitation":"91","noteIndex":0},"citationItems":[{"id":6669,"uris":["http://zotero.org/users/10873743/items/82S2RLID"],"itemData":{"id":6669,"type":"article-journal","abstract":"In aerobic glycolysis, oxygen is abundant, and yet cells metabolize glucose without using it, decreasing their ATP per glucose yield by 15-fold. During task-based stimulation, aerobic glycolysis occurs in localized brain regions, presenting a puzzle: why produce ATP inefficiently when, all else being equal, evolution should favor the efficient use of metabolic resources? The answer is that all else is not equal. We propose that a tradeoff exists between efficient ATP production and the efficiency with which ATP is spent to transmit information. Aerobic glycolysis, despite yielding little ATP per glucose, may support neuronal signaling in thin (&lt; 0.5 µm), information-efficient axons. We call this the efficiency tradeoff hypothesis. This tradeoff has potential implications for interpretations of task-related BOLD “activation” observed in fMRI. We hypothesize that BOLD “activation” may index local increases in aerobic glycolysis, which support signaling in thin axons carrying “bottom-up” information, or “prediction error”—i.e., the BIAPEM (BOLD increases approximate prediction e</w:instrText>
+      </w:r>
+      <w:r>
+        <w:rPr>
+          <w:color w:val="1F497D" w:themeColor="text2"/>
+        </w:rPr>
+        <w:instrText xml:space="preserve">rror metabolism) hypothesis. Finally, we explore implications of our hypotheses for human brain evolution, social behavior, and mental disorders.","container-title":"Neuroscience &amp; Biobehavioral Reviews","DOI":"10.1016/j.neubiorev.2023.105373","ISSN":"0149-7634","journalAbbreviation":"Neurosci. Biobehav. Rev.","page":"105373","source":"ScienceDirect","title":"A functional account of stimulation-based aerobic glycolysis and its role in interpreting BOLD signal intensity increases in neuroimaging experiments","volume":"153","author":[{"family":"Theriault","given":"Jordan E."},{"family":"Shaffer","given":"Clare"},{"family":"Dienel","given":"Gerald A."},{"family":"Sander","given":"Christin Y."},{"family":"Hooker","given":"Jacob M."},{"family":"Dickerson","given":"Bradford C."},{"family":"Barrett","given":"Lisa Feldman"},{"family":"Quigley","given":"Karen S."}],"issued":{"date-parts":[["2023",10,1]]}}}],"schema":"https://github.com/citation-style-language/schema/raw/master/csl-citation.json"} </w:instrText>
       </w:r>
       <w:r>
         <w:rPr>
@@ -4750,7 +4859,14 @@
         <w:rPr>
           <w:color w:val="1F497D" w:themeColor="text2"/>
         </w:rPr>
-        <w:t>. Deoxygenated blood, which distorts the magnetic field due to unpaired iron atoms, is pushed away, resulting in increased signal</w:t>
+        <w:t xml:space="preserve">. </w:t>
+      </w:r>
+      <w:r>
+        <w:rPr>
+          <w:color w:val="1F497D" w:themeColor="text2"/>
+          <w:lang w:val="en-US"/>
+        </w:rPr>
+        <w:t>Deoxygenated blood, which distorts the magnetic field due to unpaired iron atoms, is pushed away, resulting in increased signal</w:t>
       </w:r>
       <w:r>
         <w:rPr>
@@ -4761,8 +4877,22 @@
       <w:r>
         <w:rPr>
           <w:color w:val="1F497D" w:themeColor="text2"/>
-        </w:rPr>
-        <w:instrText xml:space="preserve"> ADDIN ZOTERO_ITEM CSL_CITATION {"citationID":"3dwK2RpT","properties":{"formattedCitation":"\\super 92,93\\nosupersub{}","plainCitation":"92,93","noteIndex":0},"citationItems":[{"id":1501,"uris":["http://zotero.org/users/10873743/items/ALSDJJS2"],"itemData":{"id":1501,"type":"article-journal","abstract":"Strict iron regulation is essential for normal brain function. The iron homeostasis, determined by the milieu of available iron compounds, is impaired in aging, neurodegenerative diseases and cancer. However, non-invasive assessment of different molecular iron environments implicating brain tissue’s iron homeostasis remains a challenge. We present a magnetic resonance imaging (MRI) technology sensitive to the iron homeostasis of the living brain (the r1-r2* relaxivity). In vitro, our MRI approach reveals the distinct paramagnetic properties of ferritin, transferrin and ferrous iron ions. In the in vivo human brain, we validate our approach against ex vivo iron compounds quantification and gene expression. Our approach varies with the iron mobilization capacity across brain regions and in aging. It reveals brain tumors’ iron homeostasis, and enhances the distinction between tumor tissue and non-pathological tissue without contrast agents. Therefore, our approach may allow for non-invasive research and diagnosis of iron homeostasis in living human brains.","container-title":"Nature Communications","DOI":"10.1038/s41467-023-40999-z","ISSN":"2041-1723","issue":"1","journalAbbreviation":"Nat. Commun.","language":"en","license":"2023 The Author(s)","note":"number: 1\npublisher: Nature Publishing Group","page":"5467","source":"www.nature.com","title":"Non-invasive assessment of normal and impaired iron homeostasis in the brain","volume":"14","author":[{"family":"Filo","given":"Shir"},{"family":"Shaharabani","given":"Rona"},{"family":"Bar Hanin","given":"Daniel"},{"family":"Adam","given":"Miriam"},{"family":"Ben-David","given":"Eliel"},{"family":"Schoffman","given":"Hanan"},{"family":"Margalit","given":"Nevo"},{"family":"Habib","given":"Naomi"},{"family":"Shahar","given":"Tal"},{"family":"Mezer","given":"Aviv A."}],"issued":{"date-parts":[["2023",9,12]]}}},{"id":2265,"uris":["http://zotero.org/users/10873743/items/H775Z3L3"],"itemData":{"id":2265,"type":"article-journal","container-title":"Proceedings of the National Academy of Sciences","DOI":"10.1073/pnas.22.4.210","issue":"4","journalAbbreviation":"PNAS","note":"publisher: Proceedings of the National Academy of Sciences","page":"210-216","source":"pnas.org (Atypon)","title":"The Magnetic Properties and Structure of Hemoglobin, Oxyhemoglobin and Carbonmonoxyhemoglobin","volume":"22","author":[{"family":"Pauling","given":"Linus"},{"family":"Coryell","given":"Charles D."}],"issued":{"date-parts":[["1936",4]]}}}],"schema":"https://github.com/citation-style-language/schema/raw/master/csl-citation.json"} </w:instrText>
+          <w:lang w:val="en-US"/>
+        </w:rPr>
+        <w:instrText xml:space="preserve"> ADDIN ZOTERO_ITEM CSL_CITATION {"citationID":"3dwK2RpT","properties":{"formattedCitation":"\\super 92,93\\nosupersub{}","plainCitation":"92,93","noteIndex":0},"citationItems":[{"id":1501,"uris":["http://zotero.org/users/10873743/items/ALSDJJS2"],"itemData":{"id":1501,"type":"article-journal","abstract":"Strict iron regulation is essential for normal brain function. The iron homeostasis, determined by the milieu of available iron compounds, is impaired in aging, neurodegenerative diseases and cancer. However, non-invasive assessment of different molecular iron environments implicating brain tissue’s iron homeostasis remains a challenge. We present a magnetic resonance imaging (MRI) technology sensitive to the iron homeostasis of the living brain (the r1-r2* relaxivity). In vitro, our MRI approach reveals the distinct paramagnetic properties of ferritin, transferrin and ferrous iron ions. In the in vivo human brain, we validate our approach against ex vivo iron compounds quantification and gene expression. Our approach varies with the iron mobilization capacity across brain regions and in aging. It reveals brain tumors’ iron homeostasis, and enhances the distinction between tumor tissue and non-pathological tissue without contrast agents. Therefore, our approach may allow for non-invasive research and diagnosis of iron homeostasis in living human brai</w:instrText>
+      </w:r>
+      <w:r>
+        <w:rPr>
+          <w:color w:val="1F497D" w:themeColor="text2"/>
+        </w:rPr>
+        <w:instrText>ns.","container-title":"N</w:instrText>
+      </w:r>
+      <w:r>
+        <w:rPr>
+          <w:color w:val="1F497D" w:themeColor="text2"/>
+          <w:lang w:val="en-US"/>
+        </w:rPr>
+        <w:instrText xml:space="preserve">ature Communications","DOI":"10.1038/s41467-023-40999-z","ISSN":"2041-1723","issue":"1","journalAbbreviation":"Nat. Commun.","language":"en","license":"2023 The Author(s)","note":"number: 1\npublisher: Nature Publishing Group","page":"5467","source":"www.nature.com","title":"Non-invasive assessment of normal and impaired iron homeostasis in the brain","volume":"14","author":[{"family":"Filo","given":"Shir"},{"family":"Shaharabani","given":"Rona"},{"family":"Bar Hanin","given":"Daniel"},{"family":"Adam","given":"Miriam"},{"family":"Ben-David","given":"Eliel"},{"family":"Schoffman","given":"Hanan"},{"family":"Margalit","given":"Nevo"},{"family":"Habib","given":"Naomi"},{"family":"Shahar","given":"Tal"},{"family":"Mezer","given":"Aviv A."}],"issued":{"date-parts":[["2023",9,12]]}}},{"id":2265,"uris":["http://zotero.org/users/10873743/items/H775Z3L3"],"itemData":{"id":2265,"type":"article-journal","container-title":"Proceedings of the National Academy of Sciences","DOI":"10.1073/pnas.22.4.210","issue":"4","journalAbbreviation":"PNAS","note":"publisher: Proceedings of the National Academy of Sciences","page":"210-216","source":"pnas.org (Atypon)","title":"The Magnetic Properties and Structure of Hemoglobin, Oxyhemoglobin and Carbonmonoxyhemoglobin","volume":"22","author":[{"family":"Pauling","given":"Linus"},{"family":"Coryell","given":"Charles D."}],"issued":{"date-parts":[["1936",4]]}}}],"schema":"https://github.com/citation-style-language/schema/raw/master/csl-citation.json"} </w:instrText>
       </w:r>
       <w:r>
         <w:rPr>
@@ -4774,6 +4904,7 @@
         <w:rPr>
           <w:color w:val="1F497D" w:themeColor="text2"/>
           <w:vertAlign w:val="superscript"/>
+          <w:lang w:val="en-US"/>
         </w:rPr>
         <w:t>92,93</w:t>
       </w:r>
@@ -4786,6 +4917,7 @@
       <w:r>
         <w:rPr>
           <w:color w:val="1F497D" w:themeColor="text2"/>
+          <w:lang w:val="en-US"/>
         </w:rPr>
         <w:t>. Within the cortex, penetrating arteries branch off the pial network to supply the parenchyma of nutrients</w:t>
       </w:r>
@@ -4798,8 +4930,22 @@
       <w:r>
         <w:rPr>
           <w:color w:val="1F497D" w:themeColor="text2"/>
-        </w:rPr>
-        <w:instrText xml:space="preserve"> ADDIN ZOTERO_ITEM CSL_CITATION {"citationID":"a1bg9a7qqm4","properties":{"formattedCitation":"\\super 68,83\\nosupersub{}","plainCitation":"68,83","noteIndex":0},"citationItems":[{"id":1882,"uris":["http://zotero.org/users/10873743/items/RCTUTPT6"],"itemData":{"id":1882,"type":"article-journal","container-title":"Nature Neuroscience","DOI":"10.1038/nn.3426","ISSN":"1097-6256, 1546-1726","issue":"7","journalAbbreviation":"Nat. Neurosci.","language":"en","license":"http://www.springer.com/tdm","page":"889-897","source":"DOI.org (Crossref)","title":"The cortical angiome: an interconnected vascular network with noncolumnar patterns of blood flow","title-short":"The cortical angiome","volume":"16","author":[{"family":"Blinder","given":"Pablo"},{"family":"Tsai","given":"Philbert S"},{"family":"Kaufhold","given":"John P"},{"family":"Knutsen","given":"Per M"},{"family":"Suhl","given":"Harry"},{"family":"Kleinfeld","given":"David"}],"issued":{"date-parts":[["2013",7]]}}},{"id":43,"uris":["http://zotero.org/users/10873743/items/CBXKWUWC"],"itemData":{"id":43,"type":"article-journal","abstract":"Functional MRI using blood oxygenation level-dependent (BOLD) contrast indirectly probes neuronal activity via evoked cerebral blood volume (CBV) and oxygenation changes. Thus, its spatio-temporal characteristics are determined by vascular physiology and MRI parameters. In this paper, we focus on the spatial distribution and time course of the fMRI signal and their magnetic field strength dependence. Even though much is still unknown, the following consistent picture is emerging: a) For high spatial resolution imaging, fMRI contrast-to-noise increases supra-linearly with field strength. b) The location and spacing of penetrating arteries and ascending veins in the cortical tissue are not correlated to cortical columns, imposing limitations on achievable point-spread function (PSF) in fMRI. c) Baseline CBV distribution may vary over cortical layers biasing fMRI signal to layers with high CBV values. d) The largest CBV change is in the tissue microvasculature, less in surface arteries and even less in pial veins. e) Venous CBV changes are only relevant for longer stimuli, and oxygenation changes are largest in post-capillary blood vessels. f) The balloon effect (i.e. slow recovery of CBV to baseline) is located in the tissue, consistent with the fact that the post-stimulus undershoot has narrower spatial PSF than the positive BOLD response. g) The onset time following stimulation has been found to be shortest in middle/lower layers, both in optical imaging and high-resolution fMRI, but we argue and demonstrate with simulations that varying signal latencies can also be caused by vascular properties and, therefore, may potentially not be interpreted as neural latencies. With simulations, we illustrate the field strength dependency of fMRI signal transients, such as the adaptation during stimulation, initial dip and the post-stimulus undershoot. In sum, vascular structure and function impose limitations on the achievable PSF of fMRI and give rise to complex fMRI transients, which contain time-varying amount of excitatory and inhibitory neuronal information. Nevertheless, non-invasive fMRI at ultra-high magnetic fields not only provides high contrast-to-noise but also an unprecedented detailed view on cognitive processes in the human brain.","container-title":"NeuroImage","DOI":"10.1016/j.neuroimage.2017.02.063","ISSN":"10959572","journalAbbreviation":"NeuroImage","note":"PMID: 28254456\nISBN: 1053-8119","page":"279-295","title":"Linking brain vascular physiology to hemodynamic response in ultra-high field MRI","volume":"168","author":[{"family":"Uludağ","given":"Kâmil"},{"family":"Blinder","given":"Pablo"}],"issued":{"date-parts":[["2018"]]}}}],"schema":"https://github.com/citation-style-language/schema/raw/master/csl-citation.json"} </w:instrText>
+          <w:lang w:val="en-US"/>
+        </w:rPr>
+        <w:instrText xml:space="preserve"> ADDIN ZOTERO_ITEM CSL_CITATION {"citationID":"a1bg9a7qqm4","properties":{"formattedCitation":"\\super 68,83\\nosupersub{}","plainCitation":"68,83","noteIndex":0},"citationItems":[{"id":1882,"uris":["http://zotero.org/users/10873743/items/RCTUTPT6"],"itemData":{"id":1882,"type":"article-journal","container-title":"Nature Neuroscience","DOI":"10.1038/nn.3426","ISSN":"1097-6256, 1546-1726","issue":"7","journalAbbreviation":"Nat. Neurosci.","language":"en","license":"http://www.springer.com/tdm","page":"889-897","source":"DOI.org (Crossref)","title":"The cortical angiome: an interconnected vascular network with noncolumnar patterns of blood flow","title-short":"The cortical angiome","volume":"16","author":[{"family":"Blinder","given":"Pablo"},{"family":"Tsai","given":"Philbert S"},{"family":"Kaufhold","given":"John P"},{"family":"Knutsen","given":"Per M"},{"family":"Suhl","given":"Harry"},{"family":"Kleinfeld","given":"David"}],"issued":{"date-parts":[["2013",7]]}}},{"id":43,"uris":["http://zotero.org/users/10873743/items/CBXKWUWC"],"itemData":{"id":43,"type":"article-journal","abstract":"Functional MRI using blood oxygenation level-dependent (BOLD) contrast indirectly probes neuronal activity via evoked cerebral blood volume (CBV) and oxygenation changes. Thus, its spatio-temporal characteristics are determined by vascular physiology and MRI parameters. In this paper, we fo</w:instrText>
+      </w:r>
+      <w:r>
+        <w:rPr>
+          <w:color w:val="1F497D" w:themeColor="text2"/>
+        </w:rPr>
+        <w:instrText>cus on the spatial distribution and time course of the fMRI signal and their magnetic field strength dependence. Even though much is still unknown, the following consistent picture is emerging: a) For high spatial resolution imaging, fMRI contrast-to-noise increases supra-linearly with field strength. b) The location and spacing of penetrating arteries and ascending veins in the cortical tissue are not correlated to cortical columns, imposing limitations on achievable point-spread function (PSF) in fMRI. c) Baseline CBV distribution may vary over cortical layers biasing fMRI signal to layers with high CBV values. d) The largest CBV change is in the tissue microvasculature, less in surface arteries and even less in pial veins. e) Venous CBV changes are only relevant for longer stimuli, and oxygenation changes are largest in post-capillary blood vessels. f) The balloon effect (i.e. slow recovery of CBV to baseline) is located in the tissue, consistent with the fact that the po</w:instrText>
+      </w:r>
+      <w:r>
+        <w:rPr>
+          <w:color w:val="1F497D" w:themeColor="text2"/>
+          <w:lang w:val="en-US"/>
+        </w:rPr>
+        <w:instrText xml:space="preserve">st-stimulus undershoot has narrower spatial PSF than the positive BOLD response. g) The onset time following stimulation has been found to be shortest in middle/lower layers, both in optical imaging and high-resolution fMRI, but we argue and demonstrate with simulations that varying signal latencies can also be caused by vascular properties and, therefore, may potentially not be interpreted as neural latencies. With simulations, we illustrate the field strength dependency of fMRI signal transients, such as the adaptation during stimulation, initial dip and the post-stimulus undershoot. In sum, vascular structure and function impose limitations on the achievable PSF of fMRI and give rise to complex fMRI transients, which contain time-varying amount of excitatory and inhibitory neuronal information. Nevertheless, non-invasive fMRI at ultra-high magnetic fields not only provides high contrast-to-noise but also an unprecedented detailed view on cognitive processes in the human brain.","container-title":"NeuroImage","DOI":"10.1016/j.neuroimage.2017.02.063","ISSN":"10959572","journalAbbreviation":"NeuroImage","note":"PMID: 28254456\nISBN: 1053-8119","page":"279-295","title":"Linking brain vascular physiology to hemodynamic response in ultra-high field MRI","volume":"168","author":[{"family":"Uludağ","given":"Kâmil"},{"family":"Blinder","given":"Pablo"}],"issued":{"date-parts":[["2018"]]}}}],"schema":"https://github.com/citation-style-language/schema/raw/master/csl-citation.json"} </w:instrText>
       </w:r>
       <w:r>
         <w:rPr>
@@ -4811,6 +4957,7 @@
         <w:rPr>
           <w:color w:val="1F497D" w:themeColor="text2"/>
           <w:vertAlign w:val="superscript"/>
+          <w:lang w:val="en-US"/>
         </w:rPr>
         <w:t>68,83</w:t>
       </w:r>
@@ -4823,6 +4970,7 @@
       <w:r>
         <w:rPr>
           <w:color w:val="1F497D" w:themeColor="text2"/>
+          <w:lang w:val="en-US"/>
         </w:rPr>
         <w:t>, while veins drain the deoxygenated paramagnetic blood unidirectionally towards the pial surface</w:t>
       </w:r>
@@ -4835,8 +4983,22 @@
       <w:r>
         <w:rPr>
           <w:color w:val="1F497D" w:themeColor="text2"/>
-        </w:rPr>
-        <w:instrText xml:space="preserve"> ADDIN ZOTERO_ITEM CSL_CITATION {"citationID":"ZrKSWpCC","properties":{"formattedCitation":"\\super 94\\uc0\\u8211{}96\\nosupersub{}","plainCitation":"94–96","noteIndex":0},"citationItems":[{"id":1508,"uris":["http://zotero.org/users/10873743/items/NCYXPSQB"],"itemData":{"id":1508,"type":"article-journal","abstract":"An asymmetric spin echo (ASE) single shot echo planar imaging (EPI) sequence is proposed for obtaining quantitative estimates of R2′, cerebral venous blood volume fraction (vCBV), and oxygen extraction fraction (OEF) noninvasively in normal volunteers. The impact of the presence of intravascular signal on the estimates of vCBV and OEF were examined in five subjects with different levels of flow attenuation. A significant reduction in the estimates of vCBV and a small increase in the measurements of OEF were observed in the presence of flow suppression gradients. In addition, mild hypercapnia was induced in normal subjects (n = 4). R2′, vCBV, and OEF were measured under both normocapnia and experimentally induced hypercapnia. In agreement with the well-documented cerebral vascular responses to hypercapnia, estimates of R2′ and OEF decrease, while measures of vCBV increase during hypercapnia. Magn Reson Med 50:708–716, 2003. © 2003 Wiley-Liss, Inc.","container-title":"Magnetic Resonance in Medicine","DOI":"10.1002/mrm.10576","ISSN":"1522-2594","issue":"4","journalAbbreviation":"Magn. Reson. Med.","language":"en","license":"Copyright © 2003 Wiley-Liss, Inc.","page":"708-716","source":"Wiley Online Library","title":"Impact of intravascular signal on quantitative measures of cerebral oxygen extraction and blood volume under normo- and hypercapnic conditions using an asymmetric spin echo approach","volume":"50","author":[{"family":"An","given":"Hongyu"},{"family":"Lin","given":"Weili"}],"issued":{"date-parts":[["2003"]]}}},{"id":2264,"uris":["http://zotero.org/users/10873743/items/U5MXCPA7"],"itemData":{"id":2264,"type":"article-journal","container-title":"Biochimica et Biophysica Acta","DOI":"10.1016/0304-4165(82)90333-6","ISSN":"03044165","issue":"2","journalAbbreviation":"BBA","language":"en","license":"https://www.elsevier.com/tdm/userlicense/1.0/","page":"265-270","source":"DOI.org (Crossref)","title":"Oxygenation dependence of the transverse relaxation time of water protons in whole blood at high field","volume":"714","author":[{"family":"Thulborn","given":"Keith R."},{"family":"Waterton","given":"John C."},{"family":"Matthews","given":"Paul M."},{"family":"Radda","given":"George K."}],"issued":{"date-parts":[["1982",2]]}}},{"id":1503,"uris":["http://zotero.org/users/10873743/items/93GP8RP5"],"itemData":{"id":1503,"type":"article-journal","abstract":"Iron can contribute to the pathogenesis and progression of multiple sclerosis (MS) due to its accumulation in the human brain. We focus on the thalamus as an information transmitter between various subcortical and cortical areas. Thalamic iron seems to follow different rules than iron in other deep gray matter structures and its relation to the clinical outcomes of MS is still indistinct. In our study, we investigated a connection between thalamic iron and patients' disability and course of the disease. The presence of paramagnetic substances in the tissues was tracked by T2* quantification. Twenty-eight subjects with definite MS and 15 age-matched healthy controls underwent MRI examination with a focus on gradient echo sequence. We observed a non-monotonous course of T2* values with age in healthy controls. Furthermore, T2* distribution in MS patients was significantly wider than that of age matched healthy volunteers (P &lt; 0.001). A strong significant correlation was demonstrated between T2* distribution spread and the expanded disability status scale (EDSS) (left thalamus: P&lt;0.00005; right thalamus: P&lt;0.005), and multiple sclerosis severity scale (MSSS) (left thalamus: P &lt;0.05; right thalamus: P &lt;0.005). The paramagnetic iron distribution in the thalamus in MS was not uniform and this inhomogeneity may be considered as an indicator of thalamic neurodegeneration in MS.","container-title":"Journal of biomedical research","DOI":"10.7555/JBR.31.20160023","ISSN":"1674-8301","issue":"4","journalAbbreviation":"J. Biomed. Res.","language":"en","license":"http://creativecommons.org/licenses/by/3.0/","page":"301-305","source":"www.jbr-pub.org.cn","title":"Thalamic paramagnetic iron by T2* relaxometry correlates with severity of multiple sclerosis","volume":"31","author":[{"family":"Baranovicova","given":"Eva"},{"family":"Kantorova","given":"Ema"},{"family":"Kalenska","given":"Dagmar"},{"family":"Lichardusova","given":"Lucia"},{"family":"Bittsan-\nsky","given":"Michal"},{"family":"Dobrota","given":"Dusan"}],"issued":{"date-parts":[["2017"]]}}}],"schema":"https://github.com/citation-style-language/schema/raw/master/csl-citation.json"} </w:instrText>
+          <w:lang w:val="en-US"/>
+        </w:rPr>
+        <w:instrText xml:space="preserve"> ADDIN ZOTERO_ITEM CSL_CITATION {"citationID":"ZrKSWpCC","properties":{"formattedCitation":"\\super 94\\uc0\\u8211{}96\\nosupersub{}","plainCitation":"94–96","noteIndex":0},"citationItems":[{"id":1508,"uris":["http://zotero.org/users/10873743/items/NCYXPSQB"],"itemData":{"id":1508,"type":"article-journal","abstract":"An asymmetric spin echo (ASE) single shot echo planar imaging (EPI) sequence is proposed for obtaining quantitative estimates of R2′, cerebral venous blood volume fraction (vCBV), and oxygen extraction fraction (OEF) noninvasively in normal volunteers. The impact of the presence of intravascular signal on the estimates of vCBV and OEF were examined in five subjects with different levels of flow attenuation. A significant reduction in the estimates of vCBV and a small increase in the measurements of OEF were observed in the presence of flow suppression gradients. In addition, mild hypercapnia was induced in normal subjects (n = 4). R2′, vCBV, and OEF were measured under both normocapnia and experimentally induced hypercapnia. In agreement with the well-documented cerebral vascular responses to hypercapnia, estimates of R2′ and OEF decrease, while measures of vCBV increase during hypercapnia. Magn Reson Med 50:708–716, 2003. © 2003 Wiley-Liss, Inc.","container-title":"Magnetic Resonance in Medicine","DOI":"10.1002/mrm.10576","ISSN":"1522-2594","issue":"4","journa</w:instrText>
+      </w:r>
+      <w:r>
+        <w:rPr>
+          <w:color w:val="1F497D" w:themeColor="text2"/>
+        </w:rPr>
+        <w:instrText>lAbbreviation":"Magn. Reson. Med.","language":"en","license":"Copyright © 2003 Wiley-Liss, Inc.","page":"708-716","source":"Wiley Online Library","title":"Impact of intravascular signal on quantitative measures of cerebral oxygen extraction and blood volume under normo- and hypercapnic conditions using an asymmetric spin echo approach","volume":"50","author":[{"family":"An","given":"Hongyu"},{"family":"Lin","given":"Weili"}],"issued":{"date-parts":[["2003"]]}}},{"id":2264,"uris":["http://zotero.org/users/10873743/items/U5MXCPA7"],"itemData":{"id":2264,"type":"article-journal","container-title":"Biochimica et Biophysica Acta","DOI":"10.1016/0304-4165(82)90333-6","ISSN":"03044165","issue":"2","journalAbbreviation":"BBA","language":"en","license":"https://www.elsevier.com/tdm/userlicense/1.0/","page":"265-270","source":"DOI.org (Crossref)","title":"Oxygenation dependence of the transverse relaxation time of water protons in whole blood at high field","volume":"714","author":[{"family":"Thulborn","given":"Keith R."},{"family":"Waterton","given":"John C."},{"family":"Matthews","given":"Paul M."},{"family":"Radda","given":"George K."}],"issued":{"date-parts":[["1982",2]]}}},{"id":1503,"uris":["http://zotero.org/users/10873743/items/93GP8RP5"],"itemData":{"id":1503,"type":"article-journal","abstract":"Iron can contribute to the pathogenesis and progression of multiple sclerosis (MS) due to its accumulation in the human brain. We focus on the thalamus as an information transmitter between various subcortical and cortical areas. Thalamic iron seems to follow different rules than iron in other deep gray matter structures and its relation to the clinical outcomes of MS is still indistinct. In our study, we investigated a connection between thalamic iron and patients' disability and course of the disease. The presence of paramagnetic substances in the tissues was tracked by T2* quantification. Twenty-eight subjects with definite MS and 15 age-matched healthy</w:instrText>
+      </w:r>
+      <w:r>
+        <w:rPr>
+          <w:color w:val="1F497D" w:themeColor="text2"/>
+          <w:lang w:val="en-US"/>
+        </w:rPr>
+        <w:instrText xml:space="preserve"> controls underwent MRI examination with a focus on gradient echo sequence. We observed a non-monotonous course of T2* values with age in healthy controls. Furthermore, T2* distribution in MS patients was significantly wider than that of age matched healthy volunteers (P &lt; 0.001). A strong significant correlation was demonstrated between T2* distribution spread and the expanded disability status scale (EDSS) (left thalamus: P&lt;0.00005; right thalamus: P&lt;0.005), and multiple sclerosis severity scale (MSSS) (left thalamus: P &lt;0.05; right thalamus: P &lt;0.005). The paramagnetic iron distribution in the thalamus in MS was not uniform and this inhomogeneity may be considered as an indicator of thalamic neurodegeneration in MS.","container-title":"Journal of biomedical research","DOI":"10.7555/JBR.31.20160023","ISSN":"1674-8301","issue":"4","journalAbbreviation":"J. Biomed. Res.","language":"en","license":"http://creativecommons.org/licenses/by/3.0/","page":"301-305","source":"www.jbr-pub.org.cn","title":"Thalamic paramagnetic iron by T2* relaxometry correlates with severity of multiple sclerosis","volume":"31","author":[{"family":"Baranovicova","given":"Eva"},{"family":"Kantorova","given":"Ema"},{"family":"Kalenska","given":"Dagmar"},{"family":"Lichardusova","given":"Lucia"},{"family":"Bittsan-\nsky","given":"Michal"},{"family":"Dobrota","given":"Dusan"}],"issued":{"date-parts":[["2017"]]}}}],"schema":"https://github.com/citation-style-language/schema/raw/master/csl-citation.json"} </w:instrText>
       </w:r>
       <w:r>
         <w:rPr>
@@ -4848,6 +5010,7 @@
         <w:rPr>
           <w:color w:val="1F497D" w:themeColor="text2"/>
           <w:vertAlign w:val="superscript"/>
+          <w:lang w:val="en-US"/>
         </w:rPr>
         <w:t>94–96</w:t>
       </w:r>
@@ -4860,8 +5023,23 @@
       <w:r>
         <w:rPr>
           <w:color w:val="1F497D" w:themeColor="text2"/>
-        </w:rPr>
-        <w:t>. The corollary of this process is twofold: 1) BOLD is more sensitive to superficial cortical depths where the deoxygenated blood is pooled</w:t>
+          <w:lang w:val="en-US"/>
+        </w:rPr>
+        <w:t xml:space="preserve">. The corollary of this process is twofold: 1) </w:t>
+      </w:r>
+      <w:r>
+        <w:rPr>
+          <w:color w:val="1F497D" w:themeColor="text2"/>
+          <w:lang w:val="en-US"/>
+        </w:rPr>
+        <w:t>BOLD signal changes are larger at</w:t>
+      </w:r>
+      <w:r>
+        <w:rPr>
+          <w:color w:val="1F497D" w:themeColor="text2"/>
+          <w:lang w:val="en-US"/>
+        </w:rPr>
+        <w:t xml:space="preserve"> superficial cortical depths where the deoxygenated blood is pooled</w:t>
       </w:r>
       <w:r>
         <w:rPr>
@@ -4872,8 +5050,22 @@
       <w:r>
         <w:rPr>
           <w:color w:val="1F497D" w:themeColor="text2"/>
-        </w:rPr>
-        <w:instrText xml:space="preserve"> ADDIN ZOTERO_ITEM CSL_CITATION {"citationID":"KhbdGQPL","properties":{"formattedCitation":"\\super 97\\uc0\\u8211{}102\\nosupersub{}","plainCitation":"97–102","noteIndex":0},"citationItems":[{"id":1281,"uris":["http://zotero.org/users/10873743/items/G26JTV3H"],"itemData":{"id":1281,"type":"article-journal","abstract":"Spin echo (SE) EPI offers an alternative to standard gradient echo (GE) EPI for functional MRI. SE-EPI offers improved spatial specificity, since signal changes originate from the microvasculature, but its lower functional sensitivity has limited the usage of this sequence in fMRI experiments. Differential fMRI paradigms, in which two closely matched stimulus conditions are used, can suppress the contribution from veins, thus also offering improved spatial specificity compared to conventional block or event-related designs with long “rest” periods. In this study, we employed a differential fMRI paradigm to stimulate bands of primary visual cortex with pre-defined widths by using visual stimuli comprised of complementary rings of contrast-reversing checkerboard patterns (8 Hz). This paradigm was used to investigate the spatial specificity of GE and SE-BOLD contrast at 7T. Results show that the contrast-to-noise ratio (CNR) is larger for GE-EPI data than for the SE-EPI data for band widths in the range 1.7–6.6 mm, however as the width of the band decreases the CNR for GE and SE sequences converges. These results suggest that when using a differential mapping paradigm, GE-BOLD contrast is better for studying functional features that are larger than \\textasciitilde1.5 mm in size.","container-title":"Brain Topography","DOI":"10.1007/s10548-014-0420-4","ISSN":"1573-6792","issue":"1","journalAbbreviation":"Brain Topogr.","page":"62–65","title":"Assessing the Spatial Precision of SE and GE-BOLD Contrast at 7 Tesla","volume":"28","author":[{"family":"Panchuelo","given":"Rosa M. Sanchez"},{"family":"Schluppeck","given":"Denis"},{"family":"Harmer","given":"Jack"},{"family":"Bowtell","given":"Richard"},{"family":"Francis","given":"Susan"}],"issued":{"date-parts":[["2015",1]]}}},{"id":338,"uris":["http://zotero.org/users/10873743/items/WRTF6HRW"],"itemData":{"id":338,"type":"article-journal","abstract":"The draining vein problem is recognized as one of the most severe constraints on the spatial resolution of BOLD contrast fMRI, used widely in imaging neuroscience. Changes in blood oxygenation arising from local brain activity-related changes in blood flow propagate downstream in veins and can give rise to spurious activation at sites remote from neuronal activity. The geometry of the venous vasculature is quite regular in structure and is well depicted in photomicrographs. Quantitative analysis of this geometry, together with hydrodynamic considerations, permit upper bounds dependent on the area of cortical neuronal activity to be derived for the spatial extent of draining vein contamination. It is estimated that an activated cortical area of 100 mm2 will generate an oxygenation change in venous blood that extends without dilution along the vein no more than 4.2 mm beyond the edge of the activated area. At greater distances along the draining vein this oxygenation change will be diluted. The model leads to a quantitative prediction of the functional form of this dilution. © 2002 Elsevier Science (USA).","container-title":"NeuroImage","DOI":"10.1006/nimg.2002.1082","ISSN":"10538119","issue":"4","journalAbbreviation":"NeuroImage","note":"PMID: 12202093\nISBN: 1053-8119 (Print) 1053-8119 (Linking)","page":"1062-1067","title":"How much cortex can a vein drain? Downstream dilution of activation-related cerebral blood oxygenation changes","volume":"16","author":[{"family":"Turner","given":"Robert"}],"issued":{"date-parts":[["2002"]]}}},{"id":2165,"uris":["http://zotero.org/users/10873743/items/UB29T8WB"],"itemData":{"id":2165,"type":"article-journal","abstract":"Reductions in blood oxygenation level dependent (BOLD)-functional magnetic resonance imaging (fMRI) signals below baseline levels have been observed under several conditions as negative activation in task-activation studies or anticorrelation in resting-state experiments. Converging evidence suggests that negative BOLD signals (NBSs) can generally be explained by local reductions in neural activity. Here, we report on NBSs that accompany hemodynamic changes in regions devoid of neural tissue. The NBSs were investigated with high-resolution studies of the visual cortex (VC) at 7T. Task-activation studies were performed to localize a task-positive area in the VC. During rest, robust negative correlation with the task-positive region was observed in focal regions near the ventricles and dispersed throughout the VC. Both positive and NBSs were dependent on behavioral condition. Comparison with high-resolution structural images showed that negatively correlated regions overlapped with larger pial and ependymal veins near sulcal and ventricular cerebrospinal fluid (CSF). Results from multiecho fMRI showed that NBSs were consistent with increases in local blood volume. These findings confirm theoretical predictions that tie neural activity to blood volume increases, which tend to counteract positive fMRI signal changes associated with increased blood oxygenation. This effect may be more salient in high-resolution studies, in which positive and NBS may be more often spatially distinct.","container-title":"Journal of Cerebral Blood Flow &amp; Metabolism","DOI":"10.1038/jcbfm.2010.164","ISSN":"0271-678X, 1559-7016","issue":"2","journalAbbreviation":"J. Cereb. Blood Flow Metab.","language":"en","page":"401-412","source":"DOI.org (Crossref)","title":"Negative BOLD-fMRI Signals in Large Cerebral Veins","volume":"31","author":[{"family":"Bianciardi","given":"Marta"},{"family":"Fukunaga","given":"Masaki"},{"family":"Gelderen","given":"Peter","non-dropping-particle":"van"},{"family":"De Zwart","given":"Jacco A"},{"family":"Duyn","given":"Jeff H"}],"issued":{"date-parts":[["2011",2]]}}},{"id":35,"uris":["http://zotero.org/users/10873743/items/24QSCKCB"],"itemData":{"id":35,"type":"article-journal","abstract":"Advances in hardware, pulse sequences, and reconstruction techniques have made it possible to perform functional magnetic resonance imaging (fMRI) at sub-millimeter resolution while maintaining high spatial coverage and acceptable signal-to-noise ratio. Here, we examine whether sub-millimeter fMRI can be used as a routine method for obtaining accurate measurements of fine-scale local neural activity. We conducted fMRI in human visual cortex during a simple event-related visual experiment (7 T, gradient-echo EPI, 0.8-mm isotropic voxels, 2.2-s sampling rate, 84 slices), and developed analysis and visualization tools to assess the quality of the data. Our results fall along three lines of inquiry. First, we find that the acquired fMRI images, combined with appropriate surface-based processing, provide reliable and accurate measurements of fine-scale blood oxygenation level dependent (BOLD) activity patterns. Second, we show that the highly folded structure of cortex causes substantial biases on spatial resolution and data visualization. Third, we examine the well-recognized issue of venous contributions to fMRI signals. In a systematic assessment of large sections of cortex measured at a fine scale, we show that time-averaged T 2 *-weighted EPI intensity is a simple, robust marker of venous effects. These venous effects are unevenly distributed across cortex, are more pronounced in gyri and outer cortical depths, and are, to a certain degree, in consistent locations across subjects relative to cortical folding. Furthermore, we show that these venous effects are strongly correlated with BOLD responses evoked by the experiment. We conclude that sub-millimeter fMRI can provide robust information about fine-scale BOLD activity patterns, but special care must be exercised in visualizing and interpreting these patterns, especially with regards to the confounding influence of the brain's vasculature. To help translate these methodological findings to neuroscience research, we provide practical suggestions for both high-resolution and standard-resolution fMRI studies.","container-title":"NeuroImage","DOI":"10.1016/j.neuroimage.2019.02.006","ISSN":"10959572","issue":"June 2018","journalAbbreviation":"NeuroImage","note":"PMID: 30731246\npublisher: Elsevier Ltd\nISBN: 1095-9572 (Electronic) 1053-8119 (Linking)","page":"847-869","title":"A critical assessment of data quality and venous effects in sub-millimeter fMRI","volume":"189","author":[{"family":"Kay","given":"Kendrick"},{"family":"Jamison","given":"Keith W."},{"family":"Vizioli","given":"Luca"},{"family":"Zhang","given":"Ruyuan"},{"family":"Margalit","given":"Eshed"},{"family":"Uğurbil","given":"Kamil"}],"issued":{"date-parts":[["2019"]]}}},{"id":9435,"uris":["http://zotero.org/users/10873743/items/HA6Z24AF"],"itemData":{"id":9435,"type":"article-journal","container-title":"NeuroImage","DOI":"10.1016/j.neuroimage.2006.08.045","ISSN":"10538119","issue":"3","journalAbbreviation":"NeuroImage","language":"en","license":"https://www.elsevier.com/tdm/userlicense/1.0/","page":"1126-1135","source":"DOI.org (Crossref)","title":"The effect of large veins on spatial localization with GE BOLD at 3 T: Displacement, not blurring","title-short":"The effect of large veins on spatial localization with GE BOLD at 3 T","volume":"34","author":[{"family":"Olman","given":"Cheryl A."},{"family":"Inati","given":"Souheil"},{"family":"Heeger","given":"David J."}],"issued":{"date-parts":[["2007",2]]}}},{"id":9434,"uris":["http://zotero.org/users/10873743/items/V4DHF6TB"],"itemData":{"id":9434,"type":"article-journal","container-title":"NeuroImage","DOI":"10.1016/j.neuroimage.2006.12.030","ISSN":"10538119","issue":"2","journalAbbreviation":"NeuroImage","language":"en","license":"https://www.elsevier.com/tdm/userlicense/1.0/","page":"539-552","source":"DOI.org (Crossref)","title":"Spatio-temporal point-spread function of fMRI signal in human gray matter at 7 Tesla","volume":"35","author":[{"family":"Shmuel","given":"Amir"},{"family":"Yacoub","given":"Essa"},{"family":"Chaimow","given":"Denis"},{"family":"Logothetis","given":"Nikos K."},{"family":"Uğurbil","given":"Kamil"}],"issued":{"date-parts":[["2007",4]]}}}],"schema":"https://github.com/citation-style-language/schema/raw/master/csl-citation.json"} </w:instrText>
+          <w:lang w:val="en-US"/>
+        </w:rPr>
+        <w:instrText xml:space="preserve"> ADDIN ZOTERO_ITEM CSL_CITATION {"citationID":"KhbdGQPL","properties":{"formattedCitation":"\\super 97\\uc0\\u8211{}102\\nosupersub{}","plainCitation":"97–102","noteIndex":0},"citationItems":[{"id":1281,"uris":["http://zotero.org/users/10873743/items/G26JTV3H"],"itemData":{"id":1281,"type":"article-journal","abstract":"Spin echo (SE) EPI offers an alternative to standard gradient echo (GE) EPI for functional MRI. SE-EPI offers improved spatial specificity, since signal changes originate from the microvasculature, but its lower functional sensitivity has limited the usage of this sequence in fMRI experiments. Differential fMRI paradigms, in which two closely matched stimulus conditions are used, can suppress the contribution from veins, thus also offering improved spatial specificity compared to conventional block or event-related designs with long “rest” periods. In this study, we employed a differential fMRI paradigm to stimulate bands of primary visual cortex with pre-defined widths by using visual stimuli comprised of complementary rings of contrast-reversing checkerboard patterns (8 Hz). This paradigm was used to investigate the spatial specificity of GE and SE-BOLD contrast at 7T. Results show that the contrast-to-noise ratio (CNR) is larger for GE-EPI data than for the SE-EPI data for band widths in the range 1.7–6.6 mm, howev</w:instrText>
+      </w:r>
+      <w:r>
+        <w:rPr>
+          <w:color w:val="1F497D" w:themeColor="text2"/>
+        </w:rPr>
+        <w:instrText>er as the width of the band decreases the CNR for GE and SE sequences converges. These results suggest that when using a differential mapping paradigm, GE-BOLD contrast is better for studying functional features that are larger than \\textasciitilde1.5 mm in size.","container-title":"Brain Topography","DOI":"10.1007/s10548-014-0420-4","ISSN":"1573-6792","issue":"1","journalAbbreviation":"Brain Topogr.","page":"62–65","title":"Assessing the Spatial Precision of SE and GE-BOLD Contrast at 7 Tesla","volume":"28","author":[{"family":"Panchuelo","given":"Rosa M. Sanchez"},{"family":"Schluppeck","given":"Denis"},{"family":"Harmer","given":"Jack"},{"family":"Bowtell","given":"Richard"},{"family":"Francis","given":"Susan"}],"issued":{"date-parts":[["2015",1]]}}},{"id":338,"uris":["http://zotero.org/users/10873743/items/WRTF6HRW"],"itemData":{"id":338,"type":"article-journal","abstract":"The draining vein problem is recognized as one of the most severe constraints on the spatial resolution of BOLD contrast fMRI, used widely in imaging neuroscience. Changes in blood oxygenation arising from local brain activity-related changes in blood flow propagate downstream in veins and can give rise to spurious activation at sites remote from neuronal activity. The geometry of the venous vasculature is quite regular in structure and is well depicted in photomicrographs. Quantitative analysis of this geometry, together with hydrodynamic considerations, permit upper bounds dependent on the area of cortical neuronal activity to be derived for the spatial extent of draining vein contamination. It is estimated that an activated cortical area of 100 mm2 will generate an oxygenation change in venous blood that extends without dilution along the vein no more than 4.2 mm beyond the edge of the activated area. At greater distances along the draining vein this oxygenation change will be diluted. The model leads to a quantitative prediction of the functional form of this dilution. © 2002 Elsevier Science (USA).","container-title":"NeuroImage","DOI":"10.1006/nimg.2002.1082","ISSN":"10538119","issue":"4","journalAbbreviation":"NeuroImage","note":"PMID: 12202093\nISBN: 1053-8119 (Print) 1053-8119 (Linking)","page":"1062-1067","title":"How much cortex can a vein drain? Downstream dilution of activation-related cerebral blood oxygenation changes","volume":"16","author":[{"family":"Turner","given":"Robert"}],"issued":{"date-parts":[["2002"]]}}},{"id":2165,"uris":["http://zotero.org/users/10873743/items/UB29T8WB"],"itemData":{"id":2165,"type":"article-journal","abstract":"Reductions in blood oxygenation level dependent (BOLD)-functional magnetic resonance imaging (fMRI) signals below baseline levels have been observed under several conditions as negative activation in task-activation studies or anticorrelation in resting-state experiments. Converging evidence suggests that negative BOLD signals (NBSs) can generally be explained by local reductions in neural activity. Here, we report on NBSs that accompany hemodynamic changes in regions devoid of neural tissue. The NBSs were investigated with high-resolution studies of the visual cortex (VC) at 7T. Task-activation studies were performed to localize a task-positive area in the VC. During rest, robust negative correlation with the task-positive region was observed in focal regions near the ventricles and dispersed throughout the VC. Both positive and NBSs were dependent on behavioral condition. Comparison with high-resolution structural images showed that negatively correlated regions overlapped with larger pial and ependymal veins near sulcal and ventricular cerebrospinal fluid (CSF). Results from multiecho fMRI showed that NBSs were consistent with increases in local blood volume. These findings confirm theoretical predictions that tie neural activity to blood volume increases, which tend to counteract positive fMRI signal changes associated with increased blood oxygenation. This effect may be more salient in high-resolution studies, in which positive and NBS may be more often spatially distinct.","container-title":"Journal of Cerebral Blood Flow &amp; Metabolism","DOI":"10.1038/jcbfm.2010.164","ISSN":"0271-678X, 1559-7016","issue":"2","journalAbbreviation":"J. Cereb. Blood Flow Metab.","language":"en","page":"401-412","source":"DOI.org (Crossref)","title":"Negative BOLD-fMRI Signals in Large Cerebral Veins","volume":"31","author":[{"family":"Bianciardi","given":"Marta"},{"family":"Fukunaga","given":"Masaki"},{"family":"Gelderen","given":"Peter","non-dropping-particle":"van"},{"family":"De Zwart","given":"Jacco A"},{"family":"Duyn","given":"Jeff H"}],"issued":{"date-parts":[["2011",2]]}}},{"id":35,"uris":["http://zotero.org/users/10873743/items/24QSCKCB"],"itemData":{"id":35,"type":"article-journal","abstract":"Advances in hardware, pulse sequences, and reconstruction techniques have made it possible to perform functional magnetic resonance imaging (fMRI) at sub-millimeter resolution while maintaining high spatial coverage and acceptable signal-to-noise ratio. Here, we examine whether sub-millimeter fMRI can be used as a routine method for obtaining accurate measurements of fine-scale local neural activity. We conducted fMRI in human visual cortex during a simple event-related visual experiment (7 T, gradient-echo EPI, 0.8-mm isotropic voxels, 2.2-s sampling rate, 84 slices), and developed analysis and visualization tools to assess the quality of the data. Our results fall along three lines of inquiry. First, we find that the acquired fMRI images, combined with appropriate surface-based processing, provide reliable and accurate measurements of fine-scale blood oxygenation level dependent (BOLD) activity patterns. Second, we show that the highly folded structure of cortex causes substantial biases on spatial resolution and data visualization. Third, we examine the well-recognized issue of venous contributions to fMRI signals. In a systematic assessment of large sections of cortex measured at a fine scale, we show that time-averaged T 2 *-weighted EPI intensity is a simple, robust marker of venous effects. These venous effects are unevenly distributed across cortex, are more pronounced in gyri and outer cortical depths, and are, to a certain degree, in consistent locations across subjects relative to cortical folding. Furthermore, we show that these venous effects are strongly correlated with BOLD responses evoked by the experiment. We conclude that sub-millimeter fMRI can provide robust information about fine-scale BOLD activity patterns, but special care must be exercised in visualizing and interpreting these patterns, especially with regards to the confounding influence of the brain's vasculature. To help translate these methodological findings to neuroscience research, we provide practical suggestions for both high-resolution and standard-resolution fMRI studies.","container-title":"NeuroImage","DOI":"10.1016/j.neuroimage.2019.02.006","ISSN":"10959572","issue":"June 2018","journalAbbreviation":"NeuroImage","note":"PMID: 30731246\npublisher: Elsevier Ltd\nISBN: 1095-9572 (Electronic) 1053-8119 (Linking)","page":"847-869","title":"A critical assessment of data quality and venous effects in sub-millimeter fMRI","volume":"189","author":[{"family":"Kay","given":"Kendrick"},{"family":"Jamison","given":"Keith W."},{"family":"Vizioli","given":"Luca"},{"family":"Zhang","given":"Ruyuan"},{"family":"Margalit","given":"Eshed"},{"family":"Uğurbil","given":"Kamil"}],"issued":{"date-parts":[["2019"]]}}},{"id":9435,"uris":["http://zotero.org/users/10873743/items/HA6Z2</w:instrText>
+      </w:r>
+      <w:r>
+        <w:rPr>
+          <w:color w:val="1F497D" w:themeColor="text2"/>
+          <w:lang w:val="en-US"/>
+        </w:rPr>
+        <w:instrText xml:space="preserve">4AF"],"itemData":{"id":9435,"type":"article-journal","container-title":"NeuroImage","DOI":"10.1016/j.neuroimage.2006.08.045","ISSN":"10538119","issue":"3","journalAbbreviation":"NeuroImage","language":"en","license":"https://www.elsevier.com/tdm/userlicense/1.0/","page":"1126-1135","source":"DOI.org (Crossref)","title":"The effect of large veins on spatial localization with GE BOLD at 3 T: Displacement, not blurring","title-short":"The effect of large veins on spatial localization with GE BOLD at 3 T","volume":"34","author":[{"family":"Olman","given":"Cheryl A."},{"family":"Inati","given":"Souheil"},{"family":"Heeger","given":"David J."}],"issued":{"date-parts":[["2007",2]]}}},{"id":9434,"uris":["http://zotero.org/users/10873743/items/V4DHF6TB"],"itemData":{"id":9434,"type":"article-journal","container-title":"NeuroImage","DOI":"10.1016/j.neuroimage.2006.12.030","ISSN":"10538119","issue":"2","journalAbbreviation":"NeuroImage","language":"en","license":"https://www.elsevier.com/tdm/userlicense/1.0/","page":"539-552","source":"DOI.org (Crossref)","title":"Spatio-temporal point-spread function of fMRI signal in human gray matter at 7 Tesla","volume":"35","author":[{"family":"Shmuel","given":"Amir"},{"family":"Yacoub","given":"Essa"},{"family":"Chaimow","given":"Denis"},{"family":"Logothetis","given":"Nikos K."},{"family":"Uğurbil","given":"Kamil"}],"issued":{"date-parts":[["2007",4]]}}}],"schema":"https://github.com/citation-style-language/schema/raw/master/csl-citation.json"} </w:instrText>
       </w:r>
       <w:r>
         <w:rPr>
@@ -4885,6 +5077,7 @@
         <w:rPr>
           <w:color w:val="1F497D" w:themeColor="text2"/>
           <w:vertAlign w:val="superscript"/>
+          <w:lang w:val="en-US"/>
         </w:rPr>
         <w:t>97–102</w:t>
       </w:r>
@@ -4897,6 +5090,7 @@
       <w:r>
         <w:rPr>
           <w:color w:val="1F497D" w:themeColor="text2"/>
+          <w:lang w:val="en-US"/>
         </w:rPr>
         <w:t xml:space="preserve"> and 2) signals from deeper depths influence the signal at superficial depths, which has been referred to as the “draining vein effect”, “carry-over effects”, or “leakage problem”</w:t>
       </w:r>
@@ -4909,8 +5103,22 @@
       <w:r>
         <w:rPr>
           <w:color w:val="1F497D" w:themeColor="text2"/>
-        </w:rPr>
-        <w:instrText xml:space="preserve"> ADDIN ZOTERO_ITEM CSL_CITATION {"citationID":"CWp87OOc","properties":{"formattedCitation":"\\super 37,65\\uc0\\u8211{}68\\nosupersub{}","plainCitation":"37,65–68","noteIndex":0},"citationItems":[{"id":253,"uris":["http://zotero.org/users/10873743/items/L2UU5TLD"],"itemData":{"id":253,"type":"article-journal","abstract":"Blood oxygenation level dependent (BOLD) functional MRI has been used for inferring layer specific activation in humans. However, intracortical veins perpendicular to the cortical surface are suspected to degrade the laminar specificity as they drain blood from the microvasculature and BOLD signal is carried over from lower to upper cortical layers on its way to the pial surface. In this work, a vascular model of the cortex is developed to investigate the laminar specificity of the BOLD signal for Spin Echo (SE) and Gradient Echo (GE) following the integrative model presented by Uludağ et al. (2009). The results of the simulation show that the laminar point spread function (PSF) of the BOLD signal presents similar features across all layers. The PSF for SE is highly localised whereas for GE there is a flat tail running to the pial surface, with amplitude less than a quarter of the response from the layer itself. Consequently the GE response at any layer will also contain a contribution accumulated from all lower layers.","container-title":"NeuroImage","DOI":"10.1016/j.neuroimage.2016.02.073","ISSN":"10959572","journalAbbreviation":"NeuroImage","note":"PMID: 26952195\npublisher: Academic Press Inc.\nISBN: 1095-9572 (Electronic) 1053-8119 (Linking)","page":"491-498","title":"A cortical vascular model for examining the specificity of the laminar BOLD signal","volume":"132","author":[{"family":"Markuerkiaga","given":"Irati"},{"family":"Barth","given":"Markus"},{"family":"Norris","given":"David G."}],"issued":{"date-parts":[["2016",5,15]]}}},{"id":6686,"uris":["http://zotero.org/users/10873743/items/6CBN33TH"],"itemData":{"id":6686,"type":"article-journal","abstract":"Background\nThe specificity of gradient echo (GE)-BOLD laminar fMRI activation profiles is degraded by intracortical veins that drain blood from lower to upper cortical layers, propagating activation signal in the same direction. This work describes an approach to obtain layer specific profiles by deconvolving the measured profiles with a physiological Point Spread Function (PSF).\nNew method\nIt is shown that the PSF can be characterised by a TE-dependent peak to tail (p2t) value that is independent of cortical depth and can be estimated by simulation. An experimental estimation of individual p2t values and the sensitivity of the deconvolved profiles to variations in p2t is obtained using laminar data measured with a multi-echo 3D-FLASH sequence. These profiles are echo time dependent, but the underlying neuronal response is the same, allowing a data-based estimation of the PSF.\nResults\nThe deconvolved profiles are highly similar to the gold-standard obtained from extremely high resolution 3D-EPI data, for a range of p2t values of 5–9, which covers both the empirically determined value (6.8) and the value obtained by simulation (6.3). -Comparison with Existing Method(s) Corrected profiles show a flatter shape across the cortex and a high level of similarity with the gold-standard, defined as a subset of profiles that are unaffected by intracortical veins.\nConclusions\nWe conclude that deconvolution is a robust approach for removing the effect of signal propagation through intracortical veins. This makes it possible to obtain profiles with high laminar specificity while benefitting from the higher efficiency of GE-BOLD sequences.","container-title":"Journal of Neuroscience Methods","DOI":"10.1016/j.jneumeth.2021.109095","ISSN":"0165-0270","journalAbbreviation":"J. Neurosci. Methods","page":"109095","source":"ScienceDirect","title":"Estimation of laminar BOLD activation profiles using deconvolution with a physiological point spread function","volume":"353","author":[{"family":"Markuerkiaga","given":"Irati"},{"family":"Marques","given":"José P."},{"family":"Gallagher","given":"Tara E."},{"family":"Norris","given":"David G."}],"issued":{"date-parts":[["2021",4,1]]}}},{"id":363,"uris":["http://zotero.org/users/10873743/items/BITEMH2P"],"itemData":{"id":363,"type":"article-journal","abstract":"High-resolution functional magnetic resonance imaging (fMRI) using blood oxygenation dependent level-dependent (BOLD) signal is an increasingly popular tool to non-invasively examine neuronal processes at the mesoscopic level. However, as the BOLD signal stems from hemodynamic changes, its temporal and spatial properties do not match those of the underlying neuronal activity. In particular, the laminar BOLD response (LBR), commonly measured with gradient-echo (GE) MRI sequence, is confounded by non-local changes in deoxygenated hemoglobin and cerebral blood volume propagated within intracortical ascending veins, leading to a unidirectional blurring of the neuronal activity distribution towards the cortical surface. Here, we present a new cortical depth-dependent model of the BOLD response based on the principle of mass conservation, which takes the effect of ascending (and pial) veins on the cortical BOLD responses explicitly into account. It can be used to dynamically model cortical depth profiles of the BOLD signal as a function of various baseline- and activity-related physiological parameters for any spatiotemporal distribution of neuronal changes. We demonstrate that the commonly observed spatial increase of LBR is mainly due to baseline blood volume increase towards the surface. In contrast, an occasionally observed local maximum in the LBR (i.e. the so-called “bump”) is mainly due to spatially inhomogeneous neuronal changes rather than locally higher baseline blood volume. In addition, we show that the GE-BOLD signal laminar point-spread functions, representing the signal leakage towards the surface, depend on several physiological parameters and on the level of neuronal activity. Furthermore, even in the case of simultaneous neuronal changes at each depth, inter-laminar delays of LBR transients are present due to the ascending vein. In summary, the model provides a conceptual framework for the biophysical interpretation of common experimental observations in high-resolution fMRI data. In the future, the model will allow for deconvolution of the spatiotemporal hemodynamic bias of the LBR and provide an estimate of the underlying laminar excitatory and inhibitory neuronal activity.","container-title":"NeuroImage","DOI":"10.1016/j.neuroimage.2019.116209","ISSN":"10959572","journalAbbreviation":"NeuroImage","note":"PMID: 31546051","page":"1-44","title":"A dynamical model of the laminar BOLD response","volume":"204","author":[{"family":"Havlicek","given":"Martin"},{"family":"Uludağ","given":"Kâmil"}],"issued":{"date-parts":[["2020"]]}}},{"id":1286,"uris":["http://zotero.org/users/10873743/items/JVGM6J5F"],"itemData":{"id":1286,"type":"article-journal","abstract":"Gradient and spin echo (GRE and SE, respectively) weighted magnetic resonance images report on neuronal activity via changes in deoxygenated hemoglobin content and cerebral blood volume induced by alterations in neuronal activity. Hence, vasculature plays a critical role in these functional signals. However, how the different blood vessels (e.g. arteries, arterioles, capillaries, venules and veins) quantitatively contribute to the functional MRI (fMRI) signals at each ﬁeld strength, and consequently, how spatially speciﬁc these MRI signals are remain a source of discussion. In this study, we utilize an integrative model of the fMRI signals up to 16.4 T, exploiting the increasing body of published information on relevant physiological parameters. Through simulations, extra- and intravascular functional signal contributions were determined as a function of ﬁeld strength, echo time (TE) and MRI sequence used. The model predicted previously reported effects, such as feasibility of optimization of SE but not the GRE approach to yield larger micro-vascular compared to macro-vascular weighting. In addition, however, micro-vascular effects were found to peak with increasing magnetic ﬁelds even in the SE approach, and further increases in magnetic ﬁelds imparted no additional beneﬁts besides beyond the inherent signal-to-noise (SNR) gains. Furthermore, for SE, using a TE larger than the tissue T2 enhances micro-vasculature signal relatively, though compromising SNR for spatial speciﬁcity. In addition, the intravascular SE MRI signals do not fully disappear even at high ﬁeld strength as arteriolar and capillary contributions persist. The model, and the physiological considerations presented here can also be applied in contrast agent experiments and to other models, such as calibrated BOLD approach and vessel size imaging.","container-title":"NeuroImage","DOI":"10.1016/j.neuroimage.2009.05.051","ISSN":"10538119","issue":"1","journalAbbreviation":"NeuroImage","language":"en","page":"150–165","title":"An integrative model for neuronal activity-induced signal changes for gradient and spin echo functional imaging","volume":"48","author":[{"family":"Uludaǧ","given":"Kamil"},{"family":"Müller-Bierl","given":"Bernd"},{"family":"Uğurbil","given":"Kamil"}],"issued":{"date-parts":[["2009",10]]}}},{"id":43,"uris":["http://zotero.org/users/10873743/items/CBXKWUWC"],"itemData":{"id":43,"type":"article-journal","abstract":"Functional MRI using blood oxygenation level-dependent (BOLD) contrast indirectly probes neuronal activity via evoked cerebral blood volume (CBV) and oxygenation changes. Thus, its spatio-temporal characteristics are determined by vascular physiology and MRI parameters. In this paper, we focus on the spatial distribution and time course of the fMRI signal and their magnetic field strength dependence. Even though much is still unknown, the following consistent picture is emerging: a) For high spatial resolution imaging, fMRI contrast-to-noise increases supra-linearly with field strength. b) The location and spacing of penetrating arteries and ascending veins in the cortical tissue are not correlated to cortical columns, imposing limitations on achievable point-spread function (PSF) in fMRI. c) Baseline CBV distribution may vary over cortical layers biasing fMRI signal to layers with high CBV values. d) The largest CBV change is in the tissue microvasculature, less in surface arteries and even less in pial veins. e) Venous CBV changes are only relevant for longer stimuli, and oxygenation changes are largest in post-capillary blood vessels. f) The balloon effect (i.e. slow recovery of CBV to baseline) is located in the tissue, consistent with the fact that the post-stimulus undershoot has narrower spatial PSF than the positive BOLD response. g) The onset time following stimulation has been found to be shortest in middle/lower layers, both in optical imaging and high-resolution fMRI, but we argue and demonstrate with simulations that varying signal latencies can also be caused by vascular properties and, therefore, may potentially not be interpreted as neural latencies. With simulations, we illustrate the field strength dependency of fMRI signal transients, such as the adaptation during stimulation, initial dip and the post-stimulus undershoot. In sum, vascular structure and function impose limitations on the achievable PSF of fMRI and give rise to complex fMRI transients, which contain time-varying amount of excitatory and inhibitory neuronal information. Nevertheless, non-invasive fMRI at ultra-high magnetic fields not only provides high contrast-to-noise but also an unprecedented detailed view on cognitive processes in the human brain.","container-title":"NeuroImage","DOI":"10.1016/j.neuroimage.2017.02.063","ISSN":"10959572","journalAbbreviation":"NeuroImage","note":"PMID: 28254456\nISBN: 1053-8119","page":"279-295","title":"Linking brain vascular physiology to hemodynamic response in ultra-high field MRI","volume":"168","author":[{"family":"Uludağ","given":"Kâmil"},{"family":"Blinder","given":"Pablo"}],"issued":{"date-parts":[["2018"]]}}}],"schema":"https://github.com/citation-style-language/schema/raw/master/csl-citation.json"} </w:instrText>
+          <w:lang w:val="en-US"/>
+        </w:rPr>
+        <w:instrText xml:space="preserve"> ADDIN ZOTERO_ITEM CSL_CITATION {"citationID":"CWp87OOc","properties":{"formattedCitation":"\\super 37,65\\uc0\\u8211{}68\\nosupersub{}","plainCitation":"37,65–68","noteIndex":0},"citationItems":[{"id":253,"uris":["http://zotero.org/users/10873743/items/L2UU5TLD"],"itemData":{"id":253,"type":"article-journal","abstract":"Blood oxygenation level dependent (BOLD) functional MRI has been used for inferring layer specific activation in humans. However, intracortical veins perpendicular to the cortical surface are suspected to degrade the laminar specificity as they drain blood from the microvasculature and BOLD signal is carried over from lower to upper cortical layers on its way to the pial surface. In this work, a vascular model of the cortex is developed to investigate the laminar specificity of the BOLD signal for Spin Echo (SE) and Gradient Echo (GE) following the integrative model presented by Uludağ et al. (2009). The results of the simulation show that the laminar point spread function (PSF) of the BOLD signal presents similar features across all layers. The PSF for SE is highly localised whereas for GE there is a flat tail running to the pial surface, with amplitude less than a quarter of the response from the layer itself. Consequently the GE response at any layer will also contain a co</w:instrText>
+      </w:r>
+      <w:r>
+        <w:rPr>
+          <w:color w:val="1F497D" w:themeColor="text2"/>
+        </w:rPr>
+        <w:instrText>ntribution accumulated from all lower layers.","container-title":"NeuroImage","DOI":"10.1016/j.neuroimage.2016.02.073","ISSN":"10959572","journalAbbreviation":"NeuroImage","note":"PMID: 26952195\npublisher: Academic Press Inc.\nISBN: 1095-9572 (Electronic) 1053-8119 (Linking)","page":"491-498","title":"A cortical vascular model for examining the specificity of the laminar BOLD signal","volume":"132","author":[{"family":"Markuerkiaga","given":"Irati"},{"family":"Barth","given":"Markus"},{"family":"Norris","given":"David G."}],"issued":{"date-parts":[["2016",5,15]]}}},{"id":6686,"uris":["http://zotero.org/users/10873743/items/6CBN33TH"],"itemData":{"id":6686,"type":"article-journal","abstract":"Background\nThe specificity of gradient echo (GE)-BOLD laminar fMRI activation profiles is degraded by intracortical veins that drain blood from lower to upper cortical layers, propagating activation signal in the same direction. This work describes an approach to obtain layer specific profiles by deconvolving the measured profiles with a physiological Point Spread Function (PSF).\nNew method\nIt is shown that the PSF can be characterised by a TE-dependent peak to tail (p2t) value that is independent of cortical depth and can be estimated by simulation. An experimental estimation of individual p2t values and the sensitivity of the deconvolved profiles to variations in p2t is obtained using laminar data measured with a multi-echo 3D-FLASH sequence. These profiles are echo time dependent, but the underlying neuronal response is the same, allowing a data-based estimation of the PSF.\nResults\nThe deconvolved profiles are highly similar to the gold-standard obtained from extremely high resolution 3D-EPI data, for a range of p2t values of 5–9, which covers both the empirically determined value (6.8) and the value obtained by simulation (6.3). -Comparison with Existing Method(s) Corrected profiles show a flatter shape across the cortex and a high level of similarity with the gold-standard, defined as a subset of profiles that are unaffected by intracortical veins.\nConclusions\nWe conclude that deconvolution is a robust approach for removing the effect of signal propagation through intracortical veins. This makes it possible to obtain profiles with high laminar specificity while benefitting from the higher efficiency of GE-BOLD sequences.","container-title":"Journal of Neuroscience Methods","DOI":"10.1016/j.jneumeth.2021.109095","ISSN":"0165-0270","journalAbbreviation":"J. Neurosci. Methods","page":"109095","source":"ScienceDirect","title":"Estimation of laminar BOLD activation profiles using deconvolution with a physiological point spread function","volume":"353","author":[{"family":"Markuerkiaga","given":"Irati"},{"family":"Marques","given":"José P."},{"family":"Gallagher","given":"Tara E."},{"family":"Norris","given":"David G."}],"issued":{"date-parts":[["2021",4,1]]}}},{"id":363,"uris":["http://zotero.org/users/10873743/items/BITEMH2P"],"itemData":{"id":363,"type":"article-journal","abstract":"High-resolution functional magnetic resonance imaging (fMRI) using blood oxygenation dependent level-dependent (BOLD) signal is an increasingly popular tool to non-invasively examine neuronal processes at the mesoscopic level. However, as the BOLD signal stems from hemodynamic changes, its temporal and spatial properties do not match those of the underlying neuronal activity. In particular, the laminar BOLD response (LBR), commonly measured with gradient-echo (GE) MRI sequence, is confounded by non-local changes in deoxygenated hemoglobin and cerebral blood volume propagated within intracortical ascending veins, leading to a unidirectional blurring of the neuronal activity distribution towards the cortical surface. Here, we present a new cortical depth-dependent model of the BOLD response based on the principle of mass conservation, which takes the effect of ascending (and pial) veins on the cortical BOLD responses explicitly into account. It can be used to dynamically model cortical depth profiles of the BOLD signal as a function of various baseline- and activity-related physiological parameters for any spatiotemporal distribution of neuronal changes. We demonstrate that the commonly observed spatial increase of LBR is mainly due to baseline blood volume increase towards the surface. In contrast, an occasionally observed local maximum in the LBR (i.e. the so-called “bump”) is mainly due to spatially inhomogeneous neuronal changes rather than locally higher baseline blood volume. In addition, we show that the GE-BOLD signal laminar point-spread functions, representing the signal leakage towards the surface, depend on several physiological parameters and on the level of neuronal activity. Furthermore, even in the case of simultaneous neuronal changes at each depth, inter-laminar delays of LBR transients are present due to the ascending vein. In summary, the model provides a conceptual framework for the biophysical interpretation of common experimental observations in high-resolution fMRI data. In the future, the model will allow for deconvolution of the spatiotemporal hemodynamic bias of the LBR and provide an estimate of the underlying laminar excitatory and inhibitory neuronal activity.","container-title":"NeuroImage","DOI":"10.1016/j.neuroimage.2019.116209","ISSN":"10959572","journalAbbreviation":"NeuroImage","note":"PMID: 31546051","page":"1-44","title":"A dynamical model of the laminar BOLD response","volume":"204","author":[{"family":"Havlicek","given":"Martin"},{"family":"Uludağ","given":"Kâmil"}],"issued":{"date-parts":[["2020"]]}}},{"id":1286,"uris":["http://zotero.org/users/10873743/items/JVGM6J5F"],"itemData":{"id":1286,"type":"article-journal","abstract":"Gradient and spin echo (GRE and SE, respectively) weighted magnetic resonance images report on neuronal activity via changes in deoxygenated hemoglobin content and cerebral blood volume induced by alterations in neuronal activity. Hence, vasculature plays a critical role in these functional signals. However, how the different blood vessels (e.g. arteries, arterioles, capillaries, venules and veins) quantitatively contribute to the functional MRI (fMRI) signals at each ﬁeld strength, and consequently, how spatially speciﬁc these MRI signals are remain a source of discussion. In this study, we utilize an integrative model of the fMRI signals up to 16.4 T, exploiting the increasing body of published information on relevant physiological parameters. Through simulations, extra- and intravascular functional signal contributions were determined as a function of ﬁeld strength, echo time (TE) and MRI sequence used. The model predicted previously reported effects, such as feasibility of optimization of SE but not the GRE approach to yield larger micro-vascular compared to macro-vascular weighting. In addition, however, micro-vascular effects were found to peak with increasing magnetic ﬁelds even in the SE approach, and further increases in magnetic ﬁelds imparted no additional beneﬁts besides beyond the inherent signal-to-noise (SNR) gains. Furthermore, for SE, using a TE larger than the tissue T2 enhances micro-vasculature signal relatively, though compromising SNR for spatial speciﬁcity. In addition, the intravascular SE MRI signals do not fully disappear even at high ﬁeld strength as arteriolar and capillary contributions persist. The model, and the physiological considerations presented here can also be applied in contrast agent experiments and to other models, such as calibrated BOLD approach and vessel size imaging.","container-title":"NeuroImage","DOI":"10.1016/j.neuroimage.2009.05.051","ISSN":"10538119","issue":"1","journalAbbreviation":"NeuroImage","language":"en","page":"150–165","title":"An integrative model for neuronal activity-induced signal changes for gradient and spin echo functional imaging","volume":"48","author":[{"family":"Uludaǧ","given":"Kamil"},{"family":"Müller-Bierl","given":"Bernd"},{"family":"Uğurbil","given":"Kamil"}],"issued":{"date-parts":[["2009",10]]}}},{"id":43,"uris":["http://zotero.org/users/10873743/items/CBXKWUWC"],"itemData":{"id":43,"type":"article-journal","abstract":"Functional MRI using blood oxygenation level-dependent (BOLD) contrast indirectly probes neuronal activity via evoked cerebral blood volume (CBV) and oxygenation changes. Thus, its spatio-temporal characteristics are determined by vascular physiology and MRI parameters. In this paper, we focus on the spatial distribution and time course of the fMRI signal and their magnetic field strength dependence. Even though much is still unknown, the following consistent picture is emerging: a) For high spatial resolution imaging, fMRI contrast-to-noise increases supra-linearly with field strength. b) The location and spacing of penetrating arteries and ascending veins in the cortical tissue are not correlated to cortical columns, imposing limitations on achievable point-spread function (PSF) in fMRI. c) Baseline CBV distribution may vary over cortical layers biasing fMRI signal to layers with high CBV values. d) The largest CBV change is in the tissue microvasculature, less in surface arteries and even less in pial veins. e) Venous CBV changes are only relevant for longer stimuli, and oxygenation changes are largest in post-capillary blood vessels. f) The balloon effect (i.e. slow recovery of CBV to baseline) is located in the tissue, consistent with the fact that the post-stimulu</w:instrText>
+      </w:r>
+      <w:r>
+        <w:rPr>
+          <w:color w:val="1F497D" w:themeColor="text2"/>
+          <w:lang w:val="en-US"/>
+        </w:rPr>
+        <w:instrText xml:space="preserve">s undershoot has narrower spatial PSF than the positive BOLD response. g) The onset time following stimulation has been found to be shortest in middle/lower layers, both in optical imaging and high-resolution fMRI, but we argue and demonstrate with simulations that varying signal latencies can also be caused by vascular properties and, therefore, may potentially not be interpreted as neural latencies. With simulations, we illustrate the field strength dependency of fMRI signal transients, such as the adaptation during stimulation, initial dip and the post-stimulus undershoot. In sum, vascular structure and function impose limitations on the achievable PSF of fMRI and give rise to complex fMRI transients, which contain time-varying amount of excitatory and inhibitory neuronal information. Nevertheless, non-invasive fMRI at ultra-high magnetic fields not only provides high contrast-to-noise but also an unprecedented detailed view on cognitive processes in the human brain.","container-title":"NeuroImage","DOI":"10.1016/j.neuroimage.2017.02.063","ISSN":"10959572","journalAbbreviation":"NeuroImage","note":"PMID: 28254456\nISBN: 1053-8119","page":"279-295","title":"Linking brain vascular physiology to hemodynamic response in ultra-high field MRI","volume":"168","author":[{"family":"Uludağ","given":"Kâmil"},{"family":"Blinder","given":"Pablo"}],"issued":{"date-parts":[["2018"]]}}}],"schema":"https://github.com/citation-style-language/schema/raw/master/csl-citation.json"} </w:instrText>
       </w:r>
       <w:r>
         <w:rPr>
@@ -4922,6 +5130,7 @@
         <w:rPr>
           <w:color w:val="1F497D" w:themeColor="text2"/>
           <w:vertAlign w:val="superscript"/>
+          <w:lang w:val="en-US"/>
         </w:rPr>
         <w:t>37,65–68</w:t>
       </w:r>
@@ -4934,6 +5143,7 @@
       <w:r>
         <w:rPr>
           <w:color w:val="1F497D" w:themeColor="text2"/>
+          <w:lang w:val="en-US"/>
         </w:rPr>
         <w:t>. Strategies have since been developed to mitigate the effect of large pial veins, including acquisition</w:t>
       </w:r>
@@ -4946,8 +5156,15 @@
       <w:r>
         <w:rPr>
           <w:color w:val="1F497D" w:themeColor="text2"/>
-        </w:rPr>
-        <w:instrText xml:space="preserve"> ADDIN ZOTERO_ITEM CSL_CITATION {"citationID":"d7ncWWBd","properties":{"formattedCitation":"\\super 103\\uc0\\u8211{}106\\nosupersub{}","plainCitation":"103–106","noteIndex":0},"citationItems":[{"id":336,"uris":["http://zotero.org/users/10873743/items/GAZLNQ3B"],"itemData":{"id":336,"type":"article-journal","abstract":"Cortical layer-dependent high (sub-millimeter) resolution functional magnetic resonance imaging (fMRI) in human or animal brain can be used to address questions regarding the functioning of cortical circuits, such as the effect of different afferent and efferent connectivities on activity in specific cortical layers. The sensitivity of gradient echo (GE) blood oxygenation level-dependent (BOLD) responses to large draining veins reduces its local specificity and can render the interpretation of the underlying laminar neural activity impossible. The application of the more spatially specific cerebral blood volume (CBV)-based fMRI in humans has been hindered by the low sensitivity of the noninvasive modalities available. Here, a vascular space occupancy (VASO) variant, adapted for use at high field, is further optimized to capture layer-dependent activity changes in human motor cortex at sub-millimeter resolution. Acquired activation maps and cortical profiles show that the VASO signal peaks in gray matter at 0.8-1.6. mm depth, and deeper compared to the superficial and vein-dominated GE-BOLD responses. Validation of the VASO signal change versus well-established iron-oxide contrast agent based fMRI methods in animals showed the same cortical profiles of CBV change, after normalization for lamina-dependent baseline CBV. In order to evaluate its potential of revealing small lamina-dependent signal differences due to modulations of the input-output characteristics, layer-dependent VASO responses were investigated in the ipsilateral hemisphere during unilateral finger tapping. Positive activation in ipsilateral primary motor cortex and negative activation in ipsilateral primary sensory cortex were observed. This feature is only visible in high-resolution fMRI where opposing sides of a sulcus can be investigated independently because of a lack of partial volume effects. Based on the results presented here, we conclude that VASO offers good reproducibility, high sensitivity and lower sensitivity than GE-BOLD to changes in larger vessels, making it a valuable tool for layer-dependent fMRI studies in humans.","container-title":"NeuroImage","DOI":"10.1016/j.neuroimage.2014.11.046","ISSN":"10959572","journalAbbreviation":"NeuroImage","note":"PMID: 25479018\nISBN: 1095-9572 (Electronic) 1053-8119 (Linking)","page":"23-33","title":"Cortical lamina-dependent blood volume changes in human brain at 7T","volume":"107","author":[{"family":"Huber","given":"Laurentius"},{"family":"Goense","given":"Jozien"},{"family":"Kennerley","given":"Aneurin J."},{"family":"Trampel","given":"Robert"},{"family":"Guidi","given":"Maria"},{"family":"Reimer","given":"Enrico"},{"family":"Ivanov","given":"Dimo"},{"family":"Neef","given":"Nicole"},{"family":"Gauthier","given":"Claudine J."},{"family":"Turner","given":"Robert"},{"family":"Möller","given":"Harald E."}],"issued":{"date-parts":[["2015"]]}}},{"id":2460,"uris":["http://zotero.org/users/10873743/items/6H25XZPZ"],"itemData":{"id":2460,"type":"article-journal","abstract":"Non-invasive perfusion imaging by Arterial spin labeling (ASL) can be advantageous at Ultra-high field (UHF) MRI, since the image SNR and the T1 relaxation time both increase with the static field. However, ASL implementation, especially at 7T, is not trivial. Especially for ASL, UHF MRI comes with many challenges, mainly due to B1+ inhomogeneities. This study aimed to investigate the effects of different transmit coil configurations on perfusion-weighted imaging at 7T using a flow-sensitive alternating inversion recovery (FAIR) technique with time-resolved frequency offset corrected inversion (TR-FOCI) pulses for labeling and background suppression. We conducted a performance comparison between a parallel transmit (pTx) system equipped with 32 receive (Rx) and 8 transmit (Tx) channels and a standard setup with 32Rx and 2Tx channels. Our findings demonstrate that the pTx system, characterized by a more homogeneous B1 transmit field, resulted in a significantly higher contrast-to-noise ratio, temporal signal-to-noise ratio, and lower coefficient of variance (CoV) than the standard 2Tx setup. Additionally, both setups demonstrated comparable capabilities for functional mapping of the hand region in the motor cortex, achieving reliable results within a short acquisition time of approximately 5 minutes.","container-title":"PLoS One","DOI":"10.1371/journal.pone.0309204","ISSN":"1932-6203","issue":"8","journalAbbreviation":"PLoS One","language":"en","note":"publisher: Public Library of Science","page":"e0309204","source":"PLoS Journals","title":"Advancing 7T perfusion imaging by pulsed arterial spin labeling: Using a parallel transmit coil for enhanced labeling robustness and temporal SNR","title-short":"Advancing 7T perfusion imaging by pulsed arterial spin labeling","volume":"19","author":[{"family":"Oliveira","given":"Icaro Agenor Ferreira"},{"family":"Schnabel","given":"Robin"},{"family":"Osch","given":"Matthias J. P.","non-dropping-particle":"van"},{"family":"Zwaag","given":"Wietske","non-dropping-particle":"van der"},{"family":"Hirschler","given":"Lydiane"}],"issued":{"date-parts":[["2024",8,26]]}}},{"id":1382,"uris":["http://zotero.org/users/10873743/items/WR7Y2YXZ"],"itemData":{"id":1382,"type":"article-journal","container-title":"NeuroImage","DOI":"10.1016/j.neuroimage.2017.05.038","journalAbbreviation":"NeuroImage","note":"edition: 2017/05/23\nISBN: 1095-9572 (Electronic)1053-8119 (Linking)\nPMID: 28528845","page":"363–376","title":"Comparison of 3T and 7T ASL techniques for concurrent functional perfusion and BOLD studies","volume":"156","author":[{"family":"Ivanov","given":"D"},{"family":"Gardumi","given":"A"},{"family":"Haast","given":"R A M"},{"family":"Pfeuffer","given":"J"},{"family":"Poser","given":"B A"},{"family":"Uludaǧ","given":"K"}],"issued":{"date-parts":[["2017"]]}}},{"id":1283,"uris":["http://zotero.org/users/10873743/items/5UCC5PRH"],"itemData":{"id":1283,"type":"article-journal","abstract":"Abstract A fast multi-section MR imaging technique is described. Gradient- and spin-echo (GRASE) imaging utilizes the speed advantages of gradient refocusing while overcoming the image artifacts arising from static field inhomogeneity and chemical shift. Image contrast is determined by the T2 contrast in the Hahn spin echoes. A novel k-space trajectory temporally modulates signals and demodulates artifacts. ? 1991 Academic Press, Inc.","container-title":"Magnetic Resonance in Medicine","DOI":"10.1002/mrm.1910200219","ISSN":"0740-3194","issue":"2","journalAbbreviation":"Magn. Reson. Med.","page":"344–349","title":"GRASE (Gradient-and Spin-Echo) imaging: A novel fast MRI technique","volume":"20","author":[{"family":"Oshio","given":"Koichi"},{"family":"Feinberg","given":"David A."}],"issued":{"date-parts":[["1991",8]]}}}],"schema":"https://github.com/citation-style-language/schema/raw/master/csl-citation.json"} </w:instrText>
+          <w:lang w:val="en-US"/>
+        </w:rPr>
+        <w:instrText xml:space="preserve"> ADDIN ZOTERO_ITEM CSL_CITATION {"citationID":"d7ncWWBd","properties":{"formattedCitation":"\\super 103\\uc0\\u8211{}106\\nosupersub{}","plainCitation":"103–106","noteIndex":0},"citationItems":[{"id":336,"uris":["http://zotero.org/users/10873743/items/GAZLNQ3B"],"itemData":{"id":336,"type":"article-journal","abstract":"Cortical layer-dependent high (sub-millimeter) resolution functional magnetic resonance imaging (fMRI) in human or animal brain can be used to address questions regarding the functioning of cortical circuits, such as the effect of different afferent and efferent connectivities on activity in specific cortical layers. The sensitivity of gradient echo (GE) blood oxygenation level-dependent (BOLD) responses to large draining veins reduces its local specificity and can render the interpretation of the underlying laminar neural activity impossible. The application of the more spatially specific cerebral blood volume (CBV)-based fMRI in humans has been hindered by the low sensitivity of the noninvasive modalities available. Here, a vascular space occupancy (VASO) variant, adapted for use at high field, is further optimized to capture layer-dependent activity changes in human motor cortex at sub-millimeter resolution. Acquired activation maps and cortical profiles show that the VASO signal peaks in gray matter at 0.8-1.6. mm depth, and deeper compared to the superfic</w:instrText>
+      </w:r>
+      <w:r>
+        <w:rPr>
+          <w:color w:val="1F497D" w:themeColor="text2"/>
+        </w:rPr>
+        <w:instrText xml:space="preserve">ial and vein-dominated GE-BOLD responses. Validation of the VASO signal change versus well-established iron-oxide contrast agent based fMRI methods in animals showed the same cortical profiles of CBV change, after normalization for lamina-dependent baseline CBV. In order to evaluate its potential of revealing small lamina-dependent signal differences due to modulations of the input-output characteristics, layer-dependent VASO responses were investigated in the ipsilateral hemisphere during unilateral finger tapping. Positive activation in ipsilateral primary motor cortex and negative activation in ipsilateral primary sensory cortex were observed. This feature is only visible in high-resolution fMRI where opposing sides of a sulcus can be investigated independently because of a lack of partial volume effects. Based on the results presented here, we conclude that VASO offers good reproducibility, high sensitivity and lower sensitivity than GE-BOLD to changes in larger vessels, making it a valuable tool for layer-dependent fMRI studies in humans.","container-title":"NeuroImage","DOI":"10.1016/j.neuroimage.2014.11.046","ISSN":"10959572","journalAbbreviation":"NeuroImage","note":"PMID: 25479018\nISBN: 1095-9572 (Electronic) 1053-8119 (Linking)","page":"23-33","title":"Cortical lamina-dependent blood volume changes in human brain at 7T","volume":"107","author":[{"family":"Huber","given":"Laurentius"},{"family":"Goense","given":"Jozien"},{"family":"Kennerley","given":"Aneurin J."},{"family":"Trampel","given":"Robert"},{"family":"Guidi","given":"Maria"},{"family":"Reimer","given":"Enrico"},{"family":"Ivanov","given":"Dimo"},{"family":"Neef","given":"Nicole"},{"family":"Gauthier","given":"Claudine J."},{"family":"Turner","given":"Robert"},{"family":"Möller","given":"Harald E."}],"issued":{"date-parts":[["2015"]]}}},{"id":2460,"uris":["http://zotero.org/users/10873743/items/6H25XZPZ"],"itemData":{"id":2460,"type":"article-journal","abstract":"Non-invasive perfusion imaging by Arterial spin labeling (ASL) can be advantageous at Ultra-high field (UHF) MRI, since the image SNR and the T1 relaxation time both increase with the static field. However, ASL implementation, especially at 7T, is not trivial. Especially for ASL, UHF MRI comes with many challenges, mainly due to B1+ inhomogeneities. This study aimed to investigate the effects of different transmit coil configurations on perfusion-weighted imaging at 7T using a flow-sensitive alternating inversion recovery (FAIR) technique with time-resolved frequency offset corrected inversion (TR-FOCI) pulses for labeling and background suppression. We conducted a performance comparison between a parallel transmit (pTx) system equipped with 32 receive (Rx) and 8 transmit (Tx) channels and a standard setup with 32Rx and 2Tx channels. Our findings demonstrate that the pTx system, characterized by a more homogeneous B1 transmit field, resulted in a significantly higher contrast-to-noise ratio, temporal signal-to-noise ratio, and lower coefficient of variance (CoV) than the standard 2Tx setup. Additionally, both setups demonstrated comparable capabilities for functional mapping of the hand region in the motor cortex, achieving reliable results within a short acquisition time of approximately 5 minutes.","container-title":"PLoS One","DOI":"10.1371/journal.pone.0309204","ISSN":"1932-6203","issue":"8","journalAbbreviation":"PLoS One","language":"en","note":"publisher: Public Library of Science","page":"e0309204","source":"PLoS Journals","title":"Advancing 7T perfusion imaging by pulsed arterial spin labeling: Using a parallel transmit coil for enhanced labeling robustness and temporal SNR","title-short":"Advancing 7T perfusion imaging by pulsed arterial spin labeling","volume":"19","author":[{"family":"Oliveira","given":"Icaro Agenor Ferreira"},{"family":"Schnabel","given":"Robin"},{"family":"Osch","given":"Matthias J. P.","non-dropping-particle":"van"},{"family":"Zwaag","given":"Wietske","non-dropping-particle":"van der"},{"family":"Hirschler","given":"Lydiane"}],"issued":{"date-parts":[["2024",8,26]]}}},{"id":1382,"uris":["http://zotero.org/users/10873743/items/WR7Y2YXZ"],"itemData":{"id":1382,"type":"article-journal","container-title":"NeuroImage","DOI":"10.1016/j.neuroimage.2017.05.038","journalAbbreviation":"NeuroImage","note":"edition: 2017/05/23\nISBN: 1095-9572 (Electronic)1053-8119 (Linking)\nPMID: 28528845","page":"363–376","title":"Comparison of 3T and 7T ASL techniques for concurrent functional perfusion and BOLD studies","volume":"156","author":[{"family":"Ivanov","given":"D"},{"family":"Gardumi","given":"A"},{"family":"Haast","given":"R A M"},{"family":"Pfeuffer","given":"J"},{"family":"Poser","given":"B A"},{"family":"Uludaǧ","given":"K"}],"issued":{"date-parts":[["2017"]]}}},{"id":1283,"uris":["http://zotero.org/users/10873743/items/5UCC5PRH"],"itemData":{"id":1283,"type":"article-journal","abstract":"Abstract A fast multi-section MR imaging technique is described. Gradient- and spin-echo (GRASE) imaging utilizes the speed advantages of gradient refocusing while overcoming the image artifacts arising from static field inhomogeneity and chemical shift. Image contrast is determined by the T2 contrast in the Hahn spin echoes. A novel k-space trajectory temporally modulates signals and demodulates artifacts. ? 1991 Academic Press, Inc.","container-title":"Magnetic Resonance in Medicine","DOI":"10.1002/mrm.1910200219","ISSN":"0740-3194","issue":"2","journalAbbreviation":"Magn. Reson. Med.","page":"344–349","title":"GRASE (Gradient-and Spin-Echo) imaging: A novel fast MRI technique","volume":"20","author":[{"family":"Oshio","given":"Koichi"},{"family":"Feinberg","given":"David A."}],"issued":{"date-parts":[["1991",8]]}}}],"schema":"https://github.com/citation-style-language/schema/raw/master/csl-citation.json"} </w:instrText>
       </w:r>
       <w:r>
         <w:rPr>
@@ -5070,6 +5287,7 @@
         <w:rPr>
           <w:color w:val="1F497D" w:themeColor="text2"/>
           <w:vertAlign w:val="superscript"/>
+          <w:lang w:val="en-US"/>
         </w:rPr>
         <w:t>28,32,34,75,84,113–116</w:t>
       </w:r>
@@ -5082,6 +5300,7 @@
       <w:r>
         <w:rPr>
           <w:color w:val="1F497D" w:themeColor="text2"/>
+          <w:lang w:val="en-US"/>
         </w:rPr>
         <w:t>).</w:t>
       </w:r>
@@ -5092,11 +5311,13 @@
         <w:jc w:val="both"/>
         <w:rPr>
           <w:color w:val="1F497D" w:themeColor="text2"/>
-        </w:rPr>
-      </w:pPr>
-      <w:r>
-        <w:rPr>
-          <w:color w:val="1F497D" w:themeColor="text2"/>
+          <w:lang w:val="en-US"/>
+        </w:rPr>
+      </w:pPr>
+      <w:r>
+        <w:rPr>
+          <w:color w:val="1F497D" w:themeColor="text2"/>
+          <w:lang w:val="en-US"/>
         </w:rPr>
         <w:t>Why, then, is the carry-over effect less visible for contextual stimuli? The center stimulus is designed to stimulate the center of the pRF, maximally eliciting the stimulus-driven processes. Such processes drive feedforward inputs into the middle layers of V1</w:t>
       </w:r>
@@ -5109,8 +5330,15 @@
       <w:r>
         <w:rPr>
           <w:color w:val="1F497D" w:themeColor="text2"/>
-        </w:rPr>
-        <w:instrText xml:space="preserve"> ADDIN ZOTERO_ITEM CSL_CITATION {"citationID":"u71vGAPw","properties":{"formattedCitation":"\\super 10,14\\uc0\\u8211{}16\\nosupersub{}","plainCitation":"10,14–16","noteIndex":0},"citationItems":[{"id":9129,"uris":["http://zotero.org/users/10873743/items/VDJ7KLXT"],"itemData":{"id":9129,"type":"article-journal","abstract":"In recent years, many new cortical areas have been identified in the macaque monkey. The number of identified connections between areas has increased even more dramatically. We report here on (1) a summary of the layout of cortical areas associated with vision and with other modalities, (2) a computerized database for storing and representing large amounts of information on connectivity patterns, and (3) the application of these data to the analysis of hierarchical organization of the cerebral cortex. Our analysis concentrates on the visual system, which includes 25 neocortical areas that are predominantly or exclusively visual in function, plus an additional 7 areas that we regard as visual-association areas on the basis of their extensive visual inputs. A total of 305 connections among these 32 visual and visual-association areas have been reported. This represents 31% of the possible number of pathways if each area were connected with all others. The actual degree of connectivity is likely to be closer to 40%. The great majority of pathways involve reciprocal connections between areas. There are also extensive connections with cortical areas outside the visual system proper, including the somatosensory cortex, as well as neocortical, transitional, and archicortical regions in the temporal and frontal lobes. In the somatosensory/motor system, there are 62 identified pathways linking 13 cortical areas, suggesting an overall connectivity of about 40%. Based on the laminar patterns of connections between areas, we propose a hierarchy of visual areas and of somatosensory/motor areas that is more comprehensive than those suggested in other recent studies. The current version of the visual hierarchy includes 10 levels of cortical processing. Altogether, it contains 14 levels if one includes the retina and lateral geniculate nucleus at the bottom as well as the entorhinal cortex and hippocampus at the top. Within this hierarchy, there are multiple, intertwined processing streams, which, at a low level, are related to the compartmental organization of areas V1 and V2 and, at a high level, are related to the distinction between processing centers in the temporal and parietal lobes. However, there are some pathways and relationships (about 10% of the total) whose descriptions do not fit cleanly into this hierarchical scheme for one reason or another. In most instances, though, it is unclear whether these represent genuine exceptions to a strict hierarchy rather than inaccuracies or uncertainties in the reported assignment.","container-title":"Cerebral Cortex","DOI":"10.1093/cercor/1.1.1","ISSN":"10473211","issue":"1","journalAbbreviation":"Cereb. Cortex","note":"PMID: 1822724","page":"1–47","title":"Distributed hierarchical processing in the primate cerebral cortex","volume":"1","author":[{"family":"Felleman","given":"Daniel J."},{"family":"Essen","given":"David C.","non-dropping-particle":"van"}],"issued":{"date-parts":[["1991"]]}}},{"id":9119,"uris":["http://zotero.org/users/10873743/items/NNJG3LHU"],"itemData":{"id":9119,"type":"article-journal","abstract":"Single cell recordings in monkey striate cortex have shown differences in response properties from one cell layer to the next and have also shown that the IVth layer, which receives most of its input from the geniculate, is subdivided into a mosaic of regions, some connected to the left eye, others to the right. In the present study small lesions were made in single layers or pairs of layers in the lateral geniculate body, and the striate cortex was later examined with a Fink</w:instrText>
+          <w:lang w:val="en-US"/>
+        </w:rPr>
+        <w:instrText xml:space="preserve"> ADDIN ZOTERO_ITEM CSL_CITATION {"citationID":"u71vGAPw","properties":{"formattedCitation":"\\super 10,14\\uc0\\u8211{}16\\nosupersub{}","plainCitation":"10,14–16","noteIndex":0},"citationItems":[{"id":9129,"uris":["http://zotero.org/users/10873743/items/VDJ7KLXT"],"itemData":{"id":9129,"type":"article-journal","abstract":"In recent years, many new cortical areas have been identified in the macaque monkey. The number of identified connections between areas has increased even more dramatically. We report here on (1) a summary of the layout of cortical areas associated with vision and with other modalities, (2) a computerized database for storing and representing large amounts of information on connectivity patterns, and (3) the application of these data to the analysis of hierarchical organization of the cerebral cortex. Our analysis concentrates on the visual system, which includes 25 neocortical areas that are predominantly or exclusively visual in function, plus an additional 7 areas that we regard as visual-association areas on the basis of their extensive visual inputs. A total of 305 connections among these 32 visual and visual-association areas have been reported. This represents 31% of the possible number of pathways if each area were connected with all others. The actual degree of connectivity is likely to be closer to 40%. The great majority of pathways involve reciprocal connections between areas. There are also extensive connections with cortical areas outside the visual system proper, including the somatosensory cortex, as well as neocortical, transitional, and archicortical regions in the temporal and frontal lobes. In the somatosensory/motor system, there are 62 identified pathways linking 13 cortical areas, suggesting an overall connectivity of about 40%. Based on the laminar patterns of connections between areas, we propose a hierarchy of visual areas and of somatosensory/motor areas that is more comprehensive than those suggested in other recent studies. The current version of the visual hierarchy includes 10 levels of cortical processing. Altogether, it contains 14 levels if one includes the retina and lateral geniculate nucleus at the bottom as well as the entorhinal cortex and hippocampus at the top. Within this hierarchy, there are multiple, intertwined processing streams, which, at a low level, are related to the compartmental organization of areas V1 and V2 and, at a high level, are related to the distinction between processing centers in the temporal and parietal lobes. However, there are some pathways and relationships (about 10% of the total) whose descriptions do not fit cleanly into this hierarchical scheme for one reason or another. In most instances, though, it</w:instrText>
+      </w:r>
+      <w:r>
+        <w:rPr>
+          <w:color w:val="1F497D" w:themeColor="text2"/>
+        </w:rPr>
+        <w:instrText xml:space="preserve"> is unclear whether these represent genuine exceptions to a strict hierarchy rather than inaccuracies or uncertainties in the reported assignment.","container-title":"Cerebral Cortex","DOI":"10.1093/cercor/1.1.1","ISSN":"10473211","issue":"1","journalAbbreviation":"Cereb. Cortex","note":"PMID: 1822724","page":"1–47","title":"Distributed hierarchical processing in the primate cerebral cortex","volume":"1","author":[{"family":"Felleman","given":"Daniel J."},{"family":"Essen","given":"David C.","non-dropping-particle":"van"}],"issued":{"date-parts":[["1991"]]}}},{"id":9119,"uris":["http://zotero.org/users/10873743/items/NNJG3LHU"],"itemData":{"id":9119,"type":"article-journal","abstract":"Single cell recordings in monkey striate cortex have shown differences in response properties from one cell layer to the next and have also shown that the IVth layer, which receives most of its input from the geniculate, is subdivided into a mosaic of regions, some connected to the left eye, others to the right. In the present study small lesions were made in single layers or pairs of layers in the lateral geniculate body, and the striate cortex was later examined with a Fink</w:instrText>
       </w:r>
       <w:r>
         <w:rPr>
@@ -5253,18 +5481,27 @@
         <w:rPr>
           <w:color w:val="1F497D" w:themeColor="text2"/>
         </w:rPr>
-        <w:instrText xml:space="preserve">cortical fibers in the macaque monkey","volume":"146","author":[{"family":"Hubel","given":"David H."},{"family":"Wiesel","given":"Torsten N."}],"issued":{"date-parts":[["1972",12]]}}},{"id":1100,"uris":["http://zotero.org/users/10873743/items/AR67ZJPC"],"itemData":{"id":1100,"type":"article-journal","abstract":"&lt;h2&gt;Summary&lt;/h2&gt;&lt;p&gt;Visual perception is affected by spatial context. In visual cortex, neuronal responses to stimuli inside the receptive field (RF) are suppressed by stimuli in the RF surround. To understand the circuits and cortical layers processing spatial context, we simultaneously recorded across all layers of macaque primary visual cortex while presenting stimuli at increasing distances from the recorded cells' RF. We find that near versus far-surround stimuli activate distinct layers, thus revealing unique laminar contributions to the processing of local and global spatial context. Stimuli in the near-surround evoke the earliest subthreshold responses in superficial and upper-deep layers, and earliest suppression of spiking responses in superficial layers. Conversely, far-surround stimuli evoke the earliest subthreshold responses in feedback-recipient layer 1 and lower-deep layers, and earliest suppression of spiking responses almost simultaneously in all layers, except 4C, where suppression emerges last. Our results suggest distinct circuits for local and global signal integration.&lt;/p&gt;&lt;h3&gt;Video Abstract&lt;/h3&gt;","container-title":"Neuron","DOI":"10.1016/j.neuron.2018.08.020","ISSN":"0896-6273","issue":"1","journalAbbreviation":"Neuron","language":"English","note":"publisher: Elsevier\nPMID: 30220509","page":"259-274.e4","source":"www.cell.com","title":"Distinct Laminar Processing of Local and Global Context in Primate Primary Visual Cortex","volume":"100","author":[{"family":"Bijanzadeh","given":"Maryam"},{"family":"Nurminen","given":"Lauri"},{"family":"Merlin","given":"Sam"},{"family":"Clark","given":"Andrew M."},{"family":"Angelucci","given":"Alessandra"}],"issued":{"date-parts":[["2018",10,10]]}}},{"id":9095,"uris":["http://zotero.org/users/10873743/items/GNQLBLSM"],"itemData":{"id":9095,"type":"article-journal","abstract":"\\textlessh2\\textgreaterSummary\\textless/h2\\textgreater\\textlessh3\\textgreaterBackground\\textless/h3\\textgreater\\textlessp\\textgreaterWhat roles do the different cortical layers play in visual processing? We recorded simultaneously from all layers of the primary visual cortex while monkeys performed a figure-ground segregation task. This task can be divided into different subprocesses that are thought to engage feedforward, horizontal, and feedback processes at different time points. These different connection types have different patterns of laminar terminations in V1 and can therefore be distinguished with laminar recordings.\\textless/p\\textgreater\\textlessh3\\textgreaterResults\\textless/h3\\textgreater\\textlessp\\textgreaterWe found that the visual response started 40 ms after stimulus presentation in layers 4 and 6, which are targets of feedforward connections from the lateral geniculate nucleus and distribute activity to the other layers. Boundary detection started shortly after the visual response. In this phase, boundaries of the figure induced synaptic currents and stronger neuronal responses in upper layer 4 and the superficial layers </w:instrText>
+        <w:instrText>cortical fibers in the macaque monkey","volume":"146","author":[{"family":"Hubel","given":"David H."},{"family":"Wiesel","given":"Torsten N."}],"issued":{"date-parts":[["1972",12]]}}},{"id":1100,"uris":["http://zotero.org/users/10873743/items/AR67ZJPC"],"itemData":{"id":1100,"type":"article-journal","abstract":"&lt;h2&gt;Summary&lt;/h2&gt;&lt;p&gt;Visual perception is affected by spatial context. In visual cortex, neuronal responses to stimuli inside the receptive field (RF) are suppressed by stimuli in the RF surround. To understand the circuits and cortical layers processing spatial context, we simultaneously recorded across all layers of macaque primary visual cortex while presenting stimuli at increasing distances from the recorded cells' RF. We find that near versus far-surround stimuli activate distinct layers, thus revealing unique laminar contributions to the processing of local and global spatial context. Stimuli in the near-surround evoke the earliest subthreshold responses in superficial and upper-deep layers, and earliest suppression of spiking responses in superficial layers. Conversely, far-surround stimuli evoke the earliest subthreshold responses in feedback-recipient layer 1 and lower-deep layers, and earliest suppression of spiking responses almost simultaneously in all layers, except 4C, where suppression emerges last. Our results suggest distinct circuits for local and global signal integration.&lt;/p&gt;&lt;h3&gt;Video Abstract&lt;/h3&gt;","container-title":"Neuron","DOI":"10.1016/j.neuron.2018.08.020","ISSN":"0896-6273","issue":"1","journalAbbreviation":"Neuron","language":"English","note":"publisher: Elsevier\nPMID: 30220509","page":"259-274.e4","source":"www.cell.com","title":"Distinct Laminar Processing of Local and Global Context in Primate Primary Visual Cortex","volume":"100","author":[{"family":"Bijanzadeh","given":"Maryam"},{"family":"Nurminen","given":"Lauri"},{"family":"Merlin","given":"Sam"},{"family":"Clark","given":"Andrew M."},{"family":"Angelucci","given":"Alessandra"}],"issued":{"date-parts":[["2018",10,10]]}}},{"id":9095,"uris":["http://zotero.org/users/10873743/items/GNQLBLSM"],"itemData":{"id":9095,"type":"article-journal","abstract":"\\textlessh2\\textgreaterSummary\\textless/h2\\textgreater\\textlessh3\\textgreaterBackground\\textless/h3\\textgreater\\textlessp\\textgreaterWhat roles do the different cortical layers play in visual processing? We recorded simultaneously from all layers of the primary visual cortex while monkeys performed a figure-ground segregation task. This task can be divided into different subprocesses that are thought to engage feedforward, horizontal, and feedback processes at different time points. These different connection types have different patterns of laminar terminations in V1 and can therefore be distinguished with laminar recordings.\\textless/p\\textgreater\\textlessh3\\textgreaterResults\\textless/h3\\textgreater\\textlessp\\textgreaterWe found that the visual response started 40 ms after stimulus presentation in layers 4 and 6, which are targets of feedforward connections from the lateral geniculate nucleus and distribute activity to the other layers. Boundary detection started shortly after the visual response. In this phase, boundaries of the figure induced synapti</w:instrText>
+      </w:r>
+      <w:r>
+        <w:rPr>
+          <w:color w:val="1F497D" w:themeColor="text2"/>
+          <w:lang w:val="en-US"/>
+        </w:rPr>
+        <w:instrText xml:space="preserve">c currents and stronger neuronal responses in upper layer 4 and the superficial layers </w:instrText>
       </w:r>
       <w:r>
         <w:rPr>
           <w:rFonts w:ascii="Cambria Math" w:hAnsi="Cambria Math" w:cs="Cambria Math"/>
           <w:color w:val="1F497D" w:themeColor="text2"/>
+          <w:lang w:val="en-US"/>
         </w:rPr>
         <w:instrText>∼</w:instrText>
       </w:r>
       <w:r>
         <w:rPr>
           <w:color w:val="1F497D" w:themeColor="text2"/>
+          <w:lang w:val="en-US"/>
         </w:rPr>
         <w:instrText xml:space="preserve">70 ms after stimulus onset, consistent with the hypothesis that they are detected by horizontal connections. In the next phase, </w:instrText>
       </w:r>
@@ -5272,12 +5509,14 @@
         <w:rPr>
           <w:rFonts w:ascii="Cambria Math" w:hAnsi="Cambria Math" w:cs="Cambria Math"/>
           <w:color w:val="1F497D" w:themeColor="text2"/>
+          <w:lang w:val="en-US"/>
         </w:rPr>
         <w:instrText>∼</w:instrText>
       </w:r>
       <w:r>
         <w:rPr>
           <w:color w:val="1F497D" w:themeColor="text2"/>
+          <w:lang w:val="en-US"/>
         </w:rPr>
         <w:instrText xml:space="preserve">30 ms later, synaptic inputs arrived in layers 1, 2, and 5 that receive feedback from higher visual areas, which caused the filling in of the representation of the entire figure with enhanced neuronal activity.\\textless/p\\textgreater\\textlessh3\\textgreaterConclusions\\textless/h3\\textgreater\\textlessp\\textgreaterThe present results reveal unique contributions of the different cortical layers to the formation of a visual percept. This new blueprint of laminar processing may generalize to other tasks and to other areas of the cerebral cortex, where the layers are likely to have roles similar to those in area V1.\\textless/p\\textgreater","container-title":"Current Biology","DOI":"10.1016/j.cub.2013.09.013","ISSN":"0960-9822","issue":"21","journalAbbreviation":"Curr. Biol.","language":"English","note":"PMID: 24139742","page":"2121–2129","title":"Distinct Roles of the Cortical Layers of Area V1 in Figure-Ground Segregation","volume":"23","author":[{"family":"Self","given":"Matthew W."},{"family":"Kerkoerle","given":"Timo","non-dropping-particle":"van"},{"family":"Supèr","given":"Hans"},{"family":"Roelfsema","given":"Pieter R."}],"issued":{"date-parts":[["2013",11]]}}}],"schema":"https://github.com/citation-style-language/schema/raw/master/csl-citation.json"} </w:instrText>
       </w:r>
@@ -5291,6 +5530,7 @@
         <w:rPr>
           <w:color w:val="1F497D" w:themeColor="text2"/>
           <w:vertAlign w:val="superscript"/>
+          <w:lang w:val="en-US"/>
         </w:rPr>
         <w:t>10,14–16</w:t>
       </w:r>
@@ -5303,6 +5543,7 @@
       <w:r>
         <w:rPr>
           <w:color w:val="1F497D" w:themeColor="text2"/>
+          <w:lang w:val="en-US"/>
         </w:rPr>
         <w:t>. The transmission of these inputs involves dense excitatory synapses and high-frequency spiking activity to propagate sensory input</w:t>
       </w:r>
@@ -5315,8 +5556,22 @@
       <w:r>
         <w:rPr>
           <w:color w:val="1F497D" w:themeColor="text2"/>
-        </w:rPr>
-        <w:instrText xml:space="preserve"> ADDIN ZOTERO_ITEM CSL_CITATION {"citationID":"Eyw2fOyQ","properties":{"formattedCitation":"\\super 89,91,117\\nosupersub{}","plainCitation":"89,91,117","noteIndex":0},"citationItems":[{"id":9431,"uris":["http://zotero.org/users/10873743/items/U2BFN8MB"],"itemData":{"id":9431,"type":"article-journal","abstract":"Neuronal computation is energetically expensive. Consequently, the brain’s limited energy supply imposes constraints on its information processing capability. Most brain energy is used on synaptic transmission, making it important to understand how energy is provided to and used by synapses. We describe how information transmission through presynaptic terminals and postsynaptic spines is related to their energy consumption, assess which mechanisms normally ensure an adequate supply of ATP to these structures, consider the influence of synaptic plasticity and changing brain state on synaptic energy use, and explain how disruption of the energy supply to synapses leads to neuropathology.","container-title":"Neuron","DOI":"10.1016/j.neuron.2012.08.019","ISSN":"0896-6273","issue":"5","journalAbbreviation":"Neuron","page":"762-777","source":"ScienceDirect","title":"Synaptic Energy Use and Supply","volume":"75","author":[{"family":"Harris","given":"Julia J."},{"family":"Jolivet","given":"Renaud"},{"family":"Attwell","given":"David"}],"issued":{"date-parts":[["2012",9,6]]}}},{"id":9447,"uris":["http://zotero.org/users/10873743/items/WQY22MGZ"],"itemData":{"id":9447,"type":"article-journal","abstract":"Functional magnetic resonance imaging (fMRI) is widely used to study the operational organization of the human brain, but the exact relationship between the measured fMRI signal and the underlying neural activity is unclear. Here we present simultaneous intracortical recordings of neural signals and fMRI responses. We compared local field potentials (LFPs), single- and multi-unit spiking activity with highly spatio-temporally resolved blood-oxygen-level-dependent (BOLD) fMRI responses from the visual cortex of monkeys. The largest magnitude changes were observed in LFPs, which at recording sites characterized by transient responses were the only signal that significantly correlated with the haemodynamic response. Linear systems analysis on a trial-by-trial basis showed that the impulse response of the neurovascular system is both animal- and site-specific, and that LFPs yield a better estimate of BOLD responses than the multi-unit responses. These findings suggest that the BOLD contrast mechanism reflects the input and intracortical processing of a given area rather than its spiking output.","container-title":"Nature","DOI":"10.1038/35084005","journalAbbreviation":"Nature","language":"en","page":"150-157","source":"Zotero","title":"Neurophysiological investigation of the basis of the fMRI signal","volume":"412","author":[{"family":"Logothetis","given":"Nikos K"},{"family":"Pauls","given":"Jon"},{"family":"Augath","given":"Mark"},{"family":"Trinath","given":"Torsten"},{"family":"Oeltermann","given":"Axel"}],"issued":{"date-parts":[["2001"]]}}},{"id":6669,"uris":["http://zotero.org/users/10873743/items/82S2RLID"],"itemData":{"id":6669,"type":"article-journal","abstract":"In aerobic glycolysis, oxygen is abundant, and yet cells metabolize glucose without using it, decreasing their ATP per glucose yield by 15-fold. During task-based stimulation, aerobic glycolysis occurs in localized brain regions, presenting a puzzle: why produce ATP inefficiently when, all else being equal, evolution should favor the efficient use of metabolic resources? The answer is that all else is not equal. We propose that a tradeoff exists between efficient ATP production and the efficiency with which ATP is spent to transmit information. Aerobic glycolysis, despite yielding little ATP per glucose, may support neuronal signaling in thin (&lt; 0.5 µm), information-efficient axons. We call this the efficiency tradeoff hypothesis. This tradeoff has potential implications for interpretations of task-related BOLD “activation” observed in fMRI. We hypothesize that BOLD “activation” may index local increases in aerobic glycolysis, which support signaling in thin axons carrying “bottom-up” information, or “prediction error”—i.e., the BIAPEM (BOLD increases approximate prediction error metabolism) hypothesis. Finally, we explore implications of our hypotheses for human brain evolution, social behavior, and mental disorders.","container-title":"Neuroscience &amp; Biobehavioral Reviews","DOI":"10.1016/j.neubiorev.2023.105373","ISSN":"0149-7634","journalAbbreviation":"Neurosci. Biobehav. Rev.","page":"105373","source":"ScienceDirect","title":"A functional account of stimulation-based aerobic glycolysis and its role in interpreting BOLD signal intensity increases in neuroimaging experiments","volume":"153","author":[{"family":"Theriault","given":"Jordan E."},{"family":"Shaffer","given":"Clare"},{"family":"Dienel","given":"Gerald A."},{"family":"Sander","given":"Christin Y."},{"family":"Hooker","given":"Jacob M."},{"family":"Dickerson","given":"Bradford C."},{"family":"Barrett","given":"Lisa Feldman"},{"family":"Quigley","given":"Karen S."}],"issued":{"date-parts":[["2023",10,1]]}}}],"schema":"https://github.com/citation-style-language/schema/raw/master/csl-citation.json"} </w:instrText>
+          <w:lang w:val="en-US"/>
+        </w:rPr>
+        <w:instrText xml:space="preserve"> ADDIN ZOTERO_ITEM CSL_CITATION {"citationID":"Eyw2fOyQ","properties":{"formattedCitation":"\\super 89,91,117\\nosupersub{}","plainCitation":"89,91,117","noteIndex":0},"citationItems":[{"id":9431,"uris":["http://zotero.org/users/10873743/items/U2BFN8MB"],"itemData":{"id":9431,"type":"article-journal","abstract":"Neuronal computation is energetically expensive. Consequently, the brain’s limited energy supply imposes constraints on its information processing capability. Most brain energy is used on synaptic transmission, making it important to understand how energy is provided to and used by synapses. We describe how information transmission through presynaptic terminals and postsynaptic spines is related to their energy consumption, assess which mechanisms normally ensure an adequate supply of ATP to these structures, consider the influence of synaptic plasticity and changing brain state on synaptic energy use, and explain how disruption of the energy supply to synapses leads to neuropathology.","container-title":"Neuron","DOI":"10.1016/j.neuron.2012.08.019","ISSN":"0896-6273","issue":"5","journalAbbreviation":"Neuron","page":"762-777","source":"ScienceDirect","title":"Synaptic Energy Use and Supply","volume":"75","author":[{"family":"Harris","given":"Julia J."},{"family":"Jolivet","given":"Renaud"},{"family":"Attwell","given":"David"}],"issued":{"</w:instrText>
+      </w:r>
+      <w:r>
+        <w:rPr>
+          <w:color w:val="1F497D" w:themeColor="text2"/>
+        </w:rPr>
+        <w:instrText>date-parts":[["2012",9,6]]}}},{"id":9447,"uris":["http://zotero.org/users/10873743/items/WQY22MGZ"],"itemData":{"id":9447,"type":"article-journal","abstract":"Functional magnetic resonance imaging (fMRI) is widely used to study the operational organization of the human brain, but the exact relationship between the measured fMRI signal and the underlying neural activity is unclear. Here we present simultaneous intracortical recordings of neural signals and fMRI responses. We compared local field potentials (LFPs), single- and multi-unit spiking activity with highly spatio-temporally resolved blood-oxygen-level-dependent (BOLD) fMRI responses from the visual cortex of monkeys. The largest magnitude changes were observed in LFPs, which at recording sites characterized by transient responses were the only signal that significantly correlated with the haemodynamic response. Linear systems analysis on a trial-by-trial basis showed that the impulse response of the neurovascular system is both animal- and site-specific, and that LFPs yield a better estimate of BOLD responses than the multi-unit responses. These findings suggest that the BOLD contrast mechanism reflects the input and intracortical processing of a given area rather than its spiking output.","container-title":"Nature","DOI":"10.1038/35084005","journalAbbreviation":"Nature","language":"en","page":"150-157","source":"Zotero","title":"Neurophysiological investigation of the basis of the fMRI signal","volume":"412","author":[{"family":"Logothetis","given":"Nikos K"},{"family":"Pauls","given":"Jon"},{"family":"Augath","given":"Mark"},{"family":"Trinath","given":"Torsten"},{"family":"Oeltermann","given":"Axel"}],"issued":{"date-parts":[["2001"]]}}},{"id":6669,"uris":["http://zotero.org/users/10873743/items/82S2RLID"],"itemData":{"id":6669,"type":"article-journal","abstract":"In aerobic glycolysis, oxygen is abundant, and yet cells metabolize glucose without using it, decreasing their ATP per glucose yield by 15-fold. During task-based stimulation, aerobic glycolysis occurs in localized brain regions, presenting a puzzle: why produce ATP inefficiently when, all else being equal, evolution should favor the efficient use of metabolic resources? The answer is that all else is not equal. We propose that a tradeoff exists between efficient ATP production and the efficiency with which ATP is spent to transmit information. Aerobic glycolysis, despite yielding little A</w:instrText>
+      </w:r>
+      <w:r>
+        <w:rPr>
+          <w:color w:val="1F497D" w:themeColor="text2"/>
+          <w:lang w:val="en-US"/>
+        </w:rPr>
+        <w:instrText xml:space="preserve">TP per glucose, may support neuronal signaling in thin (&lt; 0.5 µm), information-efficient axons. We call this the efficiency tradeoff hypothesis. This tradeoff has potential implications for interpretations of task-related BOLD “activation” observed in fMRI. We hypothesize that BOLD “activation” may index local increases in aerobic glycolysis, which support signaling in thin axons carrying “bottom-up” information, or “prediction error”—i.e., the BIAPEM (BOLD increases approximate prediction error metabolism) hypothesis. Finally, we explore implications of our hypotheses for human brain evolution, social behavior, and mental disorders.","container-title":"Neuroscience &amp; Biobehavioral Reviews","DOI":"10.1016/j.neubiorev.2023.105373","ISSN":"0149-7634","journalAbbreviation":"Neurosci. Biobehav. Rev.","page":"105373","source":"ScienceDirect","title":"A functional account of stimulation-based aerobic glycolysis and its role in interpreting BOLD signal intensity increases in neuroimaging experiments","volume":"153","author":[{"family":"Theriault","given":"Jordan E."},{"family":"Shaffer","given":"Clare"},{"family":"Dienel","given":"Gerald A."},{"family":"Sander","given":"Christin Y."},{"family":"Hooker","given":"Jacob M."},{"family":"Dickerson","given":"Bradford C."},{"family":"Barrett","given":"Lisa Feldman"},{"family":"Quigley","given":"Karen S."}],"issued":{"date-parts":[["2023",10,1]]}}}],"schema":"https://github.com/citation-style-language/schema/raw/master/csl-citation.json"} </w:instrText>
       </w:r>
       <w:r>
         <w:rPr>
@@ -5328,6 +5583,7 @@
         <w:rPr>
           <w:color w:val="1F497D" w:themeColor="text2"/>
           <w:vertAlign w:val="superscript"/>
+          <w:lang w:val="en-US"/>
         </w:rPr>
         <w:t>89,91,117</w:t>
       </w:r>
@@ -5340,6 +5596,7 @@
       <w:r>
         <w:rPr>
           <w:color w:val="1F497D" w:themeColor="text2"/>
+          <w:lang w:val="en-US"/>
         </w:rPr>
         <w:t>. The metabolically demanding processes increase local oxygen consumption and blood flow, producing a robust BOLD response</w:t>
       </w:r>
@@ -5352,8 +5609,22 @@
       <w:r>
         <w:rPr>
           <w:color w:val="1F497D" w:themeColor="text2"/>
-        </w:rPr>
-        <w:instrText xml:space="preserve"> ADDIN ZOTERO_ITEM CSL_CITATION {"citationID":"WYh8boBj","properties":{"formattedCitation":"\\super 89,91,118\\nosupersub{}","plainCitation":"89,91,118","noteIndex":0},"citationItems":[{"id":9447,"uris":["http://zotero.org/users/10873743/items/WQY22MGZ"],"itemData":{"id":9447,"type":"article-journal","abstract":"Functional magnetic resonance imaging (fMRI) is widely used to study the operational organization of the human brain, but the exact relationship between the measured fMRI signal and the underlying neural activity is unclear. Here we present simultaneous intracortical recordings of neural signals and fMRI responses. We compared local field potentials (LFPs), single- and multi-unit spiking activity with highly spatio-temporally resolved blood-oxygen-level-dependent (BOLD) fMRI responses from the visual cortex of monkeys. The largest magnitude changes were observed in LFPs, which at recording sites characterized by transient responses were the only signal that significantly correlated with the haemodynamic response. Linear systems analysis on a trial-by-trial basis showed that the impulse response of the neurovascular system is both animal- and site-specific, and that LFPs yield a better estimate of BOLD responses than the multi-unit responses. These findings suggest that the BOLD contrast mechanism reflects the input and intracortical processing of a given area rather than its spiking output.","container-title":"Nature","DOI":"10.1038/35084005","journalAbbreviation":"Nature","language":"en","page":"150-157","source":"Zotero","title":"Neurophysiological investigation of the basis of the fMRI signal","volume":"412","author":[{"family":"Logothetis","given":"Nikos K"},{"family":"Pauls","given":"Jon"},{"family":"Augath","given":"Mark"},{"family":"Trinath","given":"Torsten"},{"family":"Oeltermann","given":"Axel"}],"issued":{"date-parts":[["2001"]]}}},{"id":2193,"uris":["http://zotero.org/users/10873743/items/P65ZGLNB"],"itemData":{"id":2193,"type":"article-journal","abstract":"▪ Abstract We explore the extent to which neocortical circuits generalize, i.e., to what extent can neocortical neurons and the circuits they form be considered as canonical? We find that, as has long been suspected by cortical neuroanatomists, the same basic laminar and tangential organization of the excitatory neurons of the neocortex is evident wherever it has been sought. Similarly, the inhibitory neurons show characteristic morphology and patterns of connections throughout the neocortex. We offer a simple model of cortical processing that is consistent with the major features of cortical circuits: The superficial layer neurons within local patches of cortex, and within areas, cooperate to explore all possible interpretations of different cortical input and cooperatively select an interpretation consistent with their various cortical and subcortical inputs.","container-title":"Annual Review of Neuroscience","DOI":"10.1146/annurev.neuro.27.070203.144152","ISSN":"0147-006X, 1545-4126","journalAbbreviation":"Annu. Rev. Neurosci.","language":"en","note":"publisher: Annual Reviews","page":"419-451","source":"www.annualreviews.org","title":"Neuronal Circuits of the Neocortex","volume":"27","author":[{"family":"Douglas","given":"Rodney J."},{"family":"Martin","given":"Kevan A. C."}],"issued":{"date-parts":[["2004",7,21]]}}},{"id":6669,"uris":["http://zotero.org/users/10873743/items/82S2RLID"],"itemData":{"id":6669,"type":"article-journal","abstract":"In aerobic glycolysis, oxygen is abundant, and yet cells metabolize glucose without using it, decreasing their ATP per glucose yield by 15-fold. During task-based stimulation, aerobic glycolysis occurs in localized brain regions, presenting a puzzle: why produce ATP inefficiently when, all else being equal, evolution should favor the efficient use of metabolic resources? The answer is that all else is not equal. We propose that a tradeoff exists between efficient ATP production and the efficiency with which ATP is spent to transmit information. Aerobic glycolysis, despite yielding little ATP per glucose, may support neuronal signaling in thin (&lt; 0.5 µm), information-efficient axons. We call this the efficiency tradeoff hypothesis. This tradeoff has potential implications for interpretations of task-related BOLD “activation” observed in fMRI. We hypothesize that BOLD “activation” may index local increases in aerobic glycolysis, which support signaling in thin axons carrying “bottom-up” information, or “prediction error”—i.e., the BIAPEM (BOLD increases approximate prediction error metabolism) hypothesis. Finally, we explore implications of our hypotheses for human brain evolution, social behavior, and mental disorders.","container-title":"Neuroscience &amp; Biobehavioral Reviews","DOI":"10.1016/j.neubiorev.2023.105373","ISSN":"0149-7634","journalAbbreviation":"Neurosci. Biobehav. Rev.","page":"105373","source":"ScienceDirect","title":"A functional account of stimulation-based aerobic glycolysis and its role in interpreting BOLD signal intensity increases in neuroimaging experiments","volume":"153","author":[{"family":"Theriault","given":"Jordan E."},{"family":"Shaffer","given":"Clare"},{"family":"Dienel","given":"Gerald A."},{"family":"Sander","given":"Christin Y."},{"family":"Hooker","given":"Jacob M."},{"family":"Dickerson","given":"Bradford C."},{"family":"Barrett","given":"Lisa Feldman"},{"family":"Quigley","given":"Karen S."}],"issued":{"date-parts":[["2023",10,1]]}}}],"schema":"https://github.com/citation-style-language/schema/raw/master/csl-citation.json"} </w:instrText>
+          <w:lang w:val="en-US"/>
+        </w:rPr>
+        <w:instrText xml:space="preserve"> ADDIN ZOTERO_ITEM CSL_CITATION {"citationID":"WYh8boBj","properties":{"formattedCitation":"\\super 89,91,118\\nosupersub{}","plainCitation":"89,91,118","noteIndex":0},"citationItems":[{"id":9447,"uris":["http://zotero.org/users/10873743/items/WQY22MGZ"],"itemData":{"id":9447,"type":"article-journal","abstract":"Functional magnetic resonance imaging (fMRI) is widely used to study the operational organization of the human brain, but the exact relationship between the measured fMRI signal and the underlying neural activity is unclear. Here we present simultaneous intracortical recordings of neural signals and fMRI responses. We compared local field potentials (LFPs), single- and multi-unit spiking activity with highly spatio-temporally resolved blood-oxygen-level-dependent (BOLD) fMRI responses from the visual cortex of monkeys. The largest magnitude changes were observed in LFPs, which at recording sites characterized by transient responses were the only signal that significantly correlated with the haemodynamic response. Linear systems analysis on a trial-by-trial basis showed that the impulse response of the neurovascular system is both animal- and site-specific, and that LFPs yield a better estimate of BOLD responses than the multi-unit responses. These findings suggest that the BOLD contrast mechanism reflects the input and intracortical processing of a </w:instrText>
+      </w:r>
+      <w:r>
+        <w:rPr>
+          <w:color w:val="1F497D" w:themeColor="text2"/>
+        </w:rPr>
+        <w:instrText>given area rather than its spiking output.","container-title":"Nature","DOI":"10.1038/35084005","journalAbbreviation":"Nature","language":"en","page":"150-157","source":"Zotero","title":"Neurophysiological investigation of the basis of the fMRI signal","volume":"412","author":[{"family":"Logothetis","given":"Nikos K"},{"family":"Pauls","given":"Jon"},{"family":"Augath","given":"Mark"},{"family":"Trinath","given":"Torsten"},{"family":"Oeltermann","given":"Axel"}],"issued":{"date-parts":[["2001"]]}}},{"id":2193,"uris":["http://zotero.org/users/10873743/items/P65ZGLNB"],"itemData":{"id":2193,"type":"article-journal","abstract":"▪ Abstract We explore the extent to which neocortical circuits generalize, i.e., to what extent can neocortical neurons and the circuits they form be considered as canonical? We find that, as has long been suspected by cortical neuroanatomists, the same basic laminar and tangential organization of the excitatory neurons of the neocortex is evident wherever it has been sought. Similarly, the inhibitory neurons show characteristic morphology and patterns of connections throughout the neocortex. We offer a simple model of cortical processing that is consistent with the major features of cortical circuits: The superficial layer neurons within local patches of cortex, and within areas, cooperate to explore all possible interpretations of different cortical input and cooperatively select an interpretation consistent with their various cortical and subcortical inputs.","container-title":"Annual Review of Neuroscience","DOI":"10.1146/annurev.neuro.27.070203.144152","ISSN":"0147-006X, 1545-4126","journalAbbreviation":"Annu. Rev. Neurosci.","language":"en","note":"publisher: Annual Reviews","page":"419-451","source":"www.annualreviews.org","title":"Neuronal Circuits of the Neocortex","volume":"27","author":[{"family":"Douglas","given":"Rodney J."},{"family":"Martin","given":"Kevan A. C."}],"issued":{"date-parts":[["2004",7,21]]}}},{"id":6669,"uris":["http://zotero.org/users/10873743/items/82S2RLID"],"itemData":{"id":6669,"type":"article-journal","abstract":"In aerobic glycolysis, oxygen is abundant, and yet cells metabolize glucose without using it, decreasing their ATP per glucose yield by 15-fold. During task-based stimulation, aerobic glycolysis occurs in localized brain regions, presenting a puzzle: why produce ATP inefficiently when, all else being equal, evolution should favor the efficient use of metabolic resources? The answer is that all else is not equal. We propose that a tradeoff exists between efficient ATP production and the efficiency with which ATP is spent to transmit information. Aerobic glycolysis, despite yielding little A</w:instrText>
+      </w:r>
+      <w:r>
+        <w:rPr>
+          <w:color w:val="1F497D" w:themeColor="text2"/>
+          <w:lang w:val="en-US"/>
+        </w:rPr>
+        <w:instrText xml:space="preserve">TP per glucose, may support neuronal signaling in thin (&lt; 0.5 µm), information-efficient axons. We call this the efficiency tradeoff hypothesis. This tradeoff has potential implications for interpretations of task-related BOLD “activation” observed in fMRI. We hypothesize that BOLD “activation” may index local increases in aerobic glycolysis, which support signaling in thin axons carrying “bottom-up” information, or “prediction error”—i.e., the BIAPEM (BOLD increases approximate prediction error metabolism) hypothesis. Finally, we explore implications of our hypotheses for human brain evolution, social behavior, and mental disorders.","container-title":"Neuroscience &amp; Biobehavioral Reviews","DOI":"10.1016/j.neubiorev.2023.105373","ISSN":"0149-7634","journalAbbreviation":"Neurosci. Biobehav. Rev.","page":"105373","source":"ScienceDirect","title":"A functional account of stimulation-based aerobic glycolysis and its role in interpreting BOLD signal intensity increases in neuroimaging experiments","volume":"153","author":[{"family":"Theriault","given":"Jordan E."},{"family":"Shaffer","given":"Clare"},{"family":"Dienel","given":"Gerald A."},{"family":"Sander","given":"Christin Y."},{"family":"Hooker","given":"Jacob M."},{"family":"Dickerson","given":"Bradford C."},{"family":"Barrett","given":"Lisa Feldman"},{"family":"Quigley","given":"Karen S."}],"issued":{"date-parts":[["2023",10,1]]}}}],"schema":"https://github.com/citation-style-language/schema/raw/master/csl-citation.json"} </w:instrText>
       </w:r>
       <w:r>
         <w:rPr>
@@ -5365,6 +5636,7 @@
         <w:rPr>
           <w:color w:val="1F497D" w:themeColor="text2"/>
           <w:vertAlign w:val="superscript"/>
+          <w:lang w:val="en-US"/>
         </w:rPr>
         <w:t>89,91,118</w:t>
       </w:r>
@@ -5377,6 +5649,7 @@
       <w:r>
         <w:rPr>
           <w:color w:val="1F497D" w:themeColor="text2"/>
+          <w:lang w:val="en-US"/>
         </w:rPr>
         <w:t>. In contrast, the large annulus primarily engages lateral and feedback inputs facilitating contextual processes</w:t>
       </w:r>
@@ -5389,8 +5662,35 @@
       <w:r>
         <w:rPr>
           <w:color w:val="1F497D" w:themeColor="text2"/>
-        </w:rPr>
-        <w:instrText xml:space="preserve"> ADDIN ZOTERO_ITEM CSL_CITATION {"citationID":"dnUPHuov","properties":{"formattedCitation":"\\super 119\\nosupersub{}","plainCitation":"119","noteIndex":0},"citationItems":[{"id":1883,"uris":["http://zotero.org/users/10873743/items/D2NWQCIU"],"itemData":{"id":1883,"type":"article-journal","abstract":"In functional neuroimaging, neurovascular coupling is used to generate maps of hemodynamic changes that are assumed to be surrogates of regional neural activation. The aim of this study was to characterize the microvascular system of the primate cortex as a basis for understanding the constraints imposed on a region’s hemodynamic response by the vascular architecture, density, as well as area- and layer-speciﬁc variations. In the macaque visual cortex, an array of anatomical techniques has been applied, including corrosion casts, immunohistochemistry, and cytochrome oxidase (COX) staining. Detailed measurements of regional vascular length density, volume fraction, and surface density revealed a similar vascularization in different visual areas. Whereas the lower cortical layers showed a positive correlation between the vascular and cell density, this relationship was very weak in the upper layers. Synapse density values taken from the literature also displayed a very moderate correlation with the vascular density. However, the vascular density was strongly correlated with the steady-state metabolic demand as measured by COX activity. This observation suggests that although the number of neurons and synapses determines an upper bound on an area’s integrative capacity, its vascularization reﬂects the neural activity of those subpopulations that represent a ‘‘default’’ mode of brain steady state.","container-title":"Cerebral Cortex","DOI":"10.1093/cercor/bhm259","ISSN":"1460-2199, 1047-3211","issue":"10","journalAbbreviation":"Cereb. Cortex","language":"en","page":"2318-2330","source":"DOI.org (Crossref)","title":"The Microvascular System of the Striate and Extrastriate Visual Cortex of the Macaque","volume":"18","author":[{"family":"Weber","given":"Bruno"},{"family":"Keller","given":"Anna Lena"},{"family":"Reichold","given":"Johannes"},{"family":"Logothetis","given":"Nikos K."}],"issued":{"date-parts":[["2008",10]]}}}],"schema":"https://github.com/citation-style-language/schema/raw/master/csl-citation.json"} </w:instrText>
+          <w:lang w:val="en-US"/>
+        </w:rPr>
+        <w:instrText xml:space="preserve"> ADDIN ZOTERO_ITEM CSL_CITATION {"citationID":"dnUPHuov","properties":{"formattedCitation":"\\super 119\\nosupersub{}","plainCitation":"119","noteIndex":0},"citationItems":[{"id":1883,"uris":["http://zotero.org/users/10873743/items/D2NWQCIU"],"itemData":{"id":1883,"type":"article-journal","abstract":"In functional neuroimaging, neurovascular coupling is used to generate maps of hemodynamic changes that are assumed to be surrogates of regional neural activation. The aim of this study was to characterize the microvascular system of the primate cortex as a basis for understanding the constraints imposed on a region’s hemodynamic response by the vascular architecture, density, as well as area- and layer-speci</w:instrText>
+      </w:r>
+      <w:r>
+        <w:rPr>
+          <w:color w:val="1F497D" w:themeColor="text2"/>
+        </w:rPr>
+        <w:instrText>ﬁ</w:instrText>
+      </w:r>
+      <w:r>
+        <w:rPr>
+          <w:color w:val="1F497D" w:themeColor="text2"/>
+          <w:lang w:val="en-US"/>
+        </w:rPr>
+        <w:instrText>c variations. In the macaque visual cortex, an array of anatomical techniques has been applied, including corrosion casts, immunohistochemistry, and cytochrome oxidase (COX) staining. Detailed measurements of regional vascular length density, volume fraction, and surface density revealed a similar vascularization in different visual areas. Whereas the lower cortical layers showed a positive correlation between the vascular and cell density, this relationship was very weak in the upper layers. Synapse density values taken from the literature also displayed a very moderate correlation with the vascular density. However, the vascular density was strongly correlated with the steady-state metabolic demand as measured by COX activity. This observation suggests that although the number of neurons and synapses determines an upper bound on an area’s integrative capacity, its vascularization re</w:instrText>
+      </w:r>
+      <w:r>
+        <w:rPr>
+          <w:color w:val="1F497D" w:themeColor="text2"/>
+        </w:rPr>
+        <w:instrText>ﬂ</w:instrText>
+      </w:r>
+      <w:r>
+        <w:rPr>
+          <w:color w:val="1F497D" w:themeColor="text2"/>
+          <w:lang w:val="en-US"/>
+        </w:rPr>
+        <w:instrText xml:space="preserve">ects the neural activity of those subpopulations that represent a ‘‘default’’ mode of brain steady state.","container-title":"Cerebral Cortex","DOI":"10.1093/cercor/bhm259","ISSN":"1460-2199, 1047-3211","issue":"10","journalAbbreviation":"Cereb. Cortex","language":"en","page":"2318-2330","source":"DOI.org (Crossref)","title":"The Microvascular System of the Striate and Extrastriate Visual Cortex of the Macaque","volume":"18","author":[{"family":"Weber","given":"Bruno"},{"family":"Keller","given":"Anna Lena"},{"family":"Reichold","given":"Johannes"},{"family":"Logothetis","given":"Nikos K."}],"issued":{"date-parts":[["2008",10]]}}}],"schema":"https://github.com/citation-style-language/schema/raw/master/csl-citation.json"} </w:instrText>
       </w:r>
       <w:r>
         <w:rPr>
@@ -5402,6 +5702,7 @@
         <w:rPr>
           <w:color w:val="1F497D" w:themeColor="text2"/>
           <w:vertAlign w:val="superscript"/>
+          <w:lang w:val="en-US"/>
         </w:rPr>
         <w:t>119</w:t>
       </w:r>
@@ -5414,6 +5715,7 @@
       <w:r>
         <w:rPr>
           <w:color w:val="1F497D" w:themeColor="text2"/>
+          <w:lang w:val="en-US"/>
         </w:rPr>
         <w:t>. Contextual processes are modulatory, rather than driving, i.e., modulate existing activity rather than generate new action potentials</w:t>
       </w:r>
@@ -5426,8 +5728,22 @@
       <w:r>
         <w:rPr>
           <w:color w:val="1F497D" w:themeColor="text2"/>
-        </w:rPr>
-        <w:instrText xml:space="preserve"> ADDIN ZOTERO_ITEM CSL_CITATION {"citationID":"U7CcVJS8","properties":{"formattedCitation":"\\super 4,5,120\\uc0\\u8211{}123\\nosupersub{}","plainCitation":"4,5,120–123","noteIndex":0},"citationItems":[{"id":9443,"uris":["http://zotero.org/users/10873743/items/8L3V5237"],"itemData":{"id":9443,"type":"article-journal","container-title":"Current Biology","DOI":"10.1016/j.cub.2007.04.024","ISSN":"09609822","issue":"13","journalAbbreviation":"Curr. Biol.","language":"en","license":"https://www.elsevier.com/tdm/userlicense/1.0/","page":"R496-R500","source":"DOI.org (Crossref)","title":"Recurrent neuronal circuits in the neocortex","volume":"17","author":[{"family":"Douglas","given":"Rodney J."},{"family":"Martin","given":"Kevan A.C."}],"issued":{"date-parts":[["2007",7]]}}},{"id":1909,"uris":["http://zotero.org/users/10873743/items/38DX8LY6"],"itemData":{"id":1909,"type":"article-journal","abstract":"Neurons in the primary visual cortex (V1) respond best to oriented gratings of optimal size within their receptive field (RF) and are suppressed by larger gratings involving the nonclassical RF surround. A V1 neuron's optimal stimulus size is larger at lower stimulus contrast. A central question in visual neuroscience is what circuits generate the size tuning of V1 cells. We recently demonstrated that V1 horizontal connections integrate signals within a region of the RF center corresponding to the V1 neuron's optimal stimulus size at low contrast; extrastriate feedback connections to V1, instead, are longer range and can integrate signals from the most distant regions of the V1 cell's RF surround. Here, we have determined the contribution of geniculocortical feedforward and corticogeniculate feedback connections to the size-tuning of macaque V1 and lateral geniculate (LGN) neurons, respectively. Specifically, we have quantitatively compared the visuotopic extent of geniculate feedforward afferents to V1 with the size of the RF center and surround of neurons in the V1 input layers and the visuotopic extent of V1 feedback connections to the LGN with the RF size of cells in V1 layer 6, where these connections originate. We find geniculate feedforward connections to provide visuotopic information to V1 that is spatially coextensive with the V1 neuron's optimal stimulus size measured with high-contrast gratings. V1 feedback connections restrict their influence to an LGN region visuotopically coextensive with the size of the minimum response field (or classical RF) of V1 layer 6 cells and commensurate with the LGN region from which they receive feedforward connections. J. Comp. Neurol. 498:330–351, 2006. © 2006 Wiley-Liss, Inc.","container-title":"Journal of Comparative Neurology","DOI":"10.1002/cne.21060","ISSN":"1096-9861","issue":"3","journalAbbreviation":"J. Comp. Neurol.","language":"en","license":"Copyright © 2006 Wiley-Liss, Inc.","page":"330-351","source":"Wiley Online Library","title":"Contribution of feedforward thalamic afferents and corticogeniculate feedback to the spatial summation area of macaque V1 and LGN","volume":"498","author":[{"family":"Angelucci","given":"Alessandra"},{"family":"Sainsbury","given":"Kesi"}],"issued":{"date-parts":[["2006"]]}}},{"id":221,"uris":["http://zotero.org/users/10873743/items/N4M4GRUL"],"itemData":{"id":221,"type":"article-journal","abstract":"Sensory information travels along feedforward connections through a hierarchy of cortical areas, which, in turn, send feedback connections to lower-order areas. Feedback has been implicated in attention, expectation, and sensory context, but the mechanisms underlying these diverse feedback functions are unknown. Using specific optogenetic inactivation of feedback connections from the secondary visual area (V2), we show how feedback affects neural responses in the primate primary visual cortex (V1). Reducing feedback activity increases V1 cells' receptive field (RF) size, decreases their responses to stimuli confined to the RF, and increases their responses to stimuli extending into the proximal surround, therefore reducing surround suppression. Moreover, stronger reduction of V2 feedback activity leads to progressive increase in RF size and decrease in response amplitude, an effect predicted by a recurrent network model. Our results indicate that feedback modulates RF size, surround suppression and response amplitude, similar to the modulatory effects of visual spatial attention.","container-title":"Nature Communications","DOI":"10.1038/S41467-018-04500-5","ISSN":"20411723","issue":"1","journalAbbreviation":"Nat. Commun.","note":"PMID: 29892057\npublisher: Nature Publishing Group","title":"Top-down feedback controls spatial summation and response amplitude in primate visual cortex","volume":"9","author":[{"family":"Nurminen","given":"Lauri"},{"family":"Merlin","given":"Sam"},{"family":"Bijanzadeh","given":"Maryam"},{"family":"Federer","given":"Frederick"},{"family":"Angelucci","given":"Alessandra"}],"accessed":{"date-parts":[["2022",9,21]]},"issued":{"date-parts":[["2018",12,1]]}}},{"id":9441,"uris":["http://zotero.org/users/10873743/items/84CB9UWA"],"itemData":{"id":9441,"type":"article-journal","container-title":"Nature","DOI":"10.1038/34584","ISSN":"0028-0836, 1476-4687","issue":"6664","journalAbbreviation":"Nature","language":"en","license":"http://www.springer.com/tdm","page":"245-250","source":"DOI.org (Crossref)","title":"Constraints on cortical and thalamic projections: the no-strong-loops hypothesis","title-short":"Constraints on cortical and thalamic projections","volume":"391","author":[{"family":"Crick","given":"Francis"},{"family":"Koch","given":"Christof"}],"issued":{"date-parts":[["1998",1]]}}},{"id":9442,"uris":["http://zotero.org/users/10873743/items/APTDZ9GH"],"itemData":{"id":9442,"type":"article-journal","abstract":"When one nerve cell acts on another, its postsynaptic effect can vary greatly. In sensory systems, inputs from “drivers” can be differentiated from those of “modulators.” The driver can be identified as the transmitter of receptive field properties; the modulator can be identified as altering the probability of certain aspects of that transmission. Where receptive fields are not available, the distinction is more difficult and currently is undefined. We use the visual pathways, particularly the thalamic geniculate relay for which much relevant evidence is available, to explore ways in which drivers can be distinguished from modulators. The extent to which the distinction may apply first to other parts of the thalamus and then, possibly, to other parts of the brain is considered. We suggest the following distinctions: Cross-correlograms from driver inputs have sharper peaks than those from modulators; there are likely to be few drivers but many modulators for any one cell; and drivers are likely to act only through ionotropic receptors having a fast postsynaptic effect whereas modulators also are likely to activate metabotropic receptors having a slow and prolonged postsynaptic effect.","container-title":"Proceedings of the National Academy of Sciences","DOI":"10.1073/pnas.95.12.7121","issue":"12","journalAbbreviation":"PNAS","note":"publisher: Proceedings of the National Academy of Sciences","page":"7121-7126","source":"pnas.org (Atypon)","title":"On the actions that one nerve cell can have on another: Distinguishing “drivers” from “modulators”","title-short":"On the actions that one nerve cell can have on another","volume":"95","author":[{"family":"Sherman","given":"S. Murray"},{"family":"Guillery","given":"R. W."}],"issued":{"date-parts":[["1998",6,9]]}}},{"id":9446,"uris":["http://zotero.org/users/10873743/items/K9L535RM"],"itemData":{"id":9446,"type":"article-journal","abstract":"Neurons in the primary visual cortex (V1) receive feedforward input from the thalamus, which shapes receptive-field properties. They additionally receive recurrent inputs via horizontal connections within V1 and feedback from higher visual areas that are thought to be important for conscious visual perception. Here, we investigated what roles different glutamate receptors play in conveying feedforward and recurrent inputs in macaque V1. As a measure of recurrent processing, we used figure–ground modulation (FGM), the increased activity of neurons representing figures compared with background, which depends on feedback from higher areas. We found that feedforward-driven activity was strongly reduced by the AMPA receptor antagonist 6-cyano-7-nitroquinoxaline-2,3-dione (CNQX), whereas this drug had no effect on FGM. In contrast, blockers of the NMDA receptor reduced FGM, whereas their effect on visually driven activity varied with the subunit specificity of the drug. The NMDA receptor blocker 2-amino-5-phosphonovalerate (APV) caused a slight reduction of the visual response, whereas ifenprodil, which targets NMDA receptors containing the NMDA receptor NR2B subunit, increased the visual response. These findings demonstrate that glutamate receptors contribute differently to feedforward and recurrent processing in V1 and suggest ways to selectively disrupt recurrent processing so that its role in visual perception can be elucidated.","container-title":"Proceedings of the National Academy of Sciences","DOI":"10.1073/pnas.1119527109","issue":"27","journalAbbreviation":"PNAS","note":"publisher: Proceedings of the National Academy of Sciences","page":"11031-11036","source":"pnas.org (Atypon)","title":"Different glutamate receptors convey feedforward and recurrent processing in macaque V1","volume":"109","author":[{"family":"Self","given":"Matthew W."},{"family":"Kooijmans","given":"Roxana N."},{"family":"Supèr","given":"Hans"},{"family":"Lamme","given":"Victor A."},{"family":"Roelfsema","given":"Pieter R."}],"issued":{"date-parts":[["2012",7,3]]}}}],"schema":"https://github.com/citation-style-language/schema/raw/master/csl-citation.json"} </w:instrText>
+          <w:lang w:val="en-US"/>
+        </w:rPr>
+        <w:instrText xml:space="preserve"> ADDIN ZOTERO_ITEM CSL_CITATION {"citationID":"U7CcVJS8","properties":{"formattedCitation":"\\super 4,5,120\\uc0\\u8211{}123\\nosupersub{}","plainCitation":"4,5,120–123","noteIndex":0},"citationItems":[{"id":9443,"uris":["http://zotero.org/users/10873743/items/8L3V5237"],"itemData":{"id":9443,"type":"article-journal","container-title":"Current Biology","DOI":"10.1016/j.cub.2007.04.024","ISSN":"09609822","issue":"13","journalAbbreviation":"Curr. Biol.","language":"en","license":"https://www.elsevier.com/tdm/userlicense/1.0/","page":"R496-R500","source":"DOI.org (Crossref)","title":"Recurrent neuronal circuits in the neocortex","volume":"17","author":[{"family":"Douglas","given":"Rodney J."},{"family":"Martin","given":"Kevan A.C."}],"issued":{"date-parts":[["2007",7]]}}},{"id":1909,"uris":["http://zotero.org/users/10873743/items/38DX8LY6"],"itemData":{"id":1909,"type":"article-journal","abstract":"Neurons in the primary visual cortex (V1) respond best to oriented gratings of optimal size within their receptive field (RF) and are suppressed by larger gratings involving the nonclassical RF surround. A V1 neuron's optimal stimulus size is larger at lower stimulus contrast. A central question in visual neuroscience is what circuits generate the size tuning of V1 cells. We recently demonstrated that V1 horizontal connections integrate signals within a</w:instrText>
+      </w:r>
+      <w:r>
+        <w:rPr>
+          <w:color w:val="1F497D" w:themeColor="text2"/>
+        </w:rPr>
+        <w:instrText xml:space="preserve"> region of the RF center corresponding to the V1 neuron's optimal stimulus size at low contrast; extrastriate feedback connections to V1, instead, are longer range and can integrate signals from the most distant regions of the V1 cell's RF surround. Here, we have determined the contribution of geniculocortical feedforward and corticogeniculate feedback connections to the size-tuning of macaque V1 and lateral geniculate (LGN) neurons, respectively. Specifically, we have quantitatively compared the visuotopic extent of geniculate feedforward afferents to V1 with the size of the RF center and surround of neurons in the V1 input layers and the visuotopic extent of V1 feedback connections to the LGN with the RF size of cells in V1 layer 6, where these connections originate. We find geniculate feedforward connections to provide visuotopic information to V1 that is spatially coextensive with the V1 neuron's optimal stimulus size measured with high-contrast gratings. V1 feedback connections restrict their influence to an LGN region visuotopically coextensive with the size of the minimum response field (or classical RF) of V1 layer 6 cells and commensurate with the LGN region from which they receive feedforward connections. J. Comp. Neurol. 498:330–351, 2006. © 2006 Wiley-Liss, Inc.","container-title":"Journal of Comparative Neurology","DOI":"10.1002/cne.21060","ISSN":"1096-9861","issue":"3","journalAbbreviation":"J. Comp. Neurol.","language":"en","license":"Copyright © 2006 Wiley-Liss, Inc.","page":"330-351","source":"Wiley Online Library","title":"Contribution of feedforward thalamic afferents and corticogeniculate feedback to the spatial summation area of macaque V1 and LGN","volume":"498","author":[{"family":"Angelucci","given":"Alessandra"},{"family":"Sainsbury","given":"Kesi"}],"issued":{"date-parts":[["2006"]]}}},{"id":221,"uris":["http://zotero.org/users/10873743/items/N4M4GRUL"],"itemData":{"id":221,"type":"article-journal","abstract":"Sensory information travels along feedforward connections through a hierarchy of cortical areas, which, in turn, send feedback connections to lower-order areas. Feedback has been implicated in attention, expectation, and sensory context, but the mechanisms underlying these diverse feedback functions are unknown. Using specific optogenetic inactivation of feedback connections from the secondary visual area (V2), we show how feedback affects neural responses in the primate primary visual cortex (V1). Reducing feedback activity increases V1 cells' receptive field (RF) size, decreases their responses to stimuli confined to the RF, and increases their responses to stimuli extending into the proximal surround, therefore reducing surround suppression. Moreover, stronger reduction of V2 feedback activity leads to progressive increase in RF size and decrease in response amplitude, an effect predicted by a recurrent network model. Our results indicate that feedback modulates RF size, surround suppression and response amplitude, similar to the modulatory effects of visual spatial attention.","container-title":"Nature Communications","DOI":"10.1038/S41467-018-04500-5","ISSN":"20411723","issue":"1","journalAbbreviation":"Nat. Commun.","note":"PMID: 29892057\npublisher: Nature Publishing Group","title":"Top-down feedback controls spatial summation and response amplitude in primate visual cortex","volume":"9","author":[{"family":"Nurminen","given":"Lauri"},{"family":"Merlin","given":"Sam"},{"family":"Bijanzadeh","given":"Maryam"},{"family":"Federer","given":"Frederick"},{"family":"Angelucci","given":"Alessandra"}],"accessed":{"date-parts":[["2022",9,21]]},"issued":{"date-parts":[["2018",12,1]]}}},{"id":9441,"uris":["http://zotero.org/users/10873743/items/84CB9UWA"],"itemData":{"id":9441,"type":"article-journal","container-title":"Nature","DOI":"10.1038/34584","ISSN":"0028-0836, 1476-4687","issue":"6664","journalAbbreviation":"Nature","language":"en","license":"http://www.springer.com/tdm","page":"245-250","source":"DOI.org (Crossref)","title":"Constraints on cortical and thalamic projections: the no-strong-loops hypothesis","title-short":"Constraints on cortical and thalamic projections","volume":"391","author":[{"family":"Crick","given":"Francis"},{"family":"Koch","given":"Christof"}],"issued":{"date-parts":[["1998",1]]}}},{"id":9442,"uris":["http://zotero.org/users/10873743/items/APTDZ9GH"],"itemData":{"id":9442,"type":"article-journal","abstract":"When one nerve cell acts on another, its postsynaptic effect can vary greatly. In sensory systems, inputs from “drivers” can be differentiated from those of “modulators.” The driver can be identified as the transmitter of receptive field properties; the modulator can be identified as altering the probability of certain aspects of that transmission. Where receptive fields are not available, the distinction is more difficult and currently is undefined. We use the visual pathways, particularly the thalamic geniculate relay for which much relevant evidence is available, to explore ways in which drivers can be distinguished from modulators. The extent to which the distinction may apply first to other parts of the thalamus and then, possibly, to other parts of the brain is considered. We suggest the following distinctions: Cross-correlograms from driver inputs have sharper peaks than those from modulators; there are likely to be few drivers but many modulators for any one cell; and drivers are likely to act only through ionotropic receptors having a fast postsynaptic effect whereas modulators also are likely to activate metabotropic receptors having a slow and prolonged postsynaptic effect.","container-title":"Proceedings of the National Academy of Sciences","DOI":"10.1073/pnas.95.12.7121","issue":"12","journalAbbreviation":"PNAS","note":"publisher: Proceedings of the National Academy of Sciences","page":"7121-7126","source":"pnas.org (Atypon)","title":"On the actions that one nerve cell can have on another: Distinguishing “drivers” from “modulators”","title-short":"On the actions that one nerve cell can have on another","volume":"95","author":[{"family":"Sherman","given":"S. Murray"},{"family":"Guillery","given":"R. W."}],"issued":{"date-parts":[["1998",6,9]]}}},{"id":9446,"uris":["http://zotero.org/users/10873743/items/K9L535RM"],"itemData":{"id":9446,"type":"article-journal","abstract":"Neurons in the primary visual cortex (V1) receive feedforward input from the thalamus, which shapes receptive-field properties. They additionally receive recurrent inputs via horizontal connections within V1 and feedback from higher visual areas that are thought to be important for conscious visual perception. Here, we investigated what roles different glutamate receptors play in conveying feedforward and recurrent inputs in macaque V1. As a measure of recurrent processing, we used figure–ground modulation (FGM), the increased activity of neurons representing figures compared with background, which depends on feedback from higher areas. We found that feedforwa</w:instrText>
+      </w:r>
+      <w:r>
+        <w:rPr>
+          <w:color w:val="1F497D" w:themeColor="text2"/>
+          <w:lang w:val="en-US"/>
+        </w:rPr>
+        <w:instrText xml:space="preserve">rd-driven activity was strongly reduced by the AMPA receptor antagonist 6-cyano-7-nitroquinoxaline-2,3-dione (CNQX), whereas this drug had no effect on FGM. In contrast, blockers of the NMDA receptor reduced FGM, whereas their effect on visually driven activity varied with the subunit specificity of the drug. The NMDA receptor blocker 2-amino-5-phosphonovalerate (APV) caused a slight reduction of the visual response, whereas ifenprodil, which targets NMDA receptors containing the NMDA receptor NR2B subunit, increased the visual response. These findings demonstrate that glutamate receptors contribute differently to feedforward and recurrent processing in V1 and suggest ways to selectively disrupt recurrent processing so that its role in visual perception can be elucidated.","container-title":"Proceedings of the National Academy of Sciences","DOI":"10.1073/pnas.1119527109","issue":"27","journalAbbreviation":"PNAS","note":"publisher: Proceedings of the National Academy of Sciences","page":"11031-11036","source":"pnas.org (Atypon)","title":"Different glutamate receptors convey feedforward and recurrent processing in macaque V1","volume":"109","author":[{"family":"Self","given":"Matthew W."},{"family":"Kooijmans","given":"Roxana N."},{"family":"Supèr","given":"Hans"},{"family":"Lamme","given":"Victor A."},{"family":"Roelfsema","given":"Pieter R."}],"issued":{"date-parts":[["2012",7,3]]}}}],"schema":"https://github.com/citation-style-language/schema/raw/master/csl-citation.json"} </w:instrText>
       </w:r>
       <w:r>
         <w:rPr>
@@ -5439,6 +5755,7 @@
         <w:rPr>
           <w:color w:val="1F497D" w:themeColor="text2"/>
           <w:vertAlign w:val="superscript"/>
+          <w:lang w:val="en-US"/>
         </w:rPr>
         <w:t>4,5,120–123</w:t>
       </w:r>
@@ -5451,6 +5768,7 @@
       <w:r>
         <w:rPr>
           <w:color w:val="1F497D" w:themeColor="text2"/>
+          <w:lang w:val="en-US"/>
         </w:rPr>
         <w:t>. These factors are thought to be metabolically less demanding compared to ascending feedforward inputs</w:t>
       </w:r>
@@ -5463,8 +5781,22 @@
       <w:r>
         <w:rPr>
           <w:color w:val="1F497D" w:themeColor="text2"/>
-        </w:rPr>
-        <w:instrText xml:space="preserve"> ADDIN ZOTERO_ITEM CSL_CITATION {"citationID":"TgHgvynf","properties":{"formattedCitation":"\\super 120,122,124,125\\nosupersub{}","plainCitation":"120,122,124,125","noteIndex":0},"citationItems":[{"id":9437,"uris":["http://zotero.org/users/10873743/items/VT2RIET3"],"itemData":{"id":9437,"type":"article-journal","abstract":"A key goal in functional neuroimaging is to use signals that are related to local changes in metabolism and blood flow to track the neuronal correlates of mental activity. Recent findings indicate that the dendritic processing of excitatory synaptic inputs correlates more closely than the generation of spikes with brain imaging signals. The correlation is often nonlinear and context-sensitive, and cannot be generalized for every condition or brain region. The vascular signals are mainly produced by increases in intracellular calcium in neurons and possibly astrocytes, which activate important enzymes that produce vasodilators to generate increments in flow and the positive blood oxygen level dependent signal. Our understanding of the cellular mechanisms of functional imaging signals places constraints on the interpretation of the data.","container-title":"Nature Reviews Neuroscience","DOI":"10.1038/nrn1589","ISSN":"1471-0048","issue":"1","journalAbbreviation":"Nat. Rev. Neurosci.","language":"en","license":"2005 Springer Nature Limited","note":"publisher: Nature Publishing Group","page":"77-85","source":"www.nature.com","title":"Reading vascular changes in brain imaging: is dendritic calcium the key?","title-short":"Reading vascular changes in brain imaging","volume":"6","author":[{"family":"Lauritzen","given":"Martin"}],"issued":{"date-parts":[["2005",1]]}}},{"id":9440,"uris":["http://zotero.org/users/10873743/items/8TH6LEH8"],"itemData":{"id":9440,"type":"article-journal","abstract":"We previously showed that feedback connections from MT play a role in figure/ground segmentation. Figure/ground coding has been described at the V1 level in the late part of the neuronal responses to visual stimuli, and it has been suggested that these late modulations depend on feedback connections. In the present work we tested whether it actually takes time for this information to be fed back to lower order areas. We analyzed the extracellular responses of 169 V1, V2, and V3 neurons that we recorded in two anesthetized macaque monkeys. MT was inactivated by cooling. We studied the time course of the responses of the neurons that were significantly affected by the inactivation of MT to see whether the effects were delayed relative to the onset of the response. We first measured the time course of the feedback influences from MT on V1, V2, and V3 neurons tested with moving stimuli. For the large majority of the 51 neurons for which the response decreased, the effect was present from the beginning of the response. In the responses averaged after normalization, the decrease of response was significant in the first 10-ms bin of response. A similar result was found for six neurons for which the response significantly increased when MT was inactivated. We then looked at the time course of the responses to flashed stimuli (95 neurons). We observed 15 significant decreases of response and 14 significant increases. In both populations, the effects were significant within the first 10 ms of response. For some neurons with increased responses we even observed a shorter latency when MT was inactivated. We measured the latency of the response to the flashed stimuli. We found that even the earliest responding neurons were affected early by the feedback from MT. This was true for the response to flashed and to moving stimuli. These results show that feedback connections are recruited very early for the treatment of visual information. It further indicates that the presence or absence of feedback effects cannot be deduced from the time course of the response modulations.","container-title":"Journal of Neurophysiology","DOI":"10.1152/jn.2001.85.1.134","ISSN":"0022-3077","issue":"1","journalAbbreviation":"J. Neurophysiol.","note":"publisher: American Physiological Society","page":"134-145","source":"journals.physiology.org (Atypon)","title":"Feedback Connections Act on the Early Part of the Responses in Monkey Visual Cortex","volume":"85","author":[{"family":"Hupé","given":"Jean-Michel"},{"family":"James","given":"Andrew C."},{"family":"Girard","given":"Pascal"},{"family":"Lomber","given":"Stephen G."},{"family":"Payne","given":"Bertram R."},{"family":"Bullier","given":"Jean"}],"issued":{"date-parts":[["2001",1]]}}},{"id":9443,"uris":["http://zotero.org/users/10873743/items/8L3V5237"],"itemData":{"id":9443,"type":"article-journal","container-title":"Current Biology","DOI":"10.1016/j.cub.2007.04.024","ISSN":"09609822","issue":"13","journalAbbreviation":"Curr. Biol.","language":"en","license":"https://www.elsevier.com/tdm/userlicense/1.0/","page":"R496-R500","source":"DOI.org (Crossref)","title":"Recurrent neuronal circuits in the neocortex","volume":"17","author":[{"family":"Douglas","given":"Rodney J."},{"family":"Martin","given":"Kevan A.C."}],"issued":{"date-parts":[["2007",7]]}}},{"id":9442,"uris":["http://zotero.org/users/10873743/items/APTDZ9GH"],"itemData":{"id":9442,"type":"article-journal","abstract":"When one nerve cell acts on another, its postsynaptic effect can vary greatly. In sensory systems, inputs from “drivers” can be differentiated from those of “modulators.” The driver can be identified as the transmitter of receptive field properties; the modulator can be identified as altering the probability of certain aspects of that transmission. Where receptive fields are not available, the distinction is more difficult and currently is undefined. We use the visual pathways, particularly the thalamic geniculate relay for which much relevant evidence is available, to explore ways in which drivers can be distinguished from modulators. The extent to which the distinction may apply first to other parts of the thalamus and then, possibly, to other parts of the brain is considered. We suggest the following distinctions: Cross-correlograms from driver inputs have sharper peaks than those from modulators; there are likely to be few drivers but many modulators for any one cell; and drivers are likely to act only through ionotropic receptors having a fast postsynaptic effect whereas modulators also are likely to activate metabotropic receptors having a slow and prolonged postsynaptic effect.","container-title":"Proceedings of the National Academy of Sciences","DOI":"10.1073/pnas.95.12.7121","issue":"12","journalAbbreviation":"PNAS","note":"publisher: Proceedings of the National Academy of Sciences","page":"7121-7126","source":"pnas.org (Atypon)","title":"On the actions that one nerve cell can have on another: Distinguishing “drivers” from “modulators”","title-short":"On the actions that one nerve cell can have on another","volume":"95","author":[{"family":"Sherman","given":"S. Murray"},{"family":"Guillery","given":"R. W."}],"issued":{"date-parts":[["1998",6,9]]}}}],"schema":"https://github.com/citation-style-language/schema/raw/master/csl-citation.json"} </w:instrText>
+          <w:lang w:val="en-US"/>
+        </w:rPr>
+        <w:instrText xml:space="preserve"> ADDIN ZOTERO_ITEM CSL_CITATION {"citationID":"TgHgvynf","properties":{"formattedCitation":"\\super 120,122,124,125\\nosupersub{}","plainCitation":"120,122,124,125","noteIndex":0},"citationItems":[{"id":9437,"uris":["http://zotero.org/users/10873743/items/VT2RIET3"],"itemData":{"id":9437,"type":"article-journal","abstract":"A key goal in functional neuroimaging is to use signals that are related to local changes in metabolism and blood flow to track the neuronal correlates of mental activity. Recent findings indicate that the dendritic processing of excitatory synaptic inputs correlates more closely than the generation of spikes with brain imaging signals. The correlation is often nonlinear and context-sensitive, and cannot be generalized for every condition or brain region. The vascular signals are mainly produced by increases in intracellular calcium in neurons and possibly astrocytes, which activate important enzymes that produce vasodilators to generate increments in flow and the positive blood oxygen level dependent signal. Our understanding of the cellular mechanisms of functional imaging signals places constraints on the interpretation of the data.","container-title":"Nature Reviews Neuroscience","DOI":"10.1038/nrn1589","ISSN":"1471-0048","issue":"1","journalAbbreviation":"Nat. Rev. Neurosci.","language":"en","license":"2005 Springer Nature Limited","note":"publisher: </w:instrText>
+      </w:r>
+      <w:r>
+        <w:rPr>
+          <w:color w:val="1F497D" w:themeColor="text2"/>
+        </w:rPr>
+        <w:instrText>Nature Publishing Group","page":"77-85","source":"www.nature.com","title":"Reading vascular changes in brain imaging: is dendritic calcium the key?","title-short":"Reading vascular changes in brain imaging","volume":"6","author":[{"family":"Lauritzen","given":"Martin"}],"issued":{"date-parts":[["2005",1]]}}},{"id":9440,"uris":["http://zotero.org/users/10873743/items/8TH6LEH8"],"itemData":{"id":9440,"type":"article-journal","abstract":"We previously showed that feedback connections from MT play a role in figure/ground segmentation. Figure/ground coding has been described at the V1 level in the late part of the neuronal responses to visual stimuli, and it has been suggested that these late modulations depend on feedback connections. In the present work we tested whether it actually takes time for this information to be fed back to lower order areas. We analyzed the extracellular responses of 169 V1, V2, and V3 neurons that we recorded in two anesthetized macaque monkeys. MT was inactivated by cooling. We studied the time course of the responses of the neurons that were significantly affected by the inactivation of MT to see whether the effects were delayed relative to the onset of the response. We first measured the time course of the feedback influences from MT on V1, V2, and V3 neurons tested with moving stimuli. For the large majority of the 51 neurons for which the response decreased, the effect was present from the beginning of the response. In the responses averaged after normalization, the decrease of response was significant in the first 10-ms bin of response. A similar result was found for six neurons for which the response significantly increased when MT was inactivated. We then looked at the time course of the responses to flashed stimuli (95 neurons). We observed 15 significant decreases of response and 14 significant increases. In both populations, the effects were significant within the first 10 ms of response. For some neurons with increased responses we even observed a shorter latency when MT was inactivated. We measured the latency of the response to the flashed stimuli. We found that even the earliest responding neurons were affected early by the feedback from MT. This was true for the response to flashed and to moving stimuli. These results show that feedback connections are recruited very early for the treatment of visual information. It further indicates that the presence or absence of feedback effects cannot be deduced from the time course of the response modulations.","container-title":"Journal of Neurophysiology","DOI":"10.1152/jn.2001.85.1.134","ISSN":"0022-3077","issue":"1","journalAbbreviation":"J. Neurophysiol.","note":"publisher: American Physiological Society","page":"134-145","source":"journals.physiology.org (Atypon)","title":"Feedback Connections Act on the Early Part of the Responses in Monkey Visual Cortex","volume":"85","author":[{"family":"Hupé","given":"Jean-Michel"},{"family":"James","given":"Andrew C."},{"family":"Girard","given":"Pascal"},{"family":"Lomber","given":"Stephen G."},{"family":"Payne","given":"Bertram R."},{"family":"Bullier","given":"Jean"}],"issued":{"date-parts":[["2001",1]]}}},{"id":9443,"uris":["http://zotero.org/users/10873743/items/8L3V5237"],"itemData":{"id":9443,"type":"article-journal","container-title":"Current Biology","DOI":"10.1016/j.cub.2007.04.024","ISSN":"09609822","issue":"13","journalAbbreviation":"Curr. Biol.","language":"en","license":"https://www.elsevier.com/tdm/userlicense/1.0/","page":"R496-R500","source":"DOI.org (Crossref)","title":"Recurrent neuronal circuits in the neocortex","volume":"17","author":[{"family":"Douglas","given":"Rodney J."},{"family":"Martin","given":"Kevan A.C."}],"issued":{"date-parts":[["2007",7]]}}},{"id":9442,"uris":["http://zotero.org/users/10873743/items/APTDZ9GH"],"itemData":{"id":9442,"type":"article-journal","abstract":"When one nerve cell acts on another, its postsynaptic effect can vary greatly. In sensory systems, inputs from “drivers” can be differentiated from those of “modulators.” The driver can be identified as the transmitter of receptive field properties; the modulator can be identified as altering the probability of certain aspects of that transmission. Where receptive fields are not</w:instrText>
+      </w:r>
+      <w:r>
+        <w:rPr>
+          <w:color w:val="1F497D" w:themeColor="text2"/>
+          <w:lang w:val="en-US"/>
+        </w:rPr>
+        <w:instrText xml:space="preserve"> available, the distinction is more difficult and currently is undefined. We use the visual pathways, particularly the thalamic geniculate relay for which much relevant evidence is available, to explore ways in which drivers can be distinguished from modulators. The extent to which the distinction may apply first to other parts of the thalamus and then, possibly, to other parts of the brain is considered. We suggest the following distinctions: Cross-correlograms from driver inputs have sharper peaks than those from modulators; there are likely to be few drivers but many modulators for any one cell; and drivers are likely to act only through ionotropic receptors having a fast postsynaptic effect whereas modulators also are likely to activate metabotropic receptors having a slow and prolonged postsynaptic effect.","container-title":"Proceedings of the National Academy of Sciences","DOI":"10.1073/pnas.95.12.7121","issue":"12","journalAbbreviation":"PNAS","note":"publisher: Proceedings of the National Academy of Sciences","page":"7121-7126","source":"pnas.org (Atypon)","title":"On the actions that one nerve cell can have on another: Distinguishing “drivers” from “modulators”","title-short":"On the actions that one nerve cell can have on another","volume":"95","author":[{"family":"Sherman","given":"S. Murray"},{"family":"Guillery","given":"R. W."}],"issued":{"date-parts":[["1998",6,9]]}}}],"schema":"https://github.com/citation-style-language/schema/raw/master/csl-citation.json"} </w:instrText>
       </w:r>
       <w:r>
         <w:rPr>
@@ -5476,6 +5808,7 @@
         <w:rPr>
           <w:color w:val="1F497D" w:themeColor="text2"/>
           <w:vertAlign w:val="superscript"/>
+          <w:lang w:val="en-US"/>
         </w:rPr>
         <w:t>120,122,124,125</w:t>
       </w:r>
@@ -5488,18 +5821,25 @@
       <w:r>
         <w:rPr>
           <w:color w:val="1F497D" w:themeColor="text2"/>
+          <w:lang w:val="en-US"/>
         </w:rPr>
         <w:t>. This difference in metabolic demand between these inputs might explain the presence of the draining vein effect in the stimulus-driven condition but not the contextual condition as well as overall magnitude differences.</w:t>
       </w:r>
     </w:p>
     <w:p>
       <w:pPr>
-        <w:pStyle w:val="Kop2"/>
-        <w:jc w:val="both"/>
+        <w:pStyle w:val="Heading2"/>
+        <w:jc w:val="both"/>
+        <w:rPr>
+          <w:lang w:val="en-US"/>
+        </w:rPr>
       </w:pPr>
       <w:bookmarkStart w:id="14" w:name="_hxtrozw8g1nz" w:colFirst="0" w:colLast="0"/>
       <w:bookmarkEnd w:id="14"/>
       <w:r>
+        <w:rPr>
+          <w:lang w:val="en-US"/>
+        </w:rPr>
         <w:lastRenderedPageBreak/>
         <w:t>Limitations of this study</w:t>
       </w:r>
@@ -5508,15 +5848,27 @@
       <w:pPr>
         <w:spacing w:before="240" w:after="240"/>
         <w:jc w:val="both"/>
-      </w:pPr>
-      <w:r>
+        <w:rPr>
+          <w:lang w:val="en-US"/>
+        </w:rPr>
+      </w:pPr>
+      <w:r>
+        <w:rPr>
+          <w:lang w:val="en-US"/>
+        </w:rPr>
         <w:t>The effective resolution of line-scanning is influenced by several factors, including the curvature of the targeted cortical sheet</w:t>
       </w:r>
       <w:r>
         <w:fldChar w:fldCharType="begin"/>
       </w:r>
       <w:r>
-        <w:instrText xml:space="preserve"> ADDIN ZOTERO_ITEM CSL_CITATION {"citationID":"a2jeaa160dh","properties":{"formattedCitation":"\\super 126\\uc0\\u8211{}128\\nosupersub{}","plainCitation":"126–128","noteIndex":0},"citationItems":[{"id":1140,"uris":["http://zotero.org/users/10873743/items/RIQ2HJZB"],"itemData":{"id":1140,"type":"paper-conference","abstract":"The fine spatial resolution and novel contrasts offered by high-field magnetic resonance allow in vivo detection of histological layers in the cerebral cortex. This opens the way to in vivo analysis of cortical lamination, but the comparison of lamination profiles has proved challenging because the layers' geometry is strongly influenced by cortical curvature. This paper introduces a model of the micro-structural organization of the cortex, which can compensate for the effect of cortical curvature. Layers are modelled by an equivolumic principle, while the vertical structure of the cortex is represented with a Laplacian model. In this framework, lamination profiles can be represented in a way that preserves the original voxel sampling of the acquisition. This model is validated on a magnetic resonance image of a post-mortem human brain acquired on a human 7T scanner at 0.35mm resolution.","container-title":"IEEE International Symposium on Biomedical Imaging (ISBI)","DOI":"10.1109/ISBI.2015.7163940","event-place":"Brooklyn, NY, US","event-title":"IEEE International Symposium on Biomedical Imaging (ISBI)","ISBN":"978-1-4799-2374-8","note":"ISSN: 1945-8452","page":"580-583","publisher":"IEEE","publisher-place":"Brooklyn, NY, US","title":"Combined Laplacian-equivolumic model for studying cortical lamination with ultra high field MRI (7 T)","author":[{"family":"Leprince","given":"Yann"},{"family":"Poupon","given":"Fabrice"},{"family":"Delzescaux","given":"Thierry"},{"family":"Hasboun","given":"Dominique"},{"family":"Poupon","given":"Cyril"},{"family":"Rivière","given":"Denis"}],"issued":{"date-parts":[["2015",4]]}}},{"id":1141,"uris":["http://zotero.org/users/10873743/items/NXL8BKXG"],"itemData":{"id":1141,"type":"article-journal","abstract":"The layer composition of the cerebral cortex represents a unique anatomical fingerprint of brain development, function, connectivity, and pathology. Historically, the cortical layers were investigated solely ex-vivo using histological means, but recent magnetic resonance imaging (MRI) studies suggest that T1 relaxation images can be utilized to separate the layers. Despite technological advancements in the field of high-resolution MRI, accurate estimation of whole-brain cortical laminar composition has remained limited due to partial volume effects, leaving some layers far beyond the image resolution. In this study, we offer a simple and accurate method for cortical laminar composition analysis, resolving partial volume effects and cortical curvature heterogeneity. We use a low-resolution 3T MRI echo planar imaging inversion recovery (EPI IR) scan protocol that provides fast acquisition (~ 12 min) and enables extraction of multiple T1 relaxation time components per voxel, which are assigned to types of brain tissue and utilized to extract the subvoxel composition of six T1 layers. While previous investigation of the layers required the estimation of cortical normals or smoothing of layer widths (similar to VBM), here we developed a sphere-based approach to explore the inner mesoscale architecture of the cortex. Our novel algorithm conducts spatial analysis using volumetric sampling of a system of virtual spheres dispersed throughout the entire cortical space. The methodology offers a robust and powerful framework for quantification and visualization of the cortical laminar structure on the cortical surface, providing a basis for quantitative investigation of its role in cognition, physiology and pathology.","container-title":"Brain Structure and Function","DOI":"10.1007/s00429-019-01848-2","ISSN":"1863-2653, 1863-2661","issue":"4","journalAbbreviation":"Brain Struct. Funct.","language":"en","page":"1457-1467","source":"DOI.org (Crossref)","title":"A framework for cortical laminar composition analysis using low-resolution T1 MRI images","volume":"224","author":[{"family":"Shamir","given":"Ittai"},{"family":"Tomer","given":"Omri"},{"family":"Baratz","given":"Zvi"},{"family":"Tsarfaty","given":"Galia"},{"family":"Faraggi","given":"Maya"},{"family":"Horowitz","given":"Assaf"},{"family":"Assaf","given":"Yaniv"}],"issued":{"date-parts":[["2019",5]]}}},{"id":1139,"uris":["http://zotero.org/users/10873743/items/IFKZ6VWG"],"itemData":{"id":1139,"type":"article-journal","abstract":"The human neocortex is organized radially into six layers which differ in their myelination and the density and arrangement of neuronal cells. This cortical cyto- and myeloarchitecture plays a central role in the anatomical and functional neuroanatomy but is primarily accessible through invasive histology only. To overcome this limitation, several non-invasive MRI approaches have been, and are being, developed to resolve the anatomical cortical layers. As a result, recent studies on large populations and structure-function relationships at the laminar level became possible. Early proof-of-concept studies targeted conspicuous laminar structures such as the stria of Gennari in the primary visual cortex. Recent work characterized the laminar structure outside the visual cortex, investigated the relationship between laminar structure and function, and demonstrated layer-specific maturation effects. This paper reviews the methods and in-vivo MRI studies on the anatomical layers in the human cortex based on conventional and quantitative MRI (excluding diffusion imaging). A focus is on the related challenges, promises and potential future developments. The rapid development of MRI scanners, motion correction techniques, analysis methods and biophysical modeling promise to overcome the challenges of spatial resolution, precision and specificity of systematic imaging of cortical laminae.","container-title":"NeuroImage","DOI":"10.1016/j.neuroimage.2017.09.037","ISSN":"1053-8119","journalAbbreviation":"NeuroImage","language":"en","page":"707-715","source":"ScienceDirect","title":"In-vivo magnetic resonance imaging (MRI) of laminae in the human cortex","volume":"197","author":[{"family":"Trampel","given":"Robert"},{"family":"Bazin","given":"Pierre-Louis"},{"family":"Pine","given":"Kerrin"},{"family":"Weiskopf","given":"Nikolaus"}],"issued":{"date-parts":[["2019",8,15]]}}}],"schema":"https://github.com/citation-style-language/schema/raw/master/csl-citation.json"} </w:instrText>
+        <w:rPr>
+          <w:lang w:val="en-US"/>
+        </w:rPr>
+        <w:instrText xml:space="preserve"> ADDIN ZOTERO_ITEM CSL_CITATION {"citationID":"a2jeaa160dh","properties":{"formattedCitation":"\\super 126\\uc0\\u8211{}128\\nosupersub{}","plainCitation":"126–128","noteIndex":0},"citationItems":[{"id":1140,"uris":["http://zotero.org/users/10873743/items/RIQ2HJZB"],"itemData":{"id":1140,"type":"paper-conference","abstract":"The fine spatial resolution and novel contrasts offered by high-field magnetic resonance allow in vivo detection of histological layers in the cerebral cortex. This opens the way to in vivo analysis of cortical lamination, but the comparison of lamination profiles has proved challenging because the layers' geometry is strongly influenced by cortical curvature. This paper introduces a model of the micro-structural organization of the cortex, which can compensate for the effect of cortical curvature. Layers are modelled by an equivolumic principle, while the vertical structure of the cortex is represented with a Laplacian model. In this framework, lamination profiles can be represented in a way that preserves the original voxel sampling of the acquisition. This model is validated on a magnetic resonance image of a post-mortem human brain acquired on a human 7T scanner at 0.35mm resolution.","container-title":"IEEE International Symposium on Biomedical Imaging (ISBI)","DOI":"10.1109/ISBI.2015.7163940","event-place":"Brooklyn, NY, US","event-title":"IEEE International Symposium on Biomedical Imaging (ISBI)","ISBN":"978-1-4799-2374-8","note":"ISSN: 1945-8452","page":"580-583","publisher":"IEEE","publisher-place":"Brooklyn, NY, US","title":"Combined Laplacian-equivolumic model for studying cortical lamination with ultra high field MRI (7 T)","author":[{"family":"Leprince","given":"Yann"},{"family":"Poupon","given":"Fabrice"},{"family":"Delzescaux","given":"Thierry"},{"family":"Hasboun","given":"Dominique"},{"family":"Poupon","given":"Cyril"},{"family":"Rivière","given":"Denis"}],"issued":{"date-parts":[["2015",4]]}}},{"id":1141,"uris":["http://zotero.org/users/10873743/items/NXL8BKXG"],"itemData":{"id":1141,"type":"article-journal","abstract":"The layer composition of the cerebral cortex represents a unique anatomical fingerprint of brain development, function, connectivity, and pathology. Historically, the cortical layers were investigated solely ex-vivo using histological means, but recent magnetic resonance imaging (MRI) studies suggest that T1 relaxation images can be utilized to separate the layers. Despite technological advancements in the field of high-resolution MRI, accurate estimation of whole-brain cortical laminar composition has remained limited due to partial volume effects, leaving some layers far beyond the image resolution. In this study, we offer a simple and accurate method for cortical laminar composition analysis, resolving partial volume effects and cortical curvature heterogeneity</w:instrText>
+      </w:r>
+      <w:r>
+        <w:instrText xml:space="preserve">. We use a low-resolution 3T MRI echo planar imaging inversion recovery (EPI IR) scan protocol that provides fast acquisition (~ 12 min) and enables extraction of multiple T1 relaxation time components per voxel, which are assigned to types of brain tissue and utilized to extract the subvoxel composition of six T1 layers. While previous investigation of the layers required the estimation of cortical normals or smoothing of layer widths (similar to VBM), here we developed a sphere-based approach to explore the inner mesoscale architecture of the cortex. Our novel algorithm conducts spatial analysis using volumetric sampling of a system of virtual spheres dispersed throughout the entire cortical space. The methodology offers a robust and powerful framework for quantification and visualization of the cortical laminar structure on the cortical surface, providing a basis for quantitative investigation of its role in cognition, physiology and pathology.","container-title":"Brain Structure and Function","DOI":"10.1007/s00429-019-01848-2","ISSN":"1863-2653, 1863-2661","issue":"4","journalAbbreviation":"Brain Struct. Funct.","language":"en","page":"1457-1467","source":"DOI.org (Crossref)","title":"A framework for cortical laminar composition analysis using low-resolution T1 MRI images","volume":"224","author":[{"family":"Shamir","given":"Ittai"},{"family":"Tomer","given":"Omri"},{"family":"Baratz","given":"Zvi"},{"family":"Tsarfaty","given":"Galia"},{"family":"Faraggi","given":"Maya"},{"family":"Horowitz","given":"Assaf"},{"family":"Assaf","given":"Yaniv"}],"issued":{"date-parts":[["2019",5]]}}},{"id":1139,"uris":["http://zotero.org/users/10873743/items/IFKZ6VWG"],"itemData":{"id":1139,"type":"article-journal","abstract":"The human neocortex is organized radially into six layers which differ in their myelination and the density and arrangement of neuronal cells. This cortical cyto- and myeloarchitecture plays a central role in the anatomical and functional neuroanatomy but is primarily accessible through invasive histology only. To overcome this limitation, several non-invasive MRI approaches have been, and are being, developed to resolve the anatomical cortical layers. As a result, recent studies on large populations and structure-function relationships at the laminar level became possible. Early proof-of-concept studies targeted conspicuous laminar structures such as the stria of Gennari in the primary visual cortex. Recent work characterized the laminar structure outside the visual cortex, investigated the relationship between laminar structure and function, and demonstrated layer-specific maturation effects. This paper reviews the methods and in-vivo MRI studies on the anatomical layers in the human cortex based on conventional and quantitative MRI (excluding diffusion imaging). A focus is on the related challenges, promises and potential future developments. The rapid development of MRI scanners, motion correction techniques, analysis methods and biophysical modeling promise to overcome the challenges of spatial resolution, precision and specificity of systematic imaging of cortical laminae.","container-title":"NeuroImage","DOI":"10.1016/j.neuroimage.2017.09.037","ISSN":"1053-8119","journalAbbreviation":"NeuroImage","language":"en","page":"707-715","source":"ScienceDirect","title":"In-vivo magnetic resonance imaging (MRI) of laminae in the human cortex","volume":"197","author":[{"family":"Trampel","given":"Robert"},{"family":"Bazin","given":"Pierre-Louis"},{"family":"Pine","given":"Kerrin"},{"family":"Weiskopf","given":"Nikolaus"}],"issued":{"date-parts":[["2019",8,15]]}}}],"schema":"https://github.com/citation-style-language/schema/raw/master/csl-citation.json"} </w:instrText>
       </w:r>
       <w:r>
         <w:fldChar w:fldCharType="separate"/>
@@ -5579,7 +5931,13 @@
         <w:fldChar w:fldCharType="begin"/>
       </w:r>
       <w:r>
-        <w:instrText xml:space="preserve"> ADDIN ZOTERO_ITEM CSL_CITATION {"citationID":"a274bf483od","properties":{"formattedCitation":"\\super 43\\nosupersub{}","plainCitation":"43","noteIndex":0},"citationItems":[{"id":9142,"uris":["http://zotero.org/users/10873743/items/STZUQF84"],"itemData":{"id":9142,"type":"article-journal","abstract":"Depth-resolved functional magnetic resonance imaging (fMRI) is an emerging field growing in popularity given the potential of separating signals from different computational processes in cerebral cortex. Conventional acquisition schemes suffer from low spatial and temporal resolutions. Line-scanning methods allow depth-resolved fMRI by sacrificing spatial coverage to sample blood oxygenated level-dependent (BOLD) responses at ultra-high temporal and spatial resolution. For neuroscience applications, it is critical to be able to place the line accurately to (1) sample the right neural population and (2) target that neural population with tailored stimuli or tasks. To this end, we devised a multi-session framework where a target cortical location is selected based on anatomical and functional properties. The line is then positioned according to this information in a separate second session, and we tailor the experiment to focus on the target location. Anatomically, the precision of the line placement was confirmed by projecting a nominal representation of the acquired line back onto the surface. Functional estimates of neural selectivities in the line, as quantified by a visual population-receptive field model, resembled the target selectivities well for most subjects. This functional precision was quantified in detail by estimating the distance between the visual field location of the targeted vertex and the location in visual cortex (V1) that most closely resembled the line-scanning estimates; this distance was on average 5.5 mm. Given the dimensions of the line, differences in acquisition, session, and stimulus design, this validates that line-scanning can be used to probe local neural sensitivities across sessions. In summary, we present an accurate framework for line-scanning MRI; we believe such a framework is required to harness the full potential of line-scanning and maximize its utility. Furthermore, this approach bridges canonical fMRI experiments with electrophysiological experiments, which in turn allows novel avenues for studying human physiology non-invasively.","container-title":"Human Brain Mapping","DOI":"10.1002/hbm.26459","ISSN":"1097-0193","issue":"16","journalAbbreviation":"Hum. Brain Mapp.","language":"en","license":"© 2023 The Authors. Human Brain Mapping published by Wiley Periodicals LLC.","page":"5471–5484","title":"A selection and targeting framework of cortical locations for line-scanning fMRI","volume":"44","author":[{"family":"Heij","given":"Jurjen"},{"family":"Raimondo","given":"Luisa"},{"family":"Siero","given":"Jeroen C. W."},{"family":"Dumoulin","given":"Serge O."},{"family":"Zwaag","given":"Wietske","non-dropping-particle":"van der"},{"family":"Knapen","given":"Tomas"}],"issued":{"date-parts":[["2023"]]}}}],"schema":"https://github.com/citation-style-language/schema/raw/master/csl-citation.json"} </w:instrText>
+        <w:instrText xml:space="preserve"> ADDIN ZOTERO_ITEM CSL_CITATION {"citationID":"a274bf483od","properties":{"formattedCitation":"\\super 43\\nosupersub{}","plainCitation":"43","noteIndex":0},"citationItems":[{"id":9142,"uris":["http://zotero.org/users/10873743/items/STZUQF84"],"itemData":{"id":9142,"type":"article-journal","abstract":"Depth-resolved functional magnetic resonance imaging (fMRI) is an emerging field growing in popularity given the potential of separating signals from different computational processes in cerebral cortex. Conventional acquisition schemes suffer from low spatial and temporal resolutions. Line-scanning methods allow depth-resolved fMRI by sacrificing spatial coverage to sample blood oxygenated level-dependent (BOLD) responses at ultra-high temporal and spatial resolution. For neuroscience applications, it is critical to be able to place the line accurately to (1) sample the right neural population and (2) target that neural population with tailored stimuli or tasks. To this end, we devised a multi-session framework where a target cortical location is selected based on anatomical and functional properties. The line is then positioned according to this information in a separate second session, and we tailor the experiment to focus on the target location. Anatomically, the precision of the line placement was confirmed by projecting a nominal representation of the acquired line back onto the surface. Functional estimates of neural selectivities in the line, as quantified by a visual population-receptive field model, resembled the target selectivities well for most subjects. This functional precision was quantified in detail by estimating the distance between the visu</w:instrText>
+      </w:r>
+      <w:r>
+        <w:rPr>
+          <w:lang w:val="en-US"/>
+        </w:rPr>
+        <w:instrText xml:space="preserve">al field location of the targeted vertex and the location in visual cortex (V1) that most closely resembled the line-scanning estimates; this distance was on average 5.5 mm. Given the dimensions of the line, differences in acquisition, session, and stimulus design, this validates that line-scanning can be used to probe local neural sensitivities across sessions. In summary, we present an accurate framework for line-scanning MRI; we believe such a framework is required to harness the full potential of line-scanning and maximize its utility. Furthermore, this approach bridges canonical fMRI experiments with electrophysiological experiments, which in turn allows novel avenues for studying human physiology non-invasively.","container-title":"Human Brain Mapping","DOI":"10.1002/hbm.26459","ISSN":"1097-0193","issue":"16","journalAbbreviation":"Hum. Brain Mapp.","language":"en","license":"© 2023 The Authors. Human Brain Mapping published by Wiley Periodicals LLC.","page":"5471–5484","title":"A selection and targeting framework of cortical locations for line-scanning fMRI","volume":"44","author":[{"family":"Heij","given":"Jurjen"},{"family":"Raimondo","given":"Luisa"},{"family":"Siero","given":"Jeroen C. W."},{"family":"Dumoulin","given":"Serge O."},{"family":"Zwaag","given":"Wietske","non-dropping-particle":"van der"},{"family":"Knapen","given":"Tomas"}],"issued":{"date-parts":[["2023"]]}}}],"schema":"https://github.com/citation-style-language/schema/raw/master/csl-citation.json"} </w:instrText>
       </w:r>
       <w:r>
         <w:fldChar w:fldCharType="separate"/>
@@ -5587,6 +5945,7 @@
       <w:r>
         <w:rPr>
           <w:vertAlign w:val="superscript"/>
+          <w:lang w:val="en-US"/>
         </w:rPr>
         <w:t>43</w:t>
       </w:r>
@@ -5594,13 +5953,28 @@
         <w:fldChar w:fldCharType="end"/>
       </w:r>
       <w:r>
+        <w:rPr>
+          <w:lang w:val="en-US"/>
+        </w:rPr>
         <w:t>, and positioning relative to the surface coils used for MR signal detection</w:t>
       </w:r>
       <w:r>
         <w:fldChar w:fldCharType="begin"/>
       </w:r>
       <w:r>
-        <w:instrText xml:space="preserve"> ADDIN ZOTERO_ITEM CSL_CITATION {"citationID":"a1e0tc56q59","properties":{"formattedCitation":"\\super 131,132\\nosupersub{}","plainCitation":"131,132","noteIndex":0},"citationItems":[{"id":9117,"uris":["http://zotero.org/users/10873743/items/Y6PVBSHU"],"itemData":{"id":9117,"type":"article-journal","abstract":"The human cerebellum is involved in a wide array of functions, ranging from motor control to cognitive control, and as such is of great neuroscientific interest. However, its function is underexplored in vivo, due to its small size, its dense structure and its placement at the bottom of the brain, where transmit and receive fields are suboptimal. In this study, we combined two dense coil arrays of 16 small surface receive elements each with a transmit array of three antenna elements to improve BOLD sensitivity in the human cerebellum at 7 T. Our results showed improved B1+ and SNR close to the surface as well as g-factor gains compared with a commercial coil designed for whole-head imaging. This resulted in improved signal stability and large gains in the spatial extent of the activation close to the surface (\\textless3.5 cm), while good performance was retained deeper in the cerebellum. Modulating the phase of the transmit elements of the head coil to constructively interfere in the cerebellum improved the B1+, resulting in a temporal SNR gain. Overall, our results show that a dedicated transmit array along with the SNR gains of surface coil arrays can improve cerebellar imaging, at the cost of a decreased field of view and increased signal inhomogeneity.","container-title":"NMR in Biomedicine","DOI":"10.1002/NBM.4586","ISSN":"1099-1492","issue":"11","journalAbbreviation":"NMR Biomed.","note":"PMID: 34231292","page":"e4586","title":"A local multi-transmit coil combined with a high-density receive array for cerebellar fMRI at 7T","volume":"34","author":[{"family":"Priovoulos","given":"Nikos"},{"family":"Roos","given":"Thomas"},{"family":"Ipek","given":"Ozlem"},{"family":"Meliado","given":"Ettore F."},{"family":"Nkrumah","given":"Richard O."},{"family":"Klomp","given":"Dennis W.J."},{"family":"Zwaag","given":"Wietske","non-dropping-particle":"van der"}],"issued":{"date-parts":[["2021",11]]}}},{"id":9121,"uris":["http://zotero.org/users/10873743/items/U7UBG5NC"],"itemData":{"id":9121,"type":"article-journal","abstract":"Recent studies have shown that functional MRI (fMRI) can be sensitive to the laminar and columnar organization of the cortex based on differences in the spatial and temporal characteristics of the blood oxygenation level-dependent (BOLD) signal originating from the macrovasculature and the neuronal-specific microvasculature. Human fMRI studies at this scale of the cortical architecture, however, are very rare because the high spatial/temporal resolution required to explore these properties of the BOLD signal are limited by the signal-to-noise ratio. Here, we show that it is possible to detect BOLD signal changes at an isotropic spatial resolution as high as 0.55 mm at 7 T using a high-density multi-element surface coil with minimal electronics, which allows close proximity to the head. The coil comprises of very small, 1×2-cm2, elements arranged in four flexible modules of four elements each (16-channel) that can be positioned within 1 mm from the head. As a result of this proximity, tissue losses were five-fold greater than coil losses and sufficient to exclude preamplifier decoupling. When compared with a standard 16-channel head coil, the BOLD sensitivity was approximately 2.2-fold higher for a high spatial/temporal resolution (1 mm isotropic/0.4 s), multi-slice, echo planar acquisition, and approximately three- and six-fold higher for three-dimensional echo planar images acquired with isotropic resolutions of 0.7 and 0.55 mm, respectively. Improvements in parallel imaging performance (geometry factor) were up to around 1.5-fold with increasing acceleration factor, and improvements in fMRI detectability (temporal signal-to-noise ratio) were up to around four-fold depending on the distance to the coil. Although deeper lying structures may not benefit from the design, most fMRI questions pertain to the neocortex which lies within approximately 4 cm from the surface. These results suggest that the resolution of fMRI (at 7 T) can approximate levels that are closer to the spatial/temporal scale of the fundamental functional organization of the human cortex using a simple high-density coil design for high sensitivity. © 2012 John Wiley &amp; Sons, Ltd.","container-title":"NMR in Biomedicine","DOI":"10.1002/nbm.2820","ISSN":"09523480","issue":"1","journalAbbreviation":"NMR Biomed.","note":"PMID: 22674638","page":"65–73","title":"Pushing the limits of high-resolution functional MRI using a simple high-density multi-element coil design","volume":"26","author":[{"family":"Petridou","given":"N."},{"family":"Italiaander","given":"M."},{"family":"Bank","given":"B. L.","non-dropping-particle":"van de"},{"family":"Siero","given":"Jeroen C. W."},{"family":"Luijten","given":"P. R."},{"family":"Klomp","given":"D. W.J."}],"issued":{"date-parts":[["2013"]]}}}],"schema":"https://github.com/citation-style-language/schema/raw/master/csl-citation.json"} </w:instrText>
+        <w:rPr>
+          <w:lang w:val="en-US"/>
+        </w:rPr>
+        <w:instrText xml:space="preserve"> ADDIN ZOTERO_ITEM CSL_CITATION {"citationID":"a1e0tc56q59","properties":{"formattedCitation":"\\super 131,132\\nosupersub{}","plainCitation":"131,132","noteIndex":0},"citationItems":[{"id":9117,"uris":["http://zotero.org/users/10873743/items/Y6PVBSHU"],"itemData":{"id":9117,"type":"article-journal","abstract":"The human cerebellum is involved in a wide array of functions, ranging from motor control to cognitive control, and as such is of great neuroscientific interest. However, its function is underexplored in vivo, due to its small size, its dense structure and its placement at the bottom of the brain, where transmit and receive fields are suboptimal. In this study, we combined two dense coil arrays of 16 small surface receive elements each with a transmit array of three antenna elements to improve BOLD sensitivity in the human cerebellum at 7 T. Our results showed improved B1+ and SNR close to the surface as well as g-factor gains compared with a commercial coil designed for whole-head imaging. This resulted in improved signal stability and large gains in the spatial extent of the activation close to the surface (\\textless3.5 cm), while good performance was retained deeper in the cerebellum. Modulating the phase of the transmit elements of the head coil to constructively interfere in the cerebellum improved the B1+, resulting in a temporal SNR gain. Overall, our results show that a dedicated t</w:instrText>
+      </w:r>
+      <w:r>
+        <w:instrText>ransmit array along with the SNR gains of surface coil arrays can improve cerebellar imaging, at the cost of a decreased field of view and increased signal inhomogeneity.","container-title":"NMR in Biomedicine","DOI":"10.1002/NBM.4586","ISSN":"1099-1492","issue":"11","journalAbbreviation":"NMR Biomed.","note":"PMID: 34231292","page":"e4586","title":"A local multi-transmit coil combined with a high-density receive array for cerebellar fMRI at 7T","volume":"34","author":[{"family":"Priovoulos","given":"Nikos"},{"family":"Roos","given":"Thomas"},{"family":"Ipek","given":"Ozlem"},{"family":"Meliado","given":"Ettore F."},{"family":"Nkrumah","given":"Richard O."},{"family":"Klomp","given":"Dennis W.J."},{"family":"Zwaag","given":"Wietske","non-dropping-particle":"van der"}],"issued":{"date-parts":[["2021",11]]}}},{"id":9121,"uris":["http://zotero.org/users/10873743/items/U7UBG5NC"],"itemData":{"id":9121,"type":"article-journal","abstract":"Recent studies have shown that functional MRI (fMRI) can be sensitive to the laminar and columnar organization of the cortex based on differences in the spatial and temporal characteristics of the blood oxygenation level-dependent (BOLD) signal originating from the macrovasculature and the neuronal-specific microvasculature. Human fMRI studies at this scale of the cortical architecture, however, are very rare because the high spatial/temporal resolution required to explore these properties of the BOLD signal are limited by the signal-to-noise ratio. Here, we show that it is possible to detect BOLD signal changes at an isotropic spatial resolution as high as 0.55 mm at 7 T using a high-density multi-element surface coil with minimal electronics, which allows close proximity to the head. The coil comprises of very small, 1×2-cm2, elements arranged in four flexible modules of four elements each (16-channel) that can be positioned within 1 mm from the head. As a result of this proximity, tissue losses were five-fold greater than coil losses and sufficient to exclude preamplifier decoupling. When compared with a standard 16-channel head coil, the BOLD sensitivity was approximately 2.2-fold higher for a high spatial/temporal resolution (1 mm isotropic/0.4 s), multi-slice, echo planar acquisition, and approximately three- and six-fold higher for three-dimensional ech</w:instrText>
+      </w:r>
+      <w:r>
+        <w:rPr>
+          <w:lang w:val="en-US"/>
+        </w:rPr>
+        <w:instrText xml:space="preserve">o planar images acquired with isotropic resolutions of 0.7 and 0.55 mm, respectively. Improvements in parallel imaging performance (geometry factor) were up to around 1.5-fold with increasing acceleration factor, and improvements in fMRI detectability (temporal signal-to-noise ratio) were up to around four-fold depending on the distance to the coil. Although deeper lying structures may not benefit from the design, most fMRI questions pertain to the neocortex which lies within approximately 4 cm from the surface. These results suggest that the resolution of fMRI (at 7 T) can approximate levels that are closer to the spatial/temporal scale of the fundamental functional organization of the human cortex using a simple high-density coil design for high sensitivity. © 2012 John Wiley &amp; Sons, Ltd.","container-title":"NMR in Biomedicine","DOI":"10.1002/nbm.2820","ISSN":"09523480","issue":"1","journalAbbreviation":"NMR Biomed.","note":"PMID: 22674638","page":"65–73","title":"Pushing the limits of high-resolution functional MRI using a simple high-density multi-element coil design","volume":"26","author":[{"family":"Petridou","given":"N."},{"family":"Italiaander","given":"M."},{"family":"Bank","given":"B. L.","non-dropping-particle":"van de"},{"family":"Siero","given":"Jeroen C. W."},{"family":"Luijten","given":"P. R."},{"family":"Klomp","given":"D. W.J."}],"issued":{"date-parts":[["2013"]]}}}],"schema":"https://github.com/citation-style-language/schema/raw/master/csl-citation.json"} </w:instrText>
       </w:r>
       <w:r>
         <w:fldChar w:fldCharType="separate"/>
@@ -5608,6 +5982,7 @@
       <w:r>
         <w:rPr>
           <w:vertAlign w:val="superscript"/>
+          <w:lang w:val="en-US"/>
         </w:rPr>
         <w:t>131,132</w:t>
       </w:r>
@@ -5615,13 +5990,22 @@
         <w:fldChar w:fldCharType="end"/>
       </w:r>
       <w:r>
+        <w:rPr>
+          <w:lang w:val="en-US"/>
+        </w:rPr>
         <w:t>. The significant reduction in the field-of-view during line-scanning imposes limitations on its applicability for examining larger-scale processes, such as between-area communication. This setup is further complicated by the use of circular, flickering checkerboard stimuli designed based on pRFs estimated using a bar-sweep configuration</w:t>
       </w:r>
       <w:r>
         <w:fldChar w:fldCharType="begin"/>
       </w:r>
       <w:r>
-        <w:instrText xml:space="preserve"> ADDIN ZOTERO_ITEM CSL_CITATION {"citationID":"a2k814jj9qn","properties":{"formattedCitation":"\\super 24,51\\nosupersub{}","plainCitation":"24,51","noteIndex":0},"citationItems":[{"id":17,"uris":["http://zotero.org/users/10873743/items/BSH8I6CW"],"itemData":{"id":17,"type":"article-journal","abstract":"We introduce functional MRI methods for estimating the neuronal population receptive field (pRF). These methods build on conventional visual field mapping that measures responses to ring and wedge patterns shown at a series of visual field locations and estimates the single position in the visual field that produces the largest response. The new method computes a model of the population receptive field from responses to a wide range of stimuli and estimates the visual field map as well as other neuronal population properties, such as receptive field size and laterality. The visual field maps obtained with the pRF method are more accurate than those obtained using conventional visual field mapping, and we trace with high precision the visual field maps to the center of the foveal representation. We report quantitative estimates of pRF size in medial, lateral and ventral occipital regions of human visual cortex. Also, we quantify the amount of input from ipsi- and contralateral visual fields. The human pRF size estimates in V1-V3 agree well with electrophysiological receptive field measurements at a range of eccentricities in corresponding locations within monkey and human visual field maps. The pRF method is non-invasive and can be applied to a wide range of conditions when it is useful to link fMRI signals in the visual pathways to neuronal receptive fields. © 2007 Elsevier Inc. All rights reserved.","container-title":"NeuroImage","DOI":"10.1016/j.neuroimage.2007.09.034","ISSN":"10538119","issue":"2","journalAbbreviation":"NeuroImage","note":"PMID: 17977024","page":"647-660","title":"Population receptive field estimates in human visual cortex","volume":"39","author":[{"family":"Dumoulin","given":"Serge O."},{"family":"Wandell","given":"Brian A."}],"issued":{"date-parts":[["2008"]]}}},{"id":2,"uris":["http://zotero.org/users/10873743/items/43KLYS36"],"itemData":{"id":2,"type":"article-journal","abstract":"Human MRI scanners at ultra-high magnetic field strengths of 7 T and higher are increasingly available to the neuroscience community. A key advantage brought by ultra-high field MRI is the possibility to increase the spatial resolution at which data is acquired, with little reduction in image quality. This opens a new set of opportunities for neuroscience, allowing investigators to map the human cortex at an unprecedented level of detail. In this review, we present recent work that capitalizes on the increased signal-to-noise ratio available at ultra-high field and discuss the theoretical advances with a focus on sensory and motor systems neuroscience. Further, we review research performed at sub-millimeter spatial resolution and discuss the limits and the potential of ultra-high field imaging for structural and functional imaging in human cortex. The increased spatial resolution achievable at ultra-high field has the potential to unveil the fundamental computations performed within a given cortical area, ultimately allowing the visualization of the mesoscopic organization of human cortex at the functional and structural level.","container-title":"NeuroImage","DOI":"10.1016/j.neuroimage.2017.01.028","ISSN":"10959572","journalAbbreviation":"NeuroImage","note":"PMID: 28093360\nISBN: 1053-8119","page":"345-357","title":"Ultra-high field MRI: Advancing systems neuroscience towards mesoscopic human brain function","volume":"168","author":[{"family":"Dumoulin","given":"Serge O."},{"family":"Fracasso","given":"Alessio"},{"family":"Zwaag","given":"Wietske","non-dropping-particle":"van der"},{"family":"Siero","given":"Jeroen C.W."},{"family":"Petridou","given":"Natalia"}],"issued":{"date-parts":[["2018"]]}}}],"schema":"https://github.com/citation-style-language/schema/raw/master/csl-citation.json"} </w:instrText>
+        <w:rPr>
+          <w:lang w:val="en-US"/>
+        </w:rPr>
+        <w:instrText xml:space="preserve"> ADDIN ZOTERO_ITEM CSL_CITATION {"citationID":"a2k814jj9qn","properties":{"formattedCitation":"\\super 24,51\\nosupersub{}","plainCitation":"24,51","noteIndex":0},"citationItems":[{"id":17,"uris":["http://zotero.org/users/10873743/items/BSH8I6CW"],"itemData":{"id":17,"type":"article-journal","abstract":"We introduce functional MRI methods for estimating the neuronal population receptive field (pRF). These methods build on conventional visual field mapping that measures responses to ring and wedge patterns shown at a series of visual field locations and estimates the single position in the visual field that produces the largest response. The new method computes a model of the population receptive field from responses to a wide range of stimuli and estimates the visual field map as well as other neuronal population properties, such as receptive field size and laterality. The visual field maps obtained with the pRF method are more accurate than those obtained using conventional visual field mapping, and we trace with high precision the visual field maps to the center of the foveal representation. We report quantitative estimates of pRF size in medial, lateral and ventral occipital regions of human visual cortex. Also, we quantify the amount of input from ipsi- and contralateral visual fields. The human pRF size estimates in V1</w:instrText>
+      </w:r>
+      <w:r>
+        <w:instrText xml:space="preserve">-V3 agree well with electrophysiological receptive field measurements at a range of eccentricities in corresponding locations within monkey and human visual field maps. The pRF method is non-invasive and can be applied to a wide range of conditions when it is useful to link fMRI signals in the visual pathways to neuronal receptive fields. © 2007 Elsevier Inc. All rights reserved.","container-title":"NeuroImage","DOI":"10.1016/j.neuroimage.2007.09.034","ISSN":"10538119","issue":"2","journalAbbreviation":"NeuroImage","note":"PMID: 17977024","page":"647-660","title":"Population receptive field estimates in human visual cortex","volume":"39","author":[{"family":"Dumoulin","given":"Serge O."},{"family":"Wandell","given":"Brian A."}],"issued":{"date-parts":[["2008"]]}}},{"id":2,"uris":["http://zotero.org/users/10873743/items/43KLYS36"],"itemData":{"id":2,"type":"article-journal","abstract":"Human MRI scanners at ultra-high magnetic field strengths of 7 T and higher are increasingly available to the neuroscience community. A key advantage brought by ultra-high field MRI is the possibility to increase the spatial resolution at which data is acquired, with little reduction in image quality. This opens a new set of opportunities for neuroscience, allowing investigators to map the human cortex at an unprecedented level of detail. In this review, we present recent work that capitalizes on the increased signal-to-noise ratio available at ultra-high field and discuss the theoretical advances with a focus on sensory and motor systems neuroscience. Further, we review research performed at sub-millimeter spatial resolution and discuss the limits and the potential of ultra-high field imaging for structural and functional imaging in human cortex. The increased spatial resolution achievable at ultra-high field has the potential to unveil the fundamental computations performed within a given cortical area, ultimately allowing the visualization of the mesoscopic organization of human cortex at the functional and structural level.","container-title":"NeuroImage","DOI":"10.1016/j.neuroimage.2017.01.028","ISSN":"10959572","journalAbbreviation":"NeuroImage","note":"PMID: 28093360\nISBN: 1053-8119","page":"345-357","title":"Ultra-high field MRI: Advancing systems neuroscience towards mesoscopic human brain function","volume":"168","author":[{"family":"Dumoulin","given":"Serge O."},{"family":"Fracasso","given":"Alessio"},{"family":"Zwaag","given":"Wietske","non-dropping-particle":"van der"},{"family":"Siero","given":"Jeroen C.W."},{"family":"Petridou","given":"Natalia"}],"issued":{"date-parts":[["2018"]]}}}],"schema":"https://github.com/citation-style-language/schema/raw/master/csl-citation.json"} </w:instrText>
       </w:r>
       <w:r>
         <w:fldChar w:fldCharType="separate"/>
@@ -5684,7 +6068,13 @@
         <w:fldChar w:fldCharType="begin"/>
       </w:r>
       <w:r>
-        <w:instrText xml:space="preserve"> ADDIN ZOTERO_ITEM CSL_CITATION {"citationID":"aggumdhped","properties":{"formattedCitation":"\\super 46,137,138\\nosupersub{}","plainCitation":"46,137,138","noteIndex":0},"citationItems":[{"id":110,"uris":["http://zotero.org/users/10873743/items/9L9I68MT"],"itemData":{"id":110,"type":"article-journal","abstract":"Signal fluctuations in functional magnetic resonance imaging (fMRI) can result from a number of sources that may have a neuronal, physiologic or instrumental origin. To determine the relative contribution of these sources, we recorded physiological (respiration and cardiac) signals simultaneously with fMRI in human volunteers at rest with their eyes closed. State-of-the-art technology was used including high magnetic field (7 T), a multichannel detector array and high-resolution (3 mm3) echo-planar imaging. We investigated the relative contribution of thermal noise and other sources of variance to the observed fMRI signal fluctuations both in the visual cortex and in the whole brain gray matter. The following sources of variance were evaluated separately: low-frequency drifts due to scanner instability, effects correlated with respiratory and cardiac cycles, effects due to variability in the respiratory flow rate and cardiac rate, and other sources, tentatively attributed to spontaneous neuronal activity. We found that low-frequency drifts are the most significant source of fMRI signal fluctuations (3.0% signal change in the visual cortex, TE=32 ms), followed by spontaneous neuronal activity (2.9%), thermal noise (2.1%), effects due to variability in physiological rates (respiration 0.9%, heartbeat 0.9%), and correlated with physiological cycles (0.6%). We suggest the selection and use of four lagged physiological noise regressors as an effective model to explain the variance related to fluctuations in the rates of respiration volume change and cardiac pulsation. Our results also indicate that, compared to the whole brain gray matter, the visual cortex has higher sensitivity to changes in both the rate of respiration and the spontaneous resting-state activity. Under the conditions of this study, spontaneous neuronal activity is one of the major contributors to the measured fMRI signal fluctuations, increasing almost twofold relative to earlier experiments under similar conditions at 3 T.","container-title":"Magnetic Resonance Imaging","DOI":"10.1016/j.mri.2009.02.004","ISSN":"0730725X","issue":"8","journalAbbreviation":"Magn. Reson. Imaging","language":"en","page":"1019-1029","source":"DOI.org (Crossref)","title":"Sources of functional magnetic resonance imaging signal fluctuations in the human brain at rest: a 7 T study","title-short":"Sources of functional magnetic resonance imaging signal fluctuations in the human brain at rest","volume":"27","author":[{"family":"Bianciardi","given":"Marta"},{"family":"Fukunaga","given":"Masaki"},{"family":"Gelderen","given":"Peter","non-dropping-particle":"van"},{"family":"Horovitz","given":"Silvina G."},{"family":"Zwart","given":"Jacco A.","non-dropping-particle":"de"},{"family":"Shmueli","given":"Karin"},{"family":"Duyn","given":"Jeff H."}],"issued":{"date-parts":[["2009",10]]}}},{"id":9112,"uris":["http://zotero.org/users/10873743/items/6Z3KXZLY"],"itemData":{"id":9112,"type":"article-journal","abstract":"Background: Functional magnetic resonance imaging (fMRI), typically using blood oxygenation level-dependent (BOLD) contrast weighted imaging, allows the study of brain function with millimeter spatial resolution and temporal resolution of one to a few seconds. At a mesoscopic scale, neurons in the human brain are spatially organized in structures with dimensions of hundreds of micrometers, while they communicate at the millisecond timescale. For this reason, it is important to develop an fMRI method with simultaneous high spatial and temporal resolution. Line-scanning promises to reach this goal at the cost of volume coverage. New method: Here, we release a comprehensive update to human line-scanning fMRI. First, we investigated multi-echo line-scanning with five different protocols varying the number of echoes and readout bandwidth while keeping the TR constant. In these, we compared different echo combination approaches in terms of BOLD activation (sensitivity) and temporal signal-to-noise ratio. Second, we implemented an adaptation of NOise reduction with DIstribution Corrected principal component analysis (NORDIC) thermal noise removal for line-scanning fMRI data. Finally, we tested three image-based navigators for motion correction and investigated different ways of performing fMRI analysis on the timecourses which were influenced by the insertion of the navigators themselves. Results: The presented improvements are relatively straightforward to implement; multi-echo readout and NORDIC denoising together, significantly improve data quality in terms of tSNR and t-statistical values, while motion correction makes line-scanning fMRI more robust. Comparison with existing methods: Multi-echo acquisitions and denoising have previously been applied in 3D magnetic resonance imaging. Their combination and application to 1D line-scanning is novel. The current proposed method greatly outperforms the previous line-scanning acquisitions with single-echo acquisition, in terms of tSNR (4.0 for single-echo line-scanning and 36.2 for NORDIC-denoised multi-echo) and t-statistical values (3.8 for single-echo line-scanning and 25.1 for NORDIC-denoised multi-echo line-scanning). Conclusions: Line-scanning fMRI was advanced compared to its previous implementation in order to improve sensitivity and reliability. The improved line-scanning acquisition could be used, in the future, for neuroscientific and clinical applications.","container-title":"Journal of Neuroscience Methods","DOI":"10.1016/J.JNEUMETH.2022.109746","ISSN":"0165-0270","journalAbbreviation":"J. Neurosci. Methods","note":"PMID: 36403778","page":"109746","title":"Robust high spatio-temporal line-scanning fMRI in humans at 7T using multi-echo readouts, denoising and prospective motion correction","volume":"384","author":[{"family":"Raimondo","given":"Luisa"},{"family":"Priovoulos","given":"Nikos"},{"family":"Passarinho","given":"Catarina"},{"family":"Heij","given":"Jurjen"},{"family":"Knapen","given":"Tomas"},{"family":"Dumoulin","given":"Serge O."},{"family":"Siero","given":"Jeroen C.W."},{"family":"Zwaag","given":"Wietske","non-dropping-particle":"van der"}],"issued":{"date-parts":[["2023",1]]}}},{"id":111,"uris":["http://zotero.org/users/10873743/items/3JEDEIDJ"],"itemData":{"id":111,"type":"article-journal","container-title":"NeuroImage","DOI":"10.1016/j.neuroimage.2005.01.007","ISSN":"10538119","issue":"1","journalAbbreviation":"NeuroImage","language":"en","page":"243-250","source":"DOI.org (Crossref)","title":"Comparison of physiological noise at 1.5 T, 3 T and 7 T and optimization of fMRI acquisition parameters","volume":"26","author":[{"family":"Triantafyllou","given":"C."},{"family":"Hoge","given":"R.D."},{"family":"Krueger","given":"G."},{"family":"Wiggins","given":"C.J."},{"family":"Potthast","given":"A."},{"family":"Wiggins","given":"G.C."},{"family":"Wald","given":"L.L."}],"issued":{"date-parts":[["2005",5]]}}}],"schema":"https://github.com/citation-style-language/schema/raw/master/csl-citation.json"} </w:instrText>
+        <w:instrText xml:space="preserve"> ADDIN ZOTERO_ITEM CSL_CITATION {"citationID":"aggumdhped","properties":{"formattedCitation":"\\super 46,137,138\\nosupersub{}","plainCitation":"46,137,138","noteIndex":0},"citationItems":[{"id":110,"uris":["http://zotero.org/users/10873743/items/9L9I68MT"],"itemData":{"id":110,"type":"article-journal","abstract":"Signal fluctuations in functional magnetic resonance imaging (fMRI) can result from a number of sources that may have a neuronal, physiologic or instrumental origin. To determine the relative contribution of these sources, we recorded physiological (respiration and cardiac) signals simultaneously with fMRI in human volunteers at rest with their eyes closed. State-of-the-art technology was used including high magnetic field (7 T), a multichannel detector array and high-resolution (3 mm3) echo-planar imaging. We investigated the relative contribution of thermal noise and other sources of variance to the observed fMRI signal fluctuations both in the visual cortex and in the whole brain gray matter. The following sources of variance were evaluated separately: low-frequency drifts due to scanner instability, effects correlated with respiratory and cardiac cycles, effects due to variability in the respiratory flow rate and cardiac rate, and other sources, tentatively attributed to spontaneous neuronal activity. We found that low-frequency drifts are the most significant source of fMRI signal fluctuations (3.0% signal change in the visual cortex, TE=32 ms), followed by spontaneous neuronal activity (2.9%), thermal noise (2.1%), effects due to variability in physiological rates (respiration 0.9%, heartbeat 0.9%), and correlated with physiological cycles (0.6%). We suggest the selection and use of four lagged physiological noise regressors as an effective model to explain the variance related to fluctuations in the rates of respiration volume change and cardiac pulsation. Our results also indicate that, compared to the whole brain gray matter, the visual cortex has higher sensitivity to changes in both the rate of respiration and the spontaneous resting-state activity. Under the conditions of this study, spontaneous neuronal activity is one of the major contributors to the measured fMRI signal fluctuations, increasing almost twofold relative to earlier experiments under similar conditions at 3 T.","container-title":"Magnetic Resonance Imaging","DOI":"10.1016/j.mri.2009.02.004","ISSN":"0730725X","issue":"8","journalAbbreviation":"Magn. Reson. Imaging","language":"en","page":"1019-1029","source":"DOI.org (Crossref)","title":"Sources of functional magnetic resonance imaging signal fluctuations in the human brain at rest: a 7 T study","title-short":"Sources of functional magnetic resonance imaging signal fluctuations in the human brain at rest","volume":"27","author":[{"family":"Bianciardi","given":"Marta"},{"family":"Fukunaga","given":"Masaki"},{"family":"Gelderen","given":"Peter","non-dropping-particle":"van"},{"family":"Horovitz","given":"Silvina G."},{"family":"Zwart","given":"Jacco A.","non-dropping-particle":"de"},{"family":"Shmueli","given":"Karin"},{"family":"Duyn","given":"Jeff H."}],"issued":{"date-parts":[["2009",10]]}}},{"id":9112,"uris":["http://zotero.org/users/10873743/items/6Z3KXZLY"],"itemData":{"id":9112,"type":"article-journal","abstract":"Background: Functional magnetic resonance imaging (fMRI), typically using blood oxygenation level-dependent (BOLD) contrast weighted imaging, allows the study of brain function with millimeter spatial resolution and temporal resolution of one to a few seconds. At a mesoscopic scale, neurons in the human brain are spatially organized in structures with dimensions of hundreds of micrometers, while they communicate at the millisecond timescale. For this reason, it is important to develop an fMRI method with simultaneous high spatial and temporal resolution. Line-scanning promises to reach this goal at the cost of volume coverage. New method: Here, we release a comprehensive update to human line-scanning fMRI. First, we investigated multi-echo line-scanning with five different protocols varying the number of echoes and readout bandwidth while keeping the TR constant. In these, we compared different echo combination approaches in terms of BOLD activation (sensitivity) and temporal signal-to-noise ratio. Second, we implemented an adaptation of NOise reduction with DIstribution Corrected principal component analysis (NORDIC) thermal noise removal for line-scanning fMRI data. Finally, we tested three image-based navigators for motion correction and investigated different ways of performing fMRI analysis on the timecourses which were influenced by the insertion of the navigators themselves. Results: The presented improvements are relatively straightforward to implement; multi-echo readout and NORDIC denoising together, significantly improve data quality in terms of tSNR and t-statistical values, while motion correction makes line-scanning fMRI more robust. Comparison with existing methods: Multi-echo acquisitions and denoising have previously been applied in 3D magnetic resonance imaging. Their combination and application to 1D line-scanning is novel. The current proposed method greatly outperforms the previous line-scanning acquisitions with single-echo acquisition, in terms of tSNR (4.0 for single-echo line-scanning and 36.2 for NORDIC-denoised multi-echo) and t-statistical values (3.8 for single-echo line-scanning and 25.1 for NORDIC-denoised multi-echo line-scanning). Conclusions: Line-scanning fMRI was advanced compared to its previous implementation in order to improve sensitivity and reliability. The improved line-scanning acquisition could be used, in the future, for neuroscientific and clinical applications.","container-title":"Journal of Neuroscience Methods","DOI":"10.1016/J.JNEUMETH.2022</w:instrText>
+      </w:r>
+      <w:r>
+        <w:rPr>
+          <w:lang w:val="en-US"/>
+        </w:rPr>
+        <w:instrText xml:space="preserve">.109746","ISSN":"0165-0270","journalAbbreviation":"J. Neurosci. Methods","note":"PMID: 36403778","page":"109746","title":"Robust high spatio-temporal line-scanning fMRI in humans at 7T using multi-echo readouts, denoising and prospective motion correction","volume":"384","author":[{"family":"Raimondo","given":"Luisa"},{"family":"Priovoulos","given":"Nikos"},{"family":"Passarinho","given":"Catarina"},{"family":"Heij","given":"Jurjen"},{"family":"Knapen","given":"Tomas"},{"family":"Dumoulin","given":"Serge O."},{"family":"Siero","given":"Jeroen C.W."},{"family":"Zwaag","given":"Wietske","non-dropping-particle":"van der"}],"issued":{"date-parts":[["2023",1]]}}},{"id":111,"uris":["http://zotero.org/users/10873743/items/3JEDEIDJ"],"itemData":{"id":111,"type":"article-journal","container-title":"NeuroImage","DOI":"10.1016/j.neuroimage.2005.01.007","ISSN":"10538119","issue":"1","journalAbbreviation":"NeuroImage","language":"en","page":"243-250","source":"DOI.org (Crossref)","title":"Comparison of physiological noise at 1.5 T, 3 T and 7 T and optimization of fMRI acquisition parameters","volume":"26","author":[{"family":"Triantafyllou","given":"C."},{"family":"Hoge","given":"R.D."},{"family":"Krueger","given":"G."},{"family":"Wiggins","given":"C.J."},{"family":"Potthast","given":"A."},{"family":"Wiggins","given":"G.C."},{"family":"Wald","given":"L.L."}],"issued":{"date-parts":[["2005",5]]}}}],"schema":"https://github.com/citation-style-language/schema/raw/master/csl-citation.json"} </w:instrText>
       </w:r>
       <w:r>
         <w:fldChar w:fldCharType="separate"/>
@@ -5692,6 +6082,7 @@
       <w:r>
         <w:rPr>
           <w:vertAlign w:val="superscript"/>
+          <w:lang w:val="en-US"/>
         </w:rPr>
         <w:t>46,137,138</w:t>
       </w:r>
@@ -5699,13 +6090,28 @@
         <w:fldChar w:fldCharType="end"/>
       </w:r>
       <w:r>
+        <w:rPr>
+          <w:lang w:val="en-US"/>
+        </w:rPr>
         <w:t>. These factors collectively affect the neuronal population (and therefore the pRF) that is ultimately targeted</w:t>
       </w:r>
       <w:r>
         <w:fldChar w:fldCharType="begin"/>
       </w:r>
       <w:r>
-        <w:instrText xml:space="preserve"> ADDIN ZOTERO_ITEM CSL_CITATION {"citationID":"a2ldoctrjr9","properties":{"formattedCitation":"\\super 24,134,139\\nosupersub{}","plainCitation":"24,134,139","noteIndex":0},"citationItems":[{"id":155,"uris":["http://zotero.org/users/10873743/items/GL8Y9QI9"],"itemData":{"id":155,"type":"article-journal","abstract":"About a quarter of human cerebral cortex is dedicated mainly to visual processing. The large-scale spatial organization of visual cortex can be measured with functional magnetic resonance imaging (fMRI) while subjects view spatially modulated visual stimuli, also known as “retinotopic mapping.” One of the datasets collected by the Human Connectome Project involved ultrahigh-field (7 Tesla) fMRI retinotopic mapping in 181 healthy young adults (1.6-mm resolution), yielding the largest freely available collection of retinotopy data. Here, we describe the experimental paradigm and the results of model-based analysis of the fMRI data. These results provide estimates of population receptive field position and size. Our analyses include both results from individual subjects as well as results obtained by averaging fMRI time series across subjects at each cortical and subcortical location and then fitting models. Both the group-average and individual-subject results reveal robust signals across much of the brain, including occipital, temporal, parietal, and frontal cortex as well as subcortical areas. The group-average results agree well with previously published parcellations of visual areas. In addition, split-half analyses show strong within-subject reliability, further demonstrating the high quality of the data. We make publicly available the analysis results for individual subjects and the group average, as well as associated stimuli and analysis code. These resources provide an opportunity for studying fine-scale individual variability in cortical and subcortical organization and the properties of high-resolution fMRI. In addition, they provide a set of observations that can be compared with other Human Connectome Project measures acquired in these same participants.","container-title":"Journal of Vision","DOI":"10.1167/18.13.23","ISSN":"1534-7362","issue":"13","journalAbbreviation":"J. Vis.","page":"23","source":"Silverchair","title":"The Human Connectome Project 7 Tesla retinotopy dataset: Description and population receptive field analysis","title-short":"The Human Connectome Project 7 Tesla retinotopy dataset","volume":"18","author":[{"family":"Benson","given":"Noah C."},{"family":"Jamison","given":"Keith W."},{"family":"Arcaro","given":"Michael J."},{"family":"Vu","given":"An T."},{"family":"Glasser","given":"Matthew F."},{"family":"Coalson","given":"Timothy S."},{"family":"Essen","given":"David C.","non-dropping-particle":"van"},{"family":"Yacoub","given":"Essa"},{"family":"Uğurbil","given":"Kamil"},{"family":"Winawer","given":"Jonathan"},{"family":"Kay","given":"Kendrick"}],"issued":{"date-parts":[["2018",12,28]]}}},{"id":157,"uris":["http://zotero.org/users/10873743/items/X85JQWPN"],"itemData":{"id":157,"type":"article-journal","abstract":"In functional MRI (fMRI), population receptive field (pRF) models allow a quantitative description of the response as a function of the features of the stimuli that are relevant for each voxel. The most popular pRF model used in fMRI assumes a Gaussian shape in the features space (e.g., the visual field) reducing the description of the voxel’s pRF to the Gaussian mean (the pRF preferred feature) and standard deviation (the pRF size). The estimation of the pRF mean has been proven to be highly reliable. However, the estimate of the pRF size has been shown not to be consistent within and between subjects. While this issue has been noted experimentally, here we use an optimization theory perspective to describe how the inconsistency in estimating the pRF size is linked to an inherent property of the Gaussian pRF model. When fitting such models, the goodness of fit is less sensitive to variations in the pRF size than to variations in the pRF mean. We also show how the same issue can be considered from a bias-variance perspective. We compare different estimation procedures in terms of the reliability of their estimates using simulated and real fMRI data in the visual (using the Human Connectome Project database) and auditory domain. We show that, the reliability of the estimate of the pRF size can be improved considering a linear combination of those pRF models with similar goodness of fit or a permutation based approach. This increase in reliability of the pRF size estimate does not affect the reliability of the estimate of the pRF mean and the prediction accuracy.","container-title":"Frontiers in Neuroscience","DOI":"10.3389/fnins.2020.00825","ISSN":"1662-453X","journalAbbreviation":"Front. Neurosci.","source":"Frontiers","title":"Investigating the Reliability of Population Receptive Field Size Estimates Using fMRI","URL":"https://www.frontiersin.org/articles/10.3389/fnins.2020.00825","volume":"14","author":[{"family":"Lage-Castellanos","given":"Agustin"},{"family":"Valente","given":"Giancarlo"},{"family":"Senden","given":"Mario"},{"family":"De Martino","given":"Federico"}],"accessed":{"date-parts":[["2023",3,20]]},"issued":{"date-parts":[["2020"]]}}},{"id":2,"uris":["http://zotero.org/users/10873743/items/43KLYS36"],"itemData":{"id":2,"type":"article-journal","abstract":"Human MRI scanners at ultra-high magnetic field strengths of 7 T and higher are increasingly available to the neuroscience community. A key advantage brought by ultra-high field MRI is the possibility to increase the spatial resolution at which data is acquired, with little reduction in image quality. This opens a new set of opportunities for neuroscience, allowing investigators to map the human cortex at an unprecedented level of detail. In this review, we present recent work that capitalizes on the increased signal-to-noise ratio available at ultra-high field and discuss the theoretical advances with a focus on sensory and motor systems neuroscience. Further, we review research performed at sub-millimeter spatial resolution and discuss the limits and the potential of ultra-high field imaging for structural and functional imaging in human cortex. The increased spatial resolution achievable at ultra-high field has the potential to unveil the fundamental computations performed within a given cortical area, ultimately allowing the visualization of the mesoscopic organization of human cortex at the functional and structural level.","container-title":"NeuroImage","DOI":"10.1016/j.neuroimage.2017.01.028","ISSN":"10959572","journalAbbreviation":"NeuroImage","note":"PMID: 28093360\nISBN: 1053-8119","page":"345-357","title":"Ultra-high field MRI: Advancing systems neuroscience towards mesoscopic human brain function","volume":"168","author":[{"family":"Dumoulin","given":"Serge O."},{"family":"Fracasso","given":"Alessio"},{"family":"Zwaag","given":"Wietske","non-dropping-particle":"van der"},{"family":"Siero","given":"Jeroen C.W."},{"family":"Petridou","given":"Natalia"}],"issued":{"date-parts":[["2018"]]}}}],"schema":"https://github.com/citation-style-language/schema/raw/master/csl-citation.json"} </w:instrText>
+        <w:rPr>
+          <w:lang w:val="en-US"/>
+        </w:rPr>
+        <w:instrText xml:space="preserve"> ADDIN ZOTERO_ITEM CSL_CITATION {"citationID":"a2ldoctrjr9","properties":{"formattedCitation":"\\super 24,134,139\\nosupersub{}","plainCitation":"24,134,139","noteIndex":0},"citationItems":[{"id":155,"uris":["http://zotero.org/users/10873743/items/GL8Y9QI9"],"itemData":{"id":155,"type":"article-journal","abstract":"About a quarter of human cerebral cortex is dedicated mainly to visual processing. The large-scale spatial organization of visual cortex can be measured with functional magnetic resonance imaging (fMRI) while subjects view spatially modulated visual stimuli, also known as “retinotopic mapping.” One of the datasets collected by the Human Connectome Project involved ultrahigh-field (7 Tesla) fMRI retinotopic mapping in 181 healthy young adults (1.6-mm resolution), yielding the largest freely available collection of retinotopy data. Here, we describe the experimental paradigm and the results of model-based analysis of the fMRI data. These results provide estimates of population receptive field position and size. Our analyses include both results from individual subjects as well as results obtained by averaging fMRI time series across subjects at each cortical and subcortical location and then fitting models. Both the group-average and individual-subject results reveal robust signals across much of the brain, including occipital, temporal, parietal, and frontal</w:instrText>
+      </w:r>
+      <w:r>
+        <w:instrText xml:space="preserve"> cortex as well as subcortical areas. The group-average results agree well with previously published parcellations of visual areas. In addition, split-half analyses show strong within-subject reliability, further demonstrating the high quality of the data. We make publicly available the analysis results for individual subjects and the group average, as well as associated stimuli and analysis code. These resources provide an opportunity for studying fine-scale individual variability in cortical and subcortical organization and the properties of high-resolution fMRI. In addition, they provide a set of observations that can be compared with other Human Connectome Project measures acquired in these same participants.","container-title":"Journal of Vision","DOI":"10.1167/18.13.23","ISSN":"1534-7362","issue":"13","journalAbbreviation":"J. Vis.","page":"23","source":"Silverchair","title":"The Human Connectome Project 7 Tesla retinotopy dataset: Description and population receptive field analysis","title-short":"The Human Connectome Project 7 Tesla retinotopy dataset","volume":"18","author":[{"family":"Benson","given":"Noah C."},{"family":"Jamison","given":"Keith W."},{"family":"Arcaro","given":"Michael J."},{"family":"Vu","given":"An T."},{"family":"Glasser","given":"Matthew F."},{"family":"Coalson","given":"Timothy S."},{"family":"Essen","given":"David C.","non-dropping-particle":"van"},{"family":"Yacoub","given":"Essa"},{"family":"Uğurbil","given":"Kamil"},{"family":"Winawer","given":"Jonathan"},{"family":"Kay","given":"Kendrick"}],"issued":{"date-parts":[["2018",12,28]]}}},{"id":157,"uris":["http://zotero.org/users/10873743/items/X85JQWPN"],"itemData":{"id":157,"type":"article-journal","abstract":"In functional MRI (fMRI), population receptive field (pRF) models allow a quantitative description of the response as a function of the features of the stimuli that are relevant for each voxel. The most popular pRF model used in fMRI assumes a Gaussian shape in the features space (e.g., the visual field) reducing the description of the voxel’s pRF to the Gaussian mean (the pRF preferred feature) and standard deviation (the pRF size). The estimation of the pRF mean has been proven to be highly reliable. However, the estimate of the pRF size has been shown not to be consistent within and between subjects. While this issue has been noted experimentally, here we use an optimization theory perspective to describe how the inconsistency in estimating the pRF size is linked to an inherent property of the Gaussian pRF model. When fitting such models, the goodness of fit is less sensitive to variations in the pRF size than to variations in the pRF mean. We also show how the same issue can be considered from a bias-variance perspective. We compare different estimation procedures in terms of the reliability of their estimates using simulated and real fMRI data in the visual (using the Human Connectome Project database) and auditory domain. We show that, the reliability of the estimate of the pRF size can be improved considering a linear combination of those pRF models with similar goodness of fit or a permutation based approach. This increase in reliability of the pRF size estimate does not affect the reliability of the estimate of the pRF mean and the prediction accuracy.","container-title":"Frontiers in Neuroscience","DOI":"10.3389/fnins.2020.00825","ISSN":"1662-453X","journalAbbreviation":"Front. Neurosci.","source":"Frontiers","title":"Investigating the Reliability of Population Receptive Field Size Estimates Using fMRI","URL":"https://www.frontiersin.org/articles/10.3389/fnins.2020.00825","volume":"14","author":[{"family":"Lage-Castellanos","given":"Agustin"},{"family":"Valente","given":"Giancarlo"},{"family":"Senden","given":"Mario"},{"family":"De Martino","given":"Federico"}],"accessed":{"date-parts":[["2023",3,20]]},"issued":{"date-parts":[["2020"]]}}},{"id":2,"uris":["http://zotero.org/users/10873743/items/43KLYS36"],"itemData":{"id":2,"type":"article-journal","abstract":"Human MRI scanners at ultra-high magnetic field strengths of 7 T and higher are increasingly available to the neuroscience community. A key advantage brought by ultra-high field MRI is the possibility to increase the spatial resolution at which data is acquired, with little reduction in image quality. This opens a new se</w:instrText>
+      </w:r>
+      <w:r>
+        <w:rPr>
+          <w:lang w:val="en-US"/>
+        </w:rPr>
+        <w:instrText xml:space="preserve">t of opportunities for neuroscience, allowing investigators to map the human cortex at an unprecedented level of detail. In this review, we present recent work that capitalizes on the increased signal-to-noise ratio available at ultra-high field and discuss the theoretical advances with a focus on sensory and motor systems neuroscience. Further, we review research performed at sub-millimeter spatial resolution and discuss the limits and the potential of ultra-high field imaging for structural and functional imaging in human cortex. The increased spatial resolution achievable at ultra-high field has the potential to unveil the fundamental computations performed within a given cortical area, ultimately allowing the visualization of the mesoscopic organization of human cortex at the functional and structural level.","container-title":"NeuroImage","DOI":"10.1016/j.neuroimage.2017.01.028","ISSN":"10959572","journalAbbreviation":"NeuroImage","note":"PMID: 28093360\nISBN: 1053-8119","page":"345-357","title":"Ultra-high field MRI: Advancing systems neuroscience towards mesoscopic human brain function","volume":"168","author":[{"family":"Dumoulin","given":"Serge O."},{"family":"Fracasso","given":"Alessio"},{"family":"Zwaag","given":"Wietske","non-dropping-particle":"van der"},{"family":"Siero","given":"Jeroen C.W."},{"family":"Petridou","given":"Natalia"}],"issued":{"date-parts":[["2018"]]}}}],"schema":"https://github.com/citation-style-language/schema/raw/master/csl-citation.json"} </w:instrText>
       </w:r>
       <w:r>
         <w:fldChar w:fldCharType="separate"/>
@@ -5713,6 +6119,7 @@
       <w:r>
         <w:rPr>
           <w:vertAlign w:val="superscript"/>
+          <w:lang w:val="en-US"/>
         </w:rPr>
         <w:t>24,134,139</w:t>
       </w:r>
@@ -5720,11 +6127,15 @@
         <w:fldChar w:fldCharType="end"/>
       </w:r>
       <w:r>
+        <w:rPr>
+          <w:lang w:val="en-US"/>
+        </w:rPr>
         <w:t xml:space="preserve">. </w:t>
       </w:r>
       <w:r>
         <w:rPr>
           <w:color w:val="1F497D" w:themeColor="text2"/>
+          <w:lang w:val="en-US"/>
         </w:rPr>
         <w:t>Additionally, we modeled the responses using the DN-model, but given the focus on the surround in early visual cortex, these could have been modeled using the difference-of-gaussian model as well</w:t>
       </w:r>
@@ -5737,6 +6148,7 @@
       <w:r>
         <w:rPr>
           <w:color w:val="1F497D" w:themeColor="text2"/>
+          <w:lang w:val="en-US"/>
         </w:rPr>
         <w:instrText xml:space="preserve"> ADDIN ZOTERO_ITEM CSL_CITATION {"citationID":"a1k1mm5to8o","properties":{"formattedCitation":"\\super 140\\nosupersub{}","plainCitation":"140","noteIndex":0},"citationItems":[{"id":202,"uris":["http://zotero.org/users/10873743/items/AF5S5GD4"],"itemData":{"id":202,"type":"article-journal","abstract":"Antagonistic center-surround configurations are a central organizational principle of our visual system. In visual cortex, stimulation outside the classical receptive field can decrease neural activity and also decrease functional Magnetic Resonance Imaging (fMRI) signal amplitudes. Decreased fMRI amplitudes below baseline-0% contrast-are often referred to as \"negative\" responses. Using neural model-based fMRI data analyses, we can estimate the region of visual space to which each cortical location responds, i.e., the population receptive field (pRF). Current models of the pRF do not account for a center-surround organization or negative fMRI responses. Here, we extend the pRF model by adding surround suppression. Where the conventional model uses a circular symmetric Gaussian function to describe the pRF, the new model uses a circular symmetric difference-of-Gaussians (DoG) function. The DoG model allows the pRF analysis to capture fMRI signals below baseline and surround suppression. Comparing the fits of the models, an increased variance explained is found for the DoG model. This improvement was predominantly present in V1/2/3 and decreased in later visual areas. The improvement of the fits was particularly striking in the parts of the fMRI signal below baseline. Estimates for the surround size of the pRF show an increase with eccentricity and over visual areas V1/2/3. For the suppression index, which is based on the ratio between the volumes of both Gaussians, we show a decrease over visual areas V1 and V2. Using non-invasive fMRI techniques, this method gives the possibility to examine assumptions about center-surround receptive fields in human subjects. © ARVO.","container-title":"Journal of Vision","DOI":"10.1167/12.3.10","ISSN":"15347362","issue":"3","journalAbbreviation":"J. Vis.","note":"PMID: 22408041\npublisher: The Association for Research in Vision and Ophthalmology","page":"1-15","title":"Modeling center-surround configurations in population: Receptive fields using fMRI","volume":"12","author":[{"family":"Zuiderbaan","given":"Wietske"},{"family":"Harvey","given":"Ben M."},{"family":"Dumoulin","given":"Serge O."}],"issued":{"date-parts":[["2012",3,1]]}}}],"schema":"https://github.com/citation-style-language/schema/raw/master/csl-citation.json"} </w:instrText>
       </w:r>
@@ -5750,6 +6162,7 @@
         <w:rPr>
           <w:color w:val="1F497D" w:themeColor="text2"/>
           <w:vertAlign w:val="superscript"/>
+          <w:lang w:val="en-US"/>
         </w:rPr>
         <w:t>140</w:t>
       </w:r>
@@ -5762,27 +6175,38 @@
       <w:r>
         <w:rPr>
           <w:color w:val="1F497D" w:themeColor="text2"/>
+          <w:lang w:val="en-US"/>
         </w:rPr>
         <w:t xml:space="preserve">. Regardless of model choice, </w:t>
       </w:r>
       <w:r>
+        <w:rPr>
+          <w:lang w:val="en-US"/>
+        </w:rPr>
         <w:t xml:space="preserve">the pRF stimulus with bar configurations is primarily a spatial design that does not account for the time dimension. In the current setup, stimuli perturb neuronal populations for much shorter durations (2 seconds) compared to the bar configuration (15–20 seconds). It remains unclear how such changes in the temporal characteristics of stimuli influence processing dynamics across cortical depth. </w:t>
       </w:r>
       <w:r>
         <w:rPr>
           <w:color w:val="1F497D" w:themeColor="text2"/>
+          <w:lang w:val="en-US"/>
         </w:rPr>
         <w:t>Lastly, future work could develop more advanced definitions of contextual processing. This work operationalized this by using a biphasic model representing termination sites of feedback projections. While this model is relatively simple and allows for some degree of interpretation, it does not provide a mechanistic account.</w:t>
       </w:r>
     </w:p>
     <w:p>
       <w:pPr>
-        <w:pStyle w:val="Kop2"/>
-        <w:jc w:val="both"/>
+        <w:pStyle w:val="Heading2"/>
+        <w:jc w:val="both"/>
+        <w:rPr>
+          <w:lang w:val="en-US"/>
+        </w:rPr>
       </w:pPr>
       <w:bookmarkStart w:id="15" w:name="_fzzqa5e7uj1h" w:colFirst="0" w:colLast="0"/>
       <w:bookmarkEnd w:id="15"/>
       <w:r>
+        <w:rPr>
+          <w:lang w:val="en-US"/>
+        </w:rPr>
         <w:t>Bridging neurophysiology and fMRI</w:t>
       </w:r>
     </w:p>
@@ -5790,63 +6214,99 @@
       <w:pPr>
         <w:spacing w:before="240" w:after="240"/>
         <w:jc w:val="both"/>
-      </w:pPr>
-      <w:r>
+        <w:rPr>
+          <w:lang w:val="en-US"/>
+        </w:rPr>
+      </w:pPr>
+      <w:r>
+        <w:rPr>
+          <w:lang w:val="en-US"/>
+        </w:rPr>
         <w:t xml:space="preserve">In this study, we applied the selection and targeting framework of line-scanning to investigate </w:t>
       </w:r>
       <w:r>
         <w:rPr>
           <w:color w:val="1F497D" w:themeColor="text2"/>
+          <w:lang w:val="en-US"/>
         </w:rPr>
         <w:t xml:space="preserve">contextual processing </w:t>
       </w:r>
       <w:r>
+        <w:rPr>
+          <w:lang w:val="en-US"/>
+        </w:rPr>
         <w:t xml:space="preserve">across cortical depth. This strategy mimics invasive electrophysiological setups in which a known target is probed across depth with electrodes. Using existing pRF data, we designed stimuli tailored uniquely for each participant to maximally elicit </w:t>
       </w:r>
       <w:r>
         <w:rPr>
           <w:color w:val="1F497D" w:themeColor="text2"/>
+          <w:lang w:val="en-US"/>
         </w:rPr>
         <w:t>stimulus-driven and contextual processes.</w:t>
       </w:r>
       <w:r>
+        <w:rPr>
+          <w:lang w:val="en-US"/>
+        </w:rPr>
         <w:t xml:space="preserve"> The advantages of this approach are twofold: (i) cortical depth is sampled by significantly more data points (6–10 vs. 2–3), reducing partial voluming and minimizing the effects of large veins; and (ii) a specific patch of cortex can be targeted, improving the specificity of the experimental paradigm. We demonstrated that the stimulus eliciting </w:t>
       </w:r>
       <w:r>
         <w:rPr>
           <w:color w:val="1F497D" w:themeColor="text2"/>
+          <w:lang w:val="en-US"/>
         </w:rPr>
         <w:t xml:space="preserve">stimulus-driven processes (center stimulus) resulted in strong responses across all cortical depths, with particularly strong responses near the cortical surface and a small peak in the middle depths—the site where ascending feedforward connections from LGN terminate. In contrast, stimuli eliciting contextual processes produced responses more constrained to superficial and deeper depths—sites where descending context-related connections from neighboring areas terminate. </w:t>
       </w:r>
       <w:r>
+        <w:rPr>
+          <w:lang w:val="en-US"/>
+        </w:rPr>
         <w:t>These findings align with evidence from animal studies and computational models, highlighting the potential to establish direct links between animal methodologies and human research. The non-invasive nature of this experimental setup offers new opportunities to explore cognitive manipulations in humans.</w:t>
       </w:r>
     </w:p>
     <w:p>
       <w:pPr>
-        <w:pStyle w:val="Kop1"/>
-        <w:jc w:val="both"/>
+        <w:pStyle w:val="Heading1"/>
+        <w:jc w:val="both"/>
+        <w:rPr>
+          <w:lang w:val="en-US"/>
+        </w:rPr>
       </w:pPr>
       <w:bookmarkStart w:id="16" w:name="_512335rv5003" w:colFirst="0" w:colLast="0"/>
       <w:bookmarkEnd w:id="16"/>
       <w:r>
+        <w:rPr>
+          <w:lang w:val="en-US"/>
+        </w:rPr>
         <w:lastRenderedPageBreak/>
         <w:t>RESOURCE AVAILABILITY</w:t>
       </w:r>
     </w:p>
     <w:p>
       <w:pPr>
-        <w:pStyle w:val="Kop2"/>
-      </w:pPr>
-      <w:r>
+        <w:pStyle w:val="Heading2"/>
+        <w:rPr>
+          <w:lang w:val="en-US"/>
+        </w:rPr>
+      </w:pPr>
+      <w:r>
+        <w:rPr>
+          <w:lang w:val="en-US"/>
+        </w:rPr>
         <w:t>Lead contact</w:t>
       </w:r>
     </w:p>
     <w:p>
       <w:pPr>
         <w:jc w:val="both"/>
-      </w:pPr>
-      <w:r>
+        <w:rPr>
+          <w:lang w:val="en-US"/>
+        </w:rPr>
+      </w:pPr>
+      <w:r>
+        <w:rPr>
+          <w:lang w:val="en-US"/>
+        </w:rPr>
         <w:t>Requests for further information and resources should be directed to and will be fulfilled by the lead contact, Jurjen Heij (</w:t>
       </w:r>
       <w:hyperlink r:id="rId10">
@@ -5854,35 +6314,51 @@
           <w:rPr>
             <w:color w:val="1155CC"/>
             <w:u w:val="single"/>
+            <w:lang w:val="en-US"/>
           </w:rPr>
           <w:t>j.heij@herseninstituut.knaw.nl</w:t>
         </w:r>
       </w:hyperlink>
       <w:r>
+        <w:rPr>
+          <w:lang w:val="en-US"/>
+        </w:rPr>
         <w:t>).</w:t>
       </w:r>
     </w:p>
     <w:p>
       <w:pPr>
-        <w:pStyle w:val="Kop2"/>
+        <w:pStyle w:val="Heading2"/>
+        <w:rPr>
+          <w:lang w:val="en-US"/>
+        </w:rPr>
       </w:pPr>
       <w:bookmarkStart w:id="17" w:name="_sydbujos1c17" w:colFirst="0" w:colLast="0"/>
       <w:bookmarkEnd w:id="17"/>
       <w:r>
+        <w:rPr>
+          <w:lang w:val="en-US"/>
+        </w:rPr>
         <w:t>Materials availability</w:t>
       </w:r>
     </w:p>
     <w:p>
       <w:pPr>
         <w:jc w:val="both"/>
-      </w:pPr>
-      <w:r>
+        <w:rPr>
+          <w:lang w:val="en-US"/>
+        </w:rPr>
+      </w:pPr>
+      <w:r>
+        <w:rPr>
+          <w:lang w:val="en-US"/>
+        </w:rPr>
         <w:t>This study did not generate new unique agents</w:t>
       </w:r>
     </w:p>
     <w:p>
       <w:pPr>
-        <w:pStyle w:val="Kop2"/>
+        <w:pStyle w:val="Heading2"/>
       </w:pPr>
       <w:bookmarkStart w:id="18" w:name="_rwuw3ebppri" w:colFirst="0" w:colLast="0"/>
       <w:bookmarkEnd w:id="18"/>
@@ -5897,14 +6373,23 @@
           <w:numId w:val="1"/>
         </w:numPr>
         <w:jc w:val="both"/>
-      </w:pPr>
-      <w:r>
+        <w:rPr>
+          <w:lang w:val="en-US"/>
+        </w:rPr>
+      </w:pPr>
+      <w:r>
+        <w:rPr>
+          <w:lang w:val="en-US"/>
+        </w:rPr>
         <w:t>Data in BIDS-format</w:t>
       </w:r>
       <w:r>
         <w:fldChar w:fldCharType="begin"/>
       </w:r>
       <w:r>
+        <w:rPr>
+          <w:lang w:val="en-US"/>
+        </w:rPr>
         <w:instrText xml:space="preserve"> ADDIN ZOTERO_ITEM CSL_CITATION {"citationID":"a21qhfhgqqa","properties":{"formattedCitation":"\\super 141\\nosupersub{}","plainCitation":"141","noteIndex":0},"citationItems":[{"id":77,"uris":["http://zotero.org/users/10873743/items/V8RT8587"],"itemData":{"id":77,"type":"article-journal","abstract":"The development of magnetic resonance imaging (MRI) techniques has defined modern neuroimaging. Since its inception, tens of thousands of studies using techniques such as functional MRI and diffusion weighted imaging have allowed for the non-invasive study of the brain. Despite the fact that MRI is routinely used to obtain data for neuroscience research, there has been no widely adopted standard for organizing and describing the data collected in an imaging experiment. This renders sharing and reusing data (within or between labs) difficult if not impossible and unnecessarily complicates the application of automatic pipelines and quality assurance protocols. To solve this problem, we have developed the Brain Imaging Data Structure (BIDS), a standard for organizing and describing MRI datasets. The BIDS standard uses file formats compatible with existing software, unifies the majority of practices already common in the field, and captures the metadata necessary for most common data processing operations.","container-title":"Scientific Data","DOI":"10.1038/sdata.2016.44","ISSN":"2052-4463","issue":"1","journalAbbreviation":"Sci. Data.","language":"en","license":"2016 The Author(s)","note":"number: 1\npublisher: Nature Publishing Group","page":"160044","source":"www.nature.com","title":"The brain imaging data structure, a format for organizing and describing outputs of neuroimaging experiments","volume":"3","author":[{"family":"Gorgolewski","given":"Krzysztof J."},{"family":"Auer","given":"Tibor"},{"family":"Calhoun","given":"Vince D."},{"family":"Craddock","given":"R. Cameron"},{"family":"Das","given":"Samir"},{"family":"Duff","given":"Eugene P."},{"family":"Flandin","given":"Guillaume"},{"family":"Ghosh","given":"Satrajit S."},{"family":"Glatard","given":"Tristan"},{"family":"Halchenko","given":"Yaroslav O."},{"family":"Handwerker","given":"Daniel A."},{"family":"Hanke","given":"Michael"},{"family":"Keator","given":"David"},{"family":"Li","given":"Xiangrui"},{"family":"Michael","given":"Zachary"},{"family":"Maumet","given":"Camille"},{"family":"Nichols","given":"B. Nolan"},{"family":"Nichols","given":"Thomas E."},{"family":"Pellman","given":"John"},{"family":"Poline","given":"Jean-Baptiste"},{"family":"Rokem","given":"Ariel"},{"family":"Schaefer","given":"Gunnar"},{"family":"Sochat","given":"Vanessa"},{"family":"Triplett","given":"William"},{"family":"Turner","given":"Jessica A."},{"family":"Varoquaux","given":"Gaël"},{"family":"Poldrack","given":"Russell A."}],"issued":{"date-parts":[["2016",6,21]]}}}],"schema":"https://github.com/citation-style-language/schema/raw/master/csl-citation.json"} </w:instrText>
       </w:r>
       <w:r>
@@ -5913,6 +6398,7 @@
       <w:r>
         <w:rPr>
           <w:vertAlign w:val="superscript"/>
+          <w:lang w:val="en-US"/>
         </w:rPr>
         <w:t>141</w:t>
       </w:r>
@@ -5920,6 +6406,9 @@
         <w:fldChar w:fldCharType="end"/>
       </w:r>
       <w:r>
+        <w:rPr>
+          <w:lang w:val="en-US"/>
+        </w:rPr>
         <w:t xml:space="preserve"> will be made available on request in compliance with GDPR regulations</w:t>
       </w:r>
     </w:p>
@@ -5930,8 +6419,14 @@
           <w:numId w:val="1"/>
         </w:numPr>
         <w:jc w:val="both"/>
-      </w:pPr>
-      <w:r>
+        <w:rPr>
+          <w:lang w:val="en-US"/>
+        </w:rPr>
+      </w:pPr>
+      <w:r>
+        <w:rPr>
+          <w:lang w:val="en-US"/>
+        </w:rPr>
         <w:t xml:space="preserve">The code for this paper is available in the following repositories: Preprocessing of fMRI, anatomical pipeline, and handling of line-scanning data: </w:t>
       </w:r>
       <w:hyperlink r:id="rId11">
@@ -5939,11 +6434,15 @@
           <w:rPr>
             <w:color w:val="1155CC"/>
             <w:u w:val="single"/>
+            <w:lang w:val="en-US"/>
           </w:rPr>
           <w:t>https://github.com/gjheij/linescanning</w:t>
         </w:r>
       </w:hyperlink>
       <w:r>
+        <w:rPr>
+          <w:lang w:val="en-US"/>
+        </w:rPr>
         <w:t xml:space="preserve">; Line-scanning experiment: </w:t>
       </w:r>
       <w:hyperlink r:id="rId12">
@@ -5951,11 +6450,15 @@
           <w:rPr>
             <w:color w:val="1155CC"/>
             <w:u w:val="single"/>
+            <w:lang w:val="en-US"/>
           </w:rPr>
           <w:t>https://github.com/gjheij/LineExps/tree/main/ActNorm3</w:t>
         </w:r>
       </w:hyperlink>
       <w:r>
+        <w:rPr>
+          <w:lang w:val="en-US"/>
+        </w:rPr>
         <w:t xml:space="preserve">; Analysis: </w:t>
       </w:r>
       <w:hyperlink r:id="rId13">
@@ -5963,11 +6466,15 @@
           <w:rPr>
             <w:color w:val="1155CC"/>
             <w:u w:val="single"/>
+            <w:lang w:val="en-US"/>
           </w:rPr>
           <w:t>https://github.com/spinoza-centre/holeresponse</w:t>
         </w:r>
       </w:hyperlink>
       <w:r>
+        <w:rPr>
+          <w:lang w:val="en-US"/>
+        </w:rPr>
         <w:t xml:space="preserve">. </w:t>
       </w:r>
     </w:p>
@@ -5978,74 +6485,122 @@
           <w:numId w:val="1"/>
         </w:numPr>
         <w:jc w:val="both"/>
-      </w:pPr>
-      <w:r>
+        <w:rPr>
+          <w:lang w:val="en-US"/>
+        </w:rPr>
+      </w:pPr>
+      <w:r>
+        <w:rPr>
+          <w:lang w:val="en-US"/>
+        </w:rPr>
         <w:t>Any additional information required to reanalyze the data reported in this paper is available from the lead contact upon request.</w:t>
       </w:r>
     </w:p>
     <w:p>
       <w:pPr>
-        <w:pStyle w:val="Kop1"/>
-        <w:jc w:val="both"/>
+        <w:pStyle w:val="Heading1"/>
+        <w:jc w:val="both"/>
+        <w:rPr>
+          <w:lang w:val="en-US"/>
+        </w:rPr>
       </w:pPr>
       <w:bookmarkStart w:id="19" w:name="_941i0irlk324" w:colFirst="0" w:colLast="0"/>
       <w:bookmarkEnd w:id="19"/>
       <w:r>
+        <w:rPr>
+          <w:lang w:val="en-US"/>
+        </w:rPr>
         <w:t>ACKNOWLEDGEMENTS</w:t>
       </w:r>
     </w:p>
     <w:p>
       <w:pPr>
         <w:jc w:val="both"/>
-      </w:pPr>
-      <w:r>
+        <w:rPr>
+          <w:lang w:val="en-US"/>
+        </w:rPr>
+      </w:pPr>
+      <w:r>
+        <w:rPr>
+          <w:lang w:val="en-US"/>
+        </w:rPr>
         <w:t>This work was supported by a Royal Netherlands Academy for Arts and Sciences (KNAW) grant (2018, to Serge O. Dumoulin, Wietske van der Zwaag, Jeroen C.W. Siero, Tomas Knapen), a Netherlands Organization for Scientific Research (NWO) Vidi Grant (TTW VI. Vidi.198.016 to Wietske van der Zwaag), an NWO Vici grant (016. Vici.185.050 to Serge O. Dumoulin). The Spinoza Centre is a joint initiative of the KNAW—Netherlands Institute for Neuroscience, Vrije University Amsterdam, Amsterdam University Medical Centra—locations AMC and VUmc.</w:t>
       </w:r>
     </w:p>
     <w:p>
       <w:pPr>
-        <w:pStyle w:val="Kop1"/>
-        <w:jc w:val="both"/>
+        <w:pStyle w:val="Heading1"/>
+        <w:jc w:val="both"/>
+        <w:rPr>
+          <w:lang w:val="en-US"/>
+        </w:rPr>
       </w:pPr>
       <w:bookmarkStart w:id="20" w:name="_fj7le2m61gm4" w:colFirst="0" w:colLast="0"/>
       <w:bookmarkEnd w:id="20"/>
       <w:r>
+        <w:rPr>
+          <w:lang w:val="en-US"/>
+        </w:rPr>
         <w:t>AUTHOR CONTRIBUTIONS</w:t>
       </w:r>
     </w:p>
     <w:p>
       <w:pPr>
         <w:jc w:val="both"/>
-      </w:pPr>
-      <w:r>
+        <w:rPr>
+          <w:lang w:val="en-US"/>
+        </w:rPr>
+      </w:pPr>
+      <w:r>
+        <w:rPr>
+          <w:lang w:val="en-US"/>
+        </w:rPr>
         <w:t>Conceptualization, T.K. &amp; S.O.D.; methodology, J.H., T.K. &amp; S.O.D.; investigation, J.H.; writing – original draft, J.H.; writing – review &amp; editing, J.H., L.R., J.C.W.S., W.Z., T.K., &amp; S.O.D.; funding acquisition, J.C.W.S., W.Z., T.K., &amp; S.O.D.; resources, W.Z., T.K., &amp; S.O.D.</w:t>
       </w:r>
     </w:p>
     <w:p>
       <w:pPr>
-        <w:pStyle w:val="Kop1"/>
-        <w:jc w:val="both"/>
+        <w:pStyle w:val="Heading1"/>
+        <w:jc w:val="both"/>
+        <w:rPr>
+          <w:lang w:val="en-US"/>
+        </w:rPr>
       </w:pPr>
       <w:bookmarkStart w:id="21" w:name="_ubzl732ucsw9" w:colFirst="0" w:colLast="0"/>
       <w:bookmarkEnd w:id="21"/>
       <w:r>
+        <w:rPr>
+          <w:lang w:val="en-US"/>
+        </w:rPr>
         <w:t>DECLARATION OF INTEREST</w:t>
       </w:r>
     </w:p>
     <w:p>
       <w:pPr>
         <w:jc w:val="both"/>
-      </w:pPr>
-      <w:r>
+        <w:rPr>
+          <w:lang w:val="en-US"/>
+        </w:rPr>
+      </w:pPr>
+      <w:r>
+        <w:rPr>
+          <w:lang w:val="en-US"/>
+        </w:rPr>
         <w:t>The authors declare no competing interests</w:t>
       </w:r>
     </w:p>
     <w:p>
       <w:pPr>
-        <w:pStyle w:val="Kop1"/>
-        <w:jc w:val="both"/>
-      </w:pPr>
-      <w:r>
+        <w:pStyle w:val="Heading1"/>
+        <w:jc w:val="both"/>
+        <w:rPr>
+          <w:lang w:val="en-US"/>
+        </w:rPr>
+      </w:pPr>
+      <w:r>
+        <w:rPr>
+          <w:lang w:val="en-US"/>
+        </w:rPr>
         <w:lastRenderedPageBreak/>
         <w:t>SUPPLEMENTAL INFORMATION</w:t>
       </w:r>
@@ -6053,17 +6608,27 @@
     <w:p>
       <w:pPr>
         <w:jc w:val="both"/>
-      </w:pPr>
-      <w:r>
+        <w:rPr>
+          <w:lang w:val="en-US"/>
+        </w:rPr>
+      </w:pPr>
+      <w:r>
+        <w:rPr>
+          <w:lang w:val="en-US"/>
+        </w:rPr>
         <w:t>Figures S1-</w:t>
       </w:r>
       <w:r>
         <w:rPr>
           <w:color w:val="1F497D" w:themeColor="text2"/>
+          <w:lang w:val="en-US"/>
         </w:rPr>
         <w:t>S11</w:t>
       </w:r>
       <w:r>
+        <w:rPr>
+          <w:lang w:val="en-US"/>
+        </w:rPr>
         <w:t>, Table S1, and their legends in a PDF</w:t>
       </w:r>
     </w:p>
@@ -6072,18 +6637,28 @@
         <w:rPr>
           <w:sz w:val="40"/>
           <w:szCs w:val="40"/>
-        </w:rPr>
-      </w:pPr>
-      <w:r>
+          <w:lang w:val="en-US"/>
+        </w:rPr>
+      </w:pPr>
+      <w:r>
+        <w:rPr>
+          <w:lang w:val="en-US"/>
+        </w:rPr>
         <w:br w:type="page"/>
       </w:r>
     </w:p>
     <w:p>
       <w:pPr>
-        <w:pStyle w:val="Kop1"/>
-        <w:jc w:val="both"/>
-      </w:pPr>
-      <w:r>
+        <w:pStyle w:val="Heading1"/>
+        <w:jc w:val="both"/>
+        <w:rPr>
+          <w:lang w:val="en-US"/>
+        </w:rPr>
+      </w:pPr>
+      <w:r>
+        <w:rPr>
+          <w:lang w:val="en-US"/>
+        </w:rPr>
         <w:lastRenderedPageBreak/>
         <w:t>FIGURE LEGENDS</w:t>
       </w:r>
@@ -6094,12 +6669,14 @@
         <w:rPr>
           <w:b/>
           <w:color w:val="1F497D" w:themeColor="text2"/>
+          <w:lang w:val="en-US"/>
         </w:rPr>
       </w:pPr>
       <w:r>
         <w:rPr>
           <w:b/>
           <w:color w:val="1F497D" w:themeColor="text2"/>
+          <w:lang w:val="en-US"/>
         </w:rPr>
         <w:t>Figure 1.</w:t>
       </w:r>
@@ -6107,6 +6684,7 @@
         <w:rPr>
           <w:b/>
           <w:color w:val="1F497D" w:themeColor="text2"/>
+          <w:lang w:val="en-US"/>
         </w:rPr>
         <w:t xml:space="preserve"> Laminar distribution of ascending feedforward and descending feedback projections.</w:t>
       </w:r>
@@ -6118,11 +6696,13 @@
         <w:rPr>
           <w:b/>
           <w:color w:val="1F497D" w:themeColor="text2"/>
-        </w:rPr>
-      </w:pPr>
-      <w:r>
-        <w:rPr>
-          <w:color w:val="1F497D" w:themeColor="text2"/>
+          <w:lang w:val="en-US"/>
+        </w:rPr>
+      </w:pPr>
+      <w:r>
+        <w:rPr>
+          <w:color w:val="1F497D" w:themeColor="text2"/>
+          <w:lang w:val="en-US"/>
         </w:rPr>
         <w:t xml:space="preserve">Stimuli falling within the classical receptive field (RF) primarily elicit stimulus-driven processes mediated by ascending feedforward (FF) connections (red). These signals are then propagated through connections spanning multiple cortical layers (interlaminar) toward the surface and to neighboring regions. In contrast, stimuli on the flanks of the classical RF predominantly drive contextual processes, where information from neighboring areas is integrated via lateral and descending feedback (FB) connections (blue) to the superficial and deep layers. Cortical layers thus provide a unique window into the interplay between stimulus-driven and context-related computations. Using line-scanning fMRI (purple rectangle), we can capture depth-resolved responses to custom-designed stimuli weighted differentially towards stimulus-drive or context with unprecedented detail. </w:t>
       </w:r>
@@ -6133,12 +6713,14 @@
         <w:rPr>
           <w:b/>
           <w:color w:val="1F497D" w:themeColor="text2"/>
+          <w:lang w:val="en-US"/>
         </w:rPr>
       </w:pPr>
       <w:r>
         <w:rPr>
           <w:b/>
           <w:color w:val="1F497D" w:themeColor="text2"/>
+          <w:lang w:val="en-US"/>
         </w:rPr>
         <w:t xml:space="preserve">Figure 2. Participant-specific stimulus design procedure. </w:t>
       </w:r>
@@ -6146,42 +6728,68 @@
     <w:p>
       <w:pPr>
         <w:jc w:val="both"/>
-      </w:pPr>
-      <w:r>
+        <w:rPr>
+          <w:lang w:val="en-US"/>
+        </w:rPr>
+      </w:pPr>
+      <w:r>
+        <w:rPr>
+          <w:lang w:val="en-US"/>
+        </w:rPr>
         <w:t xml:space="preserve">(A) Example stimuli as presented on the screen, targeting the location in visual space that is encoded by the target cortex patch. </w:t>
       </w:r>
     </w:p>
     <w:p>
       <w:pPr>
         <w:jc w:val="both"/>
-      </w:pPr>
-      <w:r>
+        <w:rPr>
+          <w:lang w:val="en-US"/>
+        </w:rPr>
+      </w:pPr>
+      <w:r>
+        <w:rPr>
+          <w:lang w:val="en-US"/>
+        </w:rPr>
         <w:t xml:space="preserve">(B) Spatial response profile of target pRF with full-width at half-maximum (FWHM) denoted with dark gray bands and zero-crossings in light gray. </w:t>
       </w:r>
     </w:p>
     <w:p>
       <w:pPr>
         <w:jc w:val="both"/>
-      </w:pPr>
-      <w:r>
+        <w:rPr>
+          <w:lang w:val="en-US"/>
+        </w:rPr>
+      </w:pPr>
+      <w:r>
+        <w:rPr>
+          <w:lang w:val="en-US"/>
+        </w:rPr>
         <w:t>(C) From the location of the target pRF (x, y) in visual space, we determined the smallest distance to the edge of the screen (x</w:t>
       </w:r>
       <w:r>
         <w:rPr>
           <w:vertAlign w:val="subscript"/>
+          <w:lang w:val="en-US"/>
         </w:rPr>
         <w:t>visual field</w:t>
       </w:r>
       <w:r>
+        <w:rPr>
+          <w:lang w:val="en-US"/>
+        </w:rPr>
         <w:t xml:space="preserve"> or y</w:t>
       </w:r>
       <w:r>
         <w:rPr>
           <w:vertAlign w:val="subscript"/>
+          <w:lang w:val="en-US"/>
         </w:rPr>
         <w:t>visual field</w:t>
       </w:r>
       <w:r>
+        <w:rPr>
+          <w:lang w:val="en-US"/>
+        </w:rPr>
         <w:t>) behind the MRI bore in order to present the largest stimulus possible without occlusion. The radius for the large stimulus (blue) was set to this distance (orange line + blue line + black line). The radius for the medium stimulus (orange) was set to be halfway of the distance between the center stimulus and large annulus. (D) Response profiles for the different stimuli averaged across the cortical depth for a representative participant (see Figure S2 for all participants).</w:t>
       </w:r>
     </w:p>
@@ -6191,18 +6799,21 @@
         <w:jc w:val="both"/>
         <w:rPr>
           <w:color w:val="1F497D" w:themeColor="text2"/>
+          <w:lang w:val="en-US"/>
         </w:rPr>
       </w:pPr>
       <w:r>
         <w:rPr>
           <w:b/>
           <w:color w:val="1F497D" w:themeColor="text2"/>
+          <w:lang w:val="en-US"/>
         </w:rPr>
         <w:t>Figure 3</w:t>
       </w:r>
       <w:r>
         <w:rPr>
           <w:color w:val="1F497D" w:themeColor="text2"/>
+          <w:lang w:val="en-US"/>
         </w:rPr>
         <w:t>.</w:t>
       </w:r>
@@ -6210,6 +6821,7 @@
         <w:rPr>
           <w:b/>
           <w:color w:val="1F497D" w:themeColor="text2"/>
+          <w:lang w:val="en-US"/>
         </w:rPr>
         <w:t xml:space="preserve"> </w:t>
       </w:r>
@@ -6217,12 +6829,14 @@
         <w:rPr>
           <w:b/>
           <w:color w:val="1F497D" w:themeColor="text2"/>
+          <w:lang w:val="en-US"/>
         </w:rPr>
         <w:t>Response evolution for</w:t>
       </w:r>
       <w:r>
         <w:rPr>
           <w:color w:val="1F497D" w:themeColor="text2"/>
+          <w:lang w:val="en-US"/>
         </w:rPr>
         <w:t xml:space="preserve"> </w:t>
       </w:r>
@@ -6231,12 +6845,14 @@
           <w:b/>
           <w:bCs/>
           <w:color w:val="1F497D" w:themeColor="text2"/>
+          <w:lang w:val="en-US"/>
         </w:rPr>
         <w:t>the center (green) and large annulus (blue)</w:t>
       </w:r>
       <w:r>
         <w:rPr>
           <w:color w:val="1F497D" w:themeColor="text2"/>
+          <w:lang w:val="en-US"/>
         </w:rPr>
         <w:t xml:space="preserve"> </w:t>
       </w:r>
@@ -6245,12 +6861,14 @@
           <w:b/>
           <w:bCs/>
           <w:color w:val="1F497D" w:themeColor="text2"/>
+          <w:lang w:val="en-US"/>
         </w:rPr>
         <w:t>stimuli</w:t>
       </w:r>
       <w:r>
         <w:rPr>
           <w:color w:val="1F497D" w:themeColor="text2"/>
+          <w:lang w:val="en-US"/>
         </w:rPr>
         <w:t>.</w:t>
       </w:r>
@@ -6260,11 +6878,13 @@
         <w:jc w:val="both"/>
         <w:rPr>
           <w:color w:val="1F497D" w:themeColor="text2"/>
-        </w:rPr>
-      </w:pPr>
-      <w:r>
-        <w:rPr>
-          <w:color w:val="1F497D" w:themeColor="text2"/>
+          <w:lang w:val="en-US"/>
+        </w:rPr>
+      </w:pPr>
+      <w:r>
+        <w:rPr>
+          <w:color w:val="1F497D" w:themeColor="text2"/>
+          <w:lang w:val="en-US"/>
         </w:rPr>
         <w:t>The left column represents the response profiles as extracted from the time courses.</w:t>
       </w:r>
@@ -6612,7 +7232,7 @@
     </w:p>
     <w:p>
       <w:pPr>
-        <w:pStyle w:val="Kop1"/>
+        <w:pStyle w:val="Heading1"/>
         <w:jc w:val="both"/>
       </w:pPr>
       <w:r>
@@ -6622,7 +7242,7 @@
     </w:p>
     <w:p>
       <w:pPr>
-        <w:pStyle w:val="Bibliografie"/>
+        <w:pStyle w:val="Bibliography"/>
         <w:spacing w:line="240" w:lineRule="auto"/>
         <w:jc w:val="both"/>
         <w:rPr>
@@ -6701,7 +7321,7 @@
     </w:p>
     <w:p>
       <w:pPr>
-        <w:pStyle w:val="Bibliografie"/>
+        <w:pStyle w:val="Bibliography"/>
         <w:spacing w:line="240" w:lineRule="auto"/>
         <w:jc w:val="both"/>
         <w:rPr>
@@ -6759,7 +7379,7 @@
     </w:p>
     <w:p>
       <w:pPr>
-        <w:pStyle w:val="Bibliografie"/>
+        <w:pStyle w:val="Bibliography"/>
         <w:spacing w:line="240" w:lineRule="auto"/>
         <w:jc w:val="both"/>
         <w:rPr>
@@ -6833,7 +7453,7 @@
     </w:p>
     <w:p>
       <w:pPr>
-        <w:pStyle w:val="Bibliografie"/>
+        <w:pStyle w:val="Bibliography"/>
         <w:spacing w:line="240" w:lineRule="auto"/>
         <w:jc w:val="both"/>
         <w:rPr>
@@ -6891,7 +7511,7 @@
     </w:p>
     <w:p>
       <w:pPr>
-        <w:pStyle w:val="Bibliografie"/>
+        <w:pStyle w:val="Bibliography"/>
         <w:spacing w:line="240" w:lineRule="auto"/>
         <w:jc w:val="both"/>
         <w:rPr>
@@ -6949,7 +7569,7 @@
     </w:p>
     <w:p>
       <w:pPr>
-        <w:pStyle w:val="Bibliografie"/>
+        <w:pStyle w:val="Bibliography"/>
         <w:spacing w:line="240" w:lineRule="auto"/>
         <w:jc w:val="both"/>
         <w:rPr>
@@ -7007,7 +7627,7 @@
     </w:p>
     <w:p>
       <w:pPr>
-        <w:pStyle w:val="Bibliografie"/>
+        <w:pStyle w:val="Bibliography"/>
         <w:spacing w:line="240" w:lineRule="auto"/>
         <w:jc w:val="both"/>
         <w:rPr>
@@ -7065,7 +7685,7 @@
     </w:p>
     <w:p>
       <w:pPr>
-        <w:pStyle w:val="Bibliografie"/>
+        <w:pStyle w:val="Bibliography"/>
         <w:spacing w:line="240" w:lineRule="auto"/>
         <w:jc w:val="both"/>
         <w:rPr>
@@ -7123,7 +7743,7 @@
     </w:p>
     <w:p>
       <w:pPr>
-        <w:pStyle w:val="Bibliografie"/>
+        <w:pStyle w:val="Bibliography"/>
         <w:spacing w:line="240" w:lineRule="auto"/>
         <w:jc w:val="both"/>
         <w:rPr>
@@ -7181,7 +7801,7 @@
     </w:p>
     <w:p>
       <w:pPr>
-        <w:pStyle w:val="Bibliografie"/>
+        <w:pStyle w:val="Bibliography"/>
         <w:spacing w:line="240" w:lineRule="auto"/>
         <w:jc w:val="both"/>
         <w:rPr>
@@ -7239,7 +7859,7 @@
     </w:p>
     <w:p>
       <w:pPr>
-        <w:pStyle w:val="Bibliografie"/>
+        <w:pStyle w:val="Bibliography"/>
         <w:spacing w:line="240" w:lineRule="auto"/>
         <w:jc w:val="both"/>
         <w:rPr>
@@ -7297,7 +7917,7 @@
     </w:p>
     <w:p>
       <w:pPr>
-        <w:pStyle w:val="Bibliografie"/>
+        <w:pStyle w:val="Bibliography"/>
         <w:spacing w:line="240" w:lineRule="auto"/>
         <w:jc w:val="both"/>
         <w:rPr>
@@ -7355,7 +7975,7 @@
     </w:p>
     <w:p>
       <w:pPr>
-        <w:pStyle w:val="Bibliografie"/>
+        <w:pStyle w:val="Bibliography"/>
         <w:spacing w:line="240" w:lineRule="auto"/>
         <w:jc w:val="both"/>
         <w:rPr>
@@ -7413,7 +8033,7 @@
     </w:p>
     <w:p>
       <w:pPr>
-        <w:pStyle w:val="Bibliografie"/>
+        <w:pStyle w:val="Bibliography"/>
         <w:spacing w:line="240" w:lineRule="auto"/>
         <w:jc w:val="both"/>
         <w:rPr>
@@ -7471,7 +8091,7 @@
     </w:p>
     <w:p>
       <w:pPr>
-        <w:pStyle w:val="Bibliografie"/>
+        <w:pStyle w:val="Bibliography"/>
         <w:spacing w:line="240" w:lineRule="auto"/>
         <w:jc w:val="both"/>
         <w:rPr>
@@ -7544,7 +8164,7 @@
     </w:p>
     <w:p>
       <w:pPr>
-        <w:pStyle w:val="Bibliografie"/>
+        <w:pStyle w:val="Bibliography"/>
         <w:spacing w:line="240" w:lineRule="auto"/>
         <w:jc w:val="both"/>
         <w:rPr>
@@ -7602,7 +8222,7 @@
     </w:p>
     <w:p>
       <w:pPr>
-        <w:pStyle w:val="Bibliografie"/>
+        <w:pStyle w:val="Bibliography"/>
         <w:spacing w:line="240" w:lineRule="auto"/>
         <w:jc w:val="both"/>
         <w:rPr>
@@ -7660,7 +8280,7 @@
     </w:p>
     <w:p>
       <w:pPr>
-        <w:pStyle w:val="Bibliografie"/>
+        <w:pStyle w:val="Bibliography"/>
         <w:spacing w:line="240" w:lineRule="auto"/>
         <w:jc w:val="both"/>
         <w:rPr>
@@ -7718,7 +8338,7 @@
     </w:p>
     <w:p>
       <w:pPr>
-        <w:pStyle w:val="Bibliografie"/>
+        <w:pStyle w:val="Bibliography"/>
         <w:spacing w:line="240" w:lineRule="auto"/>
         <w:jc w:val="both"/>
         <w:rPr>
@@ -7776,7 +8396,7 @@
     </w:p>
     <w:p>
       <w:pPr>
-        <w:pStyle w:val="Bibliografie"/>
+        <w:pStyle w:val="Bibliography"/>
         <w:spacing w:line="240" w:lineRule="auto"/>
         <w:jc w:val="both"/>
         <w:rPr>
@@ -7834,7 +8454,7 @@
     </w:p>
     <w:p>
       <w:pPr>
-        <w:pStyle w:val="Bibliografie"/>
+        <w:pStyle w:val="Bibliography"/>
         <w:spacing w:line="240" w:lineRule="auto"/>
         <w:jc w:val="both"/>
         <w:rPr>
@@ -7892,7 +8512,7 @@
     </w:p>
     <w:p>
       <w:pPr>
-        <w:pStyle w:val="Bibliografie"/>
+        <w:pStyle w:val="Bibliography"/>
         <w:spacing w:line="240" w:lineRule="auto"/>
         <w:jc w:val="both"/>
         <w:rPr>
@@ -7934,7 +8554,7 @@
     </w:p>
     <w:p>
       <w:pPr>
-        <w:pStyle w:val="Bibliografie"/>
+        <w:pStyle w:val="Bibliography"/>
         <w:spacing w:line="240" w:lineRule="auto"/>
         <w:jc w:val="both"/>
         <w:rPr>
@@ -8009,7 +8629,7 @@
     </w:p>
     <w:p>
       <w:pPr>
-        <w:pStyle w:val="Bibliografie"/>
+        <w:pStyle w:val="Bibliography"/>
         <w:spacing w:line="240" w:lineRule="auto"/>
         <w:jc w:val="both"/>
         <w:rPr>
@@ -8067,7 +8687,7 @@
     </w:p>
     <w:p>
       <w:pPr>
-        <w:pStyle w:val="Bibliografie"/>
+        <w:pStyle w:val="Bibliography"/>
         <w:spacing w:line="240" w:lineRule="auto"/>
         <w:jc w:val="both"/>
         <w:rPr>
@@ -8125,7 +8745,7 @@
     </w:p>
     <w:p>
       <w:pPr>
-        <w:pStyle w:val="Bibliografie"/>
+        <w:pStyle w:val="Bibliography"/>
         <w:spacing w:line="240" w:lineRule="auto"/>
         <w:jc w:val="both"/>
         <w:rPr>
@@ -8183,7 +8803,7 @@
     </w:p>
     <w:p>
       <w:pPr>
-        <w:pStyle w:val="Bibliografie"/>
+        <w:pStyle w:val="Bibliography"/>
         <w:spacing w:line="240" w:lineRule="auto"/>
         <w:jc w:val="both"/>
         <w:rPr>
@@ -8241,7 +8861,7 @@
     </w:p>
     <w:p>
       <w:pPr>
-        <w:pStyle w:val="Bibliografie"/>
+        <w:pStyle w:val="Bibliography"/>
         <w:spacing w:line="240" w:lineRule="auto"/>
         <w:jc w:val="both"/>
         <w:rPr>
@@ -8315,7 +8935,7 @@
     </w:p>
     <w:p>
       <w:pPr>
-        <w:pStyle w:val="Bibliografie"/>
+        <w:pStyle w:val="Bibliography"/>
         <w:spacing w:line="240" w:lineRule="auto"/>
         <w:jc w:val="both"/>
         <w:rPr>
@@ -8389,7 +9009,7 @@
     </w:p>
     <w:p>
       <w:pPr>
-        <w:pStyle w:val="Bibliografie"/>
+        <w:pStyle w:val="Bibliography"/>
         <w:spacing w:line="240" w:lineRule="auto"/>
         <w:jc w:val="both"/>
         <w:rPr>
@@ -8463,7 +9083,7 @@
     </w:p>
     <w:p>
       <w:pPr>
-        <w:pStyle w:val="Bibliografie"/>
+        <w:pStyle w:val="Bibliography"/>
         <w:spacing w:line="240" w:lineRule="auto"/>
         <w:jc w:val="both"/>
         <w:rPr>
@@ -8521,7 +9141,7 @@
     </w:p>
     <w:p>
       <w:pPr>
-        <w:pStyle w:val="Bibliografie"/>
+        <w:pStyle w:val="Bibliography"/>
         <w:spacing w:line="240" w:lineRule="auto"/>
         <w:jc w:val="both"/>
         <w:rPr>
@@ -8579,7 +9199,7 @@
     </w:p>
     <w:p>
       <w:pPr>
-        <w:pStyle w:val="Bibliografie"/>
+        <w:pStyle w:val="Bibliography"/>
         <w:spacing w:line="240" w:lineRule="auto"/>
         <w:jc w:val="both"/>
         <w:rPr>
@@ -8653,7 +9273,7 @@
     </w:p>
     <w:p>
       <w:pPr>
-        <w:pStyle w:val="Bibliografie"/>
+        <w:pStyle w:val="Bibliography"/>
         <w:spacing w:line="240" w:lineRule="auto"/>
         <w:jc w:val="both"/>
         <w:rPr>
@@ -8711,7 +9331,7 @@
     </w:p>
     <w:p>
       <w:pPr>
-        <w:pStyle w:val="Bibliografie"/>
+        <w:pStyle w:val="Bibliography"/>
         <w:spacing w:line="240" w:lineRule="auto"/>
         <w:jc w:val="both"/>
         <w:rPr>
@@ -8785,7 +9405,7 @@
     </w:p>
     <w:p>
       <w:pPr>
-        <w:pStyle w:val="Bibliografie"/>
+        <w:pStyle w:val="Bibliography"/>
         <w:spacing w:line="240" w:lineRule="auto"/>
         <w:jc w:val="both"/>
         <w:rPr>
@@ -8843,7 +9463,7 @@
     </w:p>
     <w:p>
       <w:pPr>
-        <w:pStyle w:val="Bibliografie"/>
+        <w:pStyle w:val="Bibliography"/>
         <w:spacing w:line="240" w:lineRule="auto"/>
         <w:jc w:val="both"/>
         <w:rPr>
@@ -8901,7 +9521,7 @@
     </w:p>
     <w:p>
       <w:pPr>
-        <w:pStyle w:val="Bibliografie"/>
+        <w:pStyle w:val="Bibliography"/>
         <w:spacing w:line="240" w:lineRule="auto"/>
         <w:jc w:val="both"/>
         <w:rPr>
@@ -8975,7 +9595,7 @@
     </w:p>
     <w:p>
       <w:pPr>
-        <w:pStyle w:val="Bibliografie"/>
+        <w:pStyle w:val="Bibliography"/>
         <w:spacing w:line="240" w:lineRule="auto"/>
         <w:jc w:val="both"/>
         <w:rPr>
@@ -9033,7 +9653,7 @@
     </w:p>
     <w:p>
       <w:pPr>
-        <w:pStyle w:val="Bibliografie"/>
+        <w:pStyle w:val="Bibliography"/>
         <w:spacing w:line="240" w:lineRule="auto"/>
         <w:jc w:val="both"/>
         <w:rPr>
@@ -9107,7 +9727,7 @@
     </w:p>
     <w:p>
       <w:pPr>
-        <w:pStyle w:val="Bibliografie"/>
+        <w:pStyle w:val="Bibliography"/>
         <w:spacing w:line="240" w:lineRule="auto"/>
         <w:jc w:val="both"/>
         <w:rPr>
@@ -9165,7 +9785,7 @@
     </w:p>
     <w:p>
       <w:pPr>
-        <w:pStyle w:val="Bibliografie"/>
+        <w:pStyle w:val="Bibliography"/>
         <w:spacing w:line="240" w:lineRule="auto"/>
         <w:jc w:val="both"/>
         <w:rPr>
@@ -9223,7 +9843,7 @@
     </w:p>
     <w:p>
       <w:pPr>
-        <w:pStyle w:val="Bibliografie"/>
+        <w:pStyle w:val="Bibliography"/>
         <w:spacing w:line="240" w:lineRule="auto"/>
         <w:jc w:val="both"/>
         <w:rPr>
@@ -9297,7 +9917,7 @@
     </w:p>
     <w:p>
       <w:pPr>
-        <w:pStyle w:val="Bibliografie"/>
+        <w:pStyle w:val="Bibliography"/>
         <w:spacing w:line="240" w:lineRule="auto"/>
         <w:jc w:val="both"/>
         <w:rPr>
@@ -9355,7 +9975,7 @@
     </w:p>
     <w:p>
       <w:pPr>
-        <w:pStyle w:val="Bibliografie"/>
+        <w:pStyle w:val="Bibliography"/>
         <w:spacing w:line="240" w:lineRule="auto"/>
         <w:jc w:val="both"/>
         <w:rPr>
@@ -9429,7 +10049,7 @@
     </w:p>
     <w:p>
       <w:pPr>
-        <w:pStyle w:val="Bibliografie"/>
+        <w:pStyle w:val="Bibliography"/>
         <w:spacing w:line="240" w:lineRule="auto"/>
         <w:jc w:val="both"/>
         <w:rPr>
@@ -9504,7 +10124,7 @@
     </w:p>
     <w:p>
       <w:pPr>
-        <w:pStyle w:val="Bibliografie"/>
+        <w:pStyle w:val="Bibliography"/>
         <w:spacing w:line="240" w:lineRule="auto"/>
         <w:jc w:val="both"/>
         <w:rPr>
@@ -9578,7 +10198,7 @@
     </w:p>
     <w:p>
       <w:pPr>
-        <w:pStyle w:val="Bibliografie"/>
+        <w:pStyle w:val="Bibliography"/>
         <w:spacing w:line="240" w:lineRule="auto"/>
         <w:jc w:val="both"/>
         <w:rPr>
@@ -9636,7 +10256,7 @@
     </w:p>
     <w:p>
       <w:pPr>
-        <w:pStyle w:val="Bibliografie"/>
+        <w:pStyle w:val="Bibliography"/>
         <w:spacing w:line="240" w:lineRule="auto"/>
         <w:jc w:val="both"/>
         <w:rPr>
@@ -9694,7 +10314,7 @@
     </w:p>
     <w:p>
       <w:pPr>
-        <w:pStyle w:val="Bibliografie"/>
+        <w:pStyle w:val="Bibliography"/>
         <w:spacing w:line="240" w:lineRule="auto"/>
         <w:jc w:val="both"/>
         <w:rPr>
@@ -9752,7 +10372,7 @@
     </w:p>
     <w:p>
       <w:pPr>
-        <w:pStyle w:val="Bibliografie"/>
+        <w:pStyle w:val="Bibliography"/>
         <w:spacing w:line="240" w:lineRule="auto"/>
         <w:jc w:val="both"/>
         <w:rPr>
@@ -9810,7 +10430,7 @@
     </w:p>
     <w:p>
       <w:pPr>
-        <w:pStyle w:val="Bibliografie"/>
+        <w:pStyle w:val="Bibliography"/>
         <w:spacing w:line="240" w:lineRule="auto"/>
         <w:jc w:val="both"/>
         <w:rPr>
@@ -9868,7 +10488,7 @@
     </w:p>
     <w:p>
       <w:pPr>
-        <w:pStyle w:val="Bibliografie"/>
+        <w:pStyle w:val="Bibliography"/>
         <w:spacing w:line="240" w:lineRule="auto"/>
         <w:jc w:val="both"/>
         <w:rPr>
@@ -9942,7 +10562,7 @@
     </w:p>
     <w:p>
       <w:pPr>
-        <w:pStyle w:val="Bibliografie"/>
+        <w:pStyle w:val="Bibliography"/>
         <w:spacing w:line="240" w:lineRule="auto"/>
         <w:jc w:val="both"/>
         <w:rPr>
@@ -10016,7 +10636,7 @@
     </w:p>
     <w:p>
       <w:pPr>
-        <w:pStyle w:val="Bibliografie"/>
+        <w:pStyle w:val="Bibliography"/>
         <w:spacing w:line="240" w:lineRule="auto"/>
         <w:jc w:val="both"/>
         <w:rPr>
@@ -10074,7 +10694,7 @@
     </w:p>
     <w:p>
       <w:pPr>
-        <w:pStyle w:val="Bibliografie"/>
+        <w:pStyle w:val="Bibliography"/>
         <w:spacing w:line="240" w:lineRule="auto"/>
         <w:jc w:val="both"/>
         <w:rPr>
@@ -10148,7 +10768,7 @@
     </w:p>
     <w:p>
       <w:pPr>
-        <w:pStyle w:val="Bibliografie"/>
+        <w:pStyle w:val="Bibliography"/>
         <w:spacing w:line="240" w:lineRule="auto"/>
         <w:jc w:val="both"/>
         <w:rPr>
@@ -10222,7 +10842,7 @@
     </w:p>
     <w:p>
       <w:pPr>
-        <w:pStyle w:val="Bibliografie"/>
+        <w:pStyle w:val="Bibliography"/>
         <w:spacing w:line="240" w:lineRule="auto"/>
         <w:jc w:val="both"/>
         <w:rPr>
@@ -10296,7 +10916,7 @@
     </w:p>
     <w:p>
       <w:pPr>
-        <w:pStyle w:val="Bibliografie"/>
+        <w:pStyle w:val="Bibliography"/>
         <w:spacing w:line="240" w:lineRule="auto"/>
         <w:jc w:val="both"/>
         <w:rPr>
@@ -10354,7 +10974,7 @@
     </w:p>
     <w:p>
       <w:pPr>
-        <w:pStyle w:val="Bibliografie"/>
+        <w:pStyle w:val="Bibliography"/>
         <w:spacing w:line="240" w:lineRule="auto"/>
         <w:jc w:val="both"/>
         <w:rPr>
@@ -10412,7 +11032,7 @@
     </w:p>
     <w:p>
       <w:pPr>
-        <w:pStyle w:val="Bibliografie"/>
+        <w:pStyle w:val="Bibliography"/>
         <w:spacing w:line="240" w:lineRule="auto"/>
         <w:jc w:val="both"/>
         <w:rPr>
@@ -10470,7 +11090,7 @@
     </w:p>
     <w:p>
       <w:pPr>
-        <w:pStyle w:val="Bibliografie"/>
+        <w:pStyle w:val="Bibliography"/>
         <w:spacing w:line="240" w:lineRule="auto"/>
         <w:jc w:val="both"/>
         <w:rPr>
@@ -10544,7 +11164,7 @@
     </w:p>
     <w:p>
       <w:pPr>
-        <w:pStyle w:val="Bibliografie"/>
+        <w:pStyle w:val="Bibliography"/>
         <w:spacing w:line="240" w:lineRule="auto"/>
         <w:jc w:val="both"/>
         <w:rPr>
@@ -10602,7 +11222,7 @@
     </w:p>
     <w:p>
       <w:pPr>
-        <w:pStyle w:val="Bibliografie"/>
+        <w:pStyle w:val="Bibliography"/>
         <w:spacing w:line="240" w:lineRule="auto"/>
         <w:jc w:val="both"/>
         <w:rPr>
@@ -10660,7 +11280,7 @@
     </w:p>
     <w:p>
       <w:pPr>
-        <w:pStyle w:val="Bibliografie"/>
+        <w:pStyle w:val="Bibliography"/>
         <w:spacing w:line="240" w:lineRule="auto"/>
         <w:jc w:val="both"/>
         <w:rPr>
@@ -10718,7 +11338,7 @@
     </w:p>
     <w:p>
       <w:pPr>
-        <w:pStyle w:val="Bibliografie"/>
+        <w:pStyle w:val="Bibliography"/>
         <w:spacing w:line="240" w:lineRule="auto"/>
         <w:jc w:val="both"/>
         <w:rPr>
@@ -10776,7 +11396,7 @@
     </w:p>
     <w:p>
       <w:pPr>
-        <w:pStyle w:val="Bibliografie"/>
+        <w:pStyle w:val="Bibliography"/>
         <w:spacing w:line="240" w:lineRule="auto"/>
         <w:jc w:val="both"/>
         <w:rPr>
@@ -10834,7 +11454,7 @@
     </w:p>
     <w:p>
       <w:pPr>
-        <w:pStyle w:val="Bibliografie"/>
+        <w:pStyle w:val="Bibliography"/>
         <w:spacing w:line="240" w:lineRule="auto"/>
         <w:jc w:val="both"/>
         <w:rPr>
@@ -10892,7 +11512,7 @@
     </w:p>
     <w:p>
       <w:pPr>
-        <w:pStyle w:val="Bibliografie"/>
+        <w:pStyle w:val="Bibliography"/>
         <w:spacing w:line="240" w:lineRule="auto"/>
         <w:jc w:val="both"/>
         <w:rPr>
@@ -10951,7 +11571,7 @@
     </w:p>
     <w:p>
       <w:pPr>
-        <w:pStyle w:val="Bibliografie"/>
+        <w:pStyle w:val="Bibliography"/>
         <w:spacing w:line="240" w:lineRule="auto"/>
         <w:jc w:val="both"/>
         <w:rPr>
@@ -11009,7 +11629,7 @@
     </w:p>
     <w:p>
       <w:pPr>
-        <w:pStyle w:val="Bibliografie"/>
+        <w:pStyle w:val="Bibliography"/>
         <w:spacing w:line="240" w:lineRule="auto"/>
         <w:jc w:val="both"/>
         <w:rPr>
@@ -11067,7 +11687,7 @@
     </w:p>
     <w:p>
       <w:pPr>
-        <w:pStyle w:val="Bibliografie"/>
+        <w:pStyle w:val="Bibliography"/>
         <w:spacing w:line="240" w:lineRule="auto"/>
         <w:jc w:val="both"/>
         <w:rPr>
@@ -11125,7 +11745,7 @@
     </w:p>
     <w:p>
       <w:pPr>
-        <w:pStyle w:val="Bibliografie"/>
+        <w:pStyle w:val="Bibliography"/>
         <w:spacing w:line="240" w:lineRule="auto"/>
         <w:jc w:val="both"/>
         <w:rPr>
@@ -11183,7 +11803,7 @@
     </w:p>
     <w:p>
       <w:pPr>
-        <w:pStyle w:val="Bibliografie"/>
+        <w:pStyle w:val="Bibliography"/>
         <w:spacing w:line="240" w:lineRule="auto"/>
         <w:jc w:val="both"/>
         <w:rPr>
@@ -11241,7 +11861,7 @@
     </w:p>
     <w:p>
       <w:pPr>
-        <w:pStyle w:val="Bibliografie"/>
+        <w:pStyle w:val="Bibliography"/>
         <w:spacing w:line="240" w:lineRule="auto"/>
         <w:jc w:val="both"/>
         <w:rPr>
@@ -11299,7 +11919,7 @@
     </w:p>
     <w:p>
       <w:pPr>
-        <w:pStyle w:val="Bibliografie"/>
+        <w:pStyle w:val="Bibliography"/>
         <w:spacing w:line="240" w:lineRule="auto"/>
         <w:jc w:val="both"/>
         <w:rPr>
@@ -11357,7 +11977,7 @@
     </w:p>
     <w:p>
       <w:pPr>
-        <w:pStyle w:val="Bibliografie"/>
+        <w:pStyle w:val="Bibliography"/>
         <w:spacing w:line="240" w:lineRule="auto"/>
         <w:jc w:val="both"/>
         <w:rPr>
@@ -11415,7 +12035,7 @@
     </w:p>
     <w:p>
       <w:pPr>
-        <w:pStyle w:val="Bibliografie"/>
+        <w:pStyle w:val="Bibliography"/>
         <w:spacing w:line="240" w:lineRule="auto"/>
         <w:jc w:val="both"/>
         <w:rPr>
@@ -11473,7 +12093,7 @@
     </w:p>
     <w:p>
       <w:pPr>
-        <w:pStyle w:val="Bibliografie"/>
+        <w:pStyle w:val="Bibliography"/>
         <w:spacing w:line="240" w:lineRule="auto"/>
         <w:jc w:val="both"/>
         <w:rPr>
@@ -11531,7 +12151,7 @@
     </w:p>
     <w:p>
       <w:pPr>
-        <w:pStyle w:val="Bibliografie"/>
+        <w:pStyle w:val="Bibliography"/>
         <w:spacing w:line="240" w:lineRule="auto"/>
         <w:jc w:val="both"/>
         <w:rPr>
@@ -11605,7 +12225,7 @@
     </w:p>
     <w:p>
       <w:pPr>
-        <w:pStyle w:val="Bibliografie"/>
+        <w:pStyle w:val="Bibliography"/>
         <w:spacing w:line="240" w:lineRule="auto"/>
         <w:jc w:val="both"/>
         <w:rPr>
@@ -11663,7 +12283,7 @@
     </w:p>
     <w:p>
       <w:pPr>
-        <w:pStyle w:val="Bibliografie"/>
+        <w:pStyle w:val="Bibliography"/>
         <w:spacing w:line="240" w:lineRule="auto"/>
         <w:jc w:val="both"/>
         <w:rPr>
@@ -11721,7 +12341,7 @@
     </w:p>
     <w:p>
       <w:pPr>
-        <w:pStyle w:val="Bibliografie"/>
+        <w:pStyle w:val="Bibliography"/>
         <w:spacing w:line="240" w:lineRule="auto"/>
         <w:jc w:val="both"/>
         <w:rPr>
@@ -11795,7 +12415,7 @@
     </w:p>
     <w:p>
       <w:pPr>
-        <w:pStyle w:val="Bibliografie"/>
+        <w:pStyle w:val="Bibliography"/>
         <w:spacing w:line="240" w:lineRule="auto"/>
         <w:jc w:val="both"/>
         <w:rPr>
@@ -11853,7 +12473,7 @@
     </w:p>
     <w:p>
       <w:pPr>
-        <w:pStyle w:val="Bibliografie"/>
+        <w:pStyle w:val="Bibliography"/>
         <w:spacing w:line="240" w:lineRule="auto"/>
         <w:jc w:val="both"/>
         <w:rPr>
@@ -11911,7 +12531,7 @@
     </w:p>
     <w:p>
       <w:pPr>
-        <w:pStyle w:val="Bibliografie"/>
+        <w:pStyle w:val="Bibliography"/>
         <w:spacing w:line="240" w:lineRule="auto"/>
         <w:jc w:val="both"/>
         <w:rPr>
@@ -11985,7 +12605,7 @@
     </w:p>
     <w:p>
       <w:pPr>
-        <w:pStyle w:val="Bibliografie"/>
+        <w:pStyle w:val="Bibliography"/>
         <w:spacing w:line="240" w:lineRule="auto"/>
         <w:jc w:val="both"/>
         <w:rPr>
@@ -12043,7 +12663,7 @@
     </w:p>
     <w:p>
       <w:pPr>
-        <w:pStyle w:val="Bibliografie"/>
+        <w:pStyle w:val="Bibliography"/>
         <w:spacing w:line="240" w:lineRule="auto"/>
         <w:jc w:val="both"/>
         <w:rPr>
@@ -12101,7 +12721,7 @@
     </w:p>
     <w:p>
       <w:pPr>
-        <w:pStyle w:val="Bibliografie"/>
+        <w:pStyle w:val="Bibliography"/>
         <w:spacing w:line="240" w:lineRule="auto"/>
         <w:jc w:val="both"/>
         <w:rPr>
@@ -12159,7 +12779,7 @@
     </w:p>
     <w:p>
       <w:pPr>
-        <w:pStyle w:val="Bibliografie"/>
+        <w:pStyle w:val="Bibliography"/>
         <w:spacing w:line="240" w:lineRule="auto"/>
         <w:jc w:val="both"/>
         <w:rPr>
@@ -12217,7 +12837,7 @@
     </w:p>
     <w:p>
       <w:pPr>
-        <w:pStyle w:val="Bibliografie"/>
+        <w:pStyle w:val="Bibliography"/>
         <w:spacing w:line="240" w:lineRule="auto"/>
         <w:jc w:val="both"/>
         <w:rPr>
@@ -12291,7 +12911,7 @@
     </w:p>
     <w:p>
       <w:pPr>
-        <w:pStyle w:val="Bibliografie"/>
+        <w:pStyle w:val="Bibliography"/>
         <w:spacing w:line="240" w:lineRule="auto"/>
         <w:jc w:val="both"/>
         <w:rPr>
@@ -12365,7 +12985,7 @@
     </w:p>
     <w:p>
       <w:pPr>
-        <w:pStyle w:val="Bibliografie"/>
+        <w:pStyle w:val="Bibliography"/>
         <w:spacing w:line="240" w:lineRule="auto"/>
         <w:jc w:val="both"/>
         <w:rPr>
@@ -12423,7 +13043,7 @@
     </w:p>
     <w:p>
       <w:pPr>
-        <w:pStyle w:val="Bibliografie"/>
+        <w:pStyle w:val="Bibliography"/>
         <w:spacing w:line="240" w:lineRule="auto"/>
         <w:jc w:val="both"/>
         <w:rPr>
@@ -12482,7 +13102,7 @@
     </w:p>
     <w:p>
       <w:pPr>
-        <w:pStyle w:val="Bibliografie"/>
+        <w:pStyle w:val="Bibliography"/>
         <w:spacing w:line="240" w:lineRule="auto"/>
         <w:jc w:val="both"/>
         <w:rPr>
@@ -12540,7 +13160,7 @@
     </w:p>
     <w:p>
       <w:pPr>
-        <w:pStyle w:val="Bibliografie"/>
+        <w:pStyle w:val="Bibliography"/>
         <w:spacing w:line="240" w:lineRule="auto"/>
         <w:jc w:val="both"/>
         <w:rPr>
@@ -12614,7 +13234,7 @@
     </w:p>
     <w:p>
       <w:pPr>
-        <w:pStyle w:val="Bibliografie"/>
+        <w:pStyle w:val="Bibliography"/>
         <w:spacing w:line="240" w:lineRule="auto"/>
         <w:jc w:val="both"/>
         <w:rPr>
@@ -12672,7 +13292,7 @@
     </w:p>
     <w:p>
       <w:pPr>
-        <w:pStyle w:val="Bibliografie"/>
+        <w:pStyle w:val="Bibliography"/>
         <w:spacing w:line="240" w:lineRule="auto"/>
         <w:jc w:val="both"/>
         <w:rPr>
@@ -12730,7 +13350,7 @@
     </w:p>
     <w:p>
       <w:pPr>
-        <w:pStyle w:val="Bibliografie"/>
+        <w:pStyle w:val="Bibliography"/>
         <w:spacing w:line="240" w:lineRule="auto"/>
         <w:jc w:val="both"/>
         <w:rPr>
@@ -12788,7 +13408,7 @@
     </w:p>
     <w:p>
       <w:pPr>
-        <w:pStyle w:val="Bibliografie"/>
+        <w:pStyle w:val="Bibliography"/>
         <w:spacing w:line="240" w:lineRule="auto"/>
         <w:jc w:val="both"/>
         <w:rPr>
@@ -12862,7 +13482,7 @@
     </w:p>
     <w:p>
       <w:pPr>
-        <w:pStyle w:val="Bibliografie"/>
+        <w:pStyle w:val="Bibliography"/>
         <w:spacing w:line="240" w:lineRule="auto"/>
         <w:jc w:val="both"/>
         <w:rPr>
@@ -12920,7 +13540,7 @@
     </w:p>
     <w:p>
       <w:pPr>
-        <w:pStyle w:val="Bibliografie"/>
+        <w:pStyle w:val="Bibliography"/>
         <w:spacing w:line="240" w:lineRule="auto"/>
         <w:jc w:val="both"/>
         <w:rPr>
@@ -12978,7 +13598,7 @@
     </w:p>
     <w:p>
       <w:pPr>
-        <w:pStyle w:val="Bibliografie"/>
+        <w:pStyle w:val="Bibliography"/>
         <w:spacing w:line="240" w:lineRule="auto"/>
         <w:jc w:val="both"/>
         <w:rPr>
@@ -13052,7 +13672,7 @@
     </w:p>
     <w:p>
       <w:pPr>
-        <w:pStyle w:val="Bibliografie"/>
+        <w:pStyle w:val="Bibliography"/>
         <w:spacing w:line="240" w:lineRule="auto"/>
         <w:jc w:val="both"/>
         <w:rPr>
@@ -13110,7 +13730,7 @@
     </w:p>
     <w:p>
       <w:pPr>
-        <w:pStyle w:val="Bibliografie"/>
+        <w:pStyle w:val="Bibliography"/>
         <w:spacing w:line="240" w:lineRule="auto"/>
         <w:jc w:val="both"/>
         <w:rPr>
@@ -13184,7 +13804,7 @@
     </w:p>
     <w:p>
       <w:pPr>
-        <w:pStyle w:val="Bibliografie"/>
+        <w:pStyle w:val="Bibliography"/>
         <w:spacing w:line="240" w:lineRule="auto"/>
         <w:jc w:val="both"/>
         <w:rPr>
@@ -13242,7 +13862,7 @@
     </w:p>
     <w:p>
       <w:pPr>
-        <w:pStyle w:val="Bibliografie"/>
+        <w:pStyle w:val="Bibliography"/>
         <w:spacing w:line="240" w:lineRule="auto"/>
         <w:jc w:val="both"/>
         <w:rPr>
@@ -13300,7 +13920,7 @@
     </w:p>
     <w:p>
       <w:pPr>
-        <w:pStyle w:val="Bibliografie"/>
+        <w:pStyle w:val="Bibliography"/>
         <w:spacing w:line="240" w:lineRule="auto"/>
         <w:jc w:val="both"/>
         <w:rPr>
@@ -13374,7 +13994,7 @@
     </w:p>
     <w:p>
       <w:pPr>
-        <w:pStyle w:val="Bibliografie"/>
+        <w:pStyle w:val="Bibliography"/>
         <w:spacing w:line="240" w:lineRule="auto"/>
         <w:jc w:val="both"/>
         <w:rPr>
@@ -13448,7 +14068,7 @@
     </w:p>
     <w:p>
       <w:pPr>
-        <w:pStyle w:val="Bibliografie"/>
+        <w:pStyle w:val="Bibliography"/>
         <w:spacing w:line="240" w:lineRule="auto"/>
         <w:jc w:val="both"/>
         <w:rPr>
@@ -13506,7 +14126,7 @@
     </w:p>
     <w:p>
       <w:pPr>
-        <w:pStyle w:val="Bibliografie"/>
+        <w:pStyle w:val="Bibliography"/>
         <w:spacing w:line="240" w:lineRule="auto"/>
         <w:jc w:val="both"/>
         <w:rPr>
@@ -13580,7 +14200,7 @@
     </w:p>
     <w:p>
       <w:pPr>
-        <w:pStyle w:val="Bibliografie"/>
+        <w:pStyle w:val="Bibliography"/>
         <w:spacing w:line="240" w:lineRule="auto"/>
         <w:jc w:val="both"/>
         <w:rPr>
@@ -13638,7 +14258,7 @@
     </w:p>
     <w:p>
       <w:pPr>
-        <w:pStyle w:val="Bibliografie"/>
+        <w:pStyle w:val="Bibliography"/>
         <w:spacing w:line="240" w:lineRule="auto"/>
         <w:jc w:val="both"/>
         <w:rPr>
@@ -13696,7 +14316,7 @@
     </w:p>
     <w:p>
       <w:pPr>
-        <w:pStyle w:val="Bibliografie"/>
+        <w:pStyle w:val="Bibliography"/>
         <w:spacing w:line="240" w:lineRule="auto"/>
         <w:jc w:val="both"/>
         <w:rPr>
@@ -13754,7 +14374,7 @@
     </w:p>
     <w:p>
       <w:pPr>
-        <w:pStyle w:val="Bibliografie"/>
+        <w:pStyle w:val="Bibliography"/>
         <w:spacing w:line="240" w:lineRule="auto"/>
         <w:jc w:val="both"/>
         <w:rPr>
@@ -13812,7 +14432,7 @@
     </w:p>
     <w:p>
       <w:pPr>
-        <w:pStyle w:val="Bibliografie"/>
+        <w:pStyle w:val="Bibliography"/>
         <w:spacing w:line="240" w:lineRule="auto"/>
         <w:jc w:val="both"/>
         <w:rPr>
@@ -13886,7 +14506,7 @@
     </w:p>
     <w:p>
       <w:pPr>
-        <w:pStyle w:val="Bibliografie"/>
+        <w:pStyle w:val="Bibliography"/>
         <w:spacing w:line="240" w:lineRule="auto"/>
         <w:jc w:val="both"/>
         <w:rPr>
@@ -13944,7 +14564,7 @@
     </w:p>
     <w:p>
       <w:pPr>
-        <w:pStyle w:val="Bibliografie"/>
+        <w:pStyle w:val="Bibliography"/>
         <w:spacing w:line="240" w:lineRule="auto"/>
         <w:jc w:val="both"/>
         <w:rPr>
@@ -14003,7 +14623,7 @@
     </w:p>
     <w:p>
       <w:pPr>
-        <w:pStyle w:val="Bibliografie"/>
+        <w:pStyle w:val="Bibliography"/>
         <w:spacing w:line="240" w:lineRule="auto"/>
         <w:jc w:val="both"/>
         <w:rPr>
@@ -14061,7 +14681,7 @@
     </w:p>
     <w:p>
       <w:pPr>
-        <w:pStyle w:val="Bibliografie"/>
+        <w:pStyle w:val="Bibliography"/>
         <w:spacing w:line="240" w:lineRule="auto"/>
         <w:jc w:val="both"/>
         <w:rPr>
@@ -14119,7 +14739,7 @@
     </w:p>
     <w:p>
       <w:pPr>
-        <w:pStyle w:val="Bibliografie"/>
+        <w:pStyle w:val="Bibliography"/>
         <w:spacing w:line="240" w:lineRule="auto"/>
         <w:jc w:val="both"/>
         <w:rPr>
@@ -14177,7 +14797,7 @@
     </w:p>
     <w:p>
       <w:pPr>
-        <w:pStyle w:val="Bibliografie"/>
+        <w:pStyle w:val="Bibliography"/>
         <w:spacing w:line="240" w:lineRule="auto"/>
         <w:jc w:val="both"/>
         <w:rPr>
@@ -14235,7 +14855,7 @@
     </w:p>
     <w:p>
       <w:pPr>
-        <w:pStyle w:val="Bibliografie"/>
+        <w:pStyle w:val="Bibliography"/>
         <w:spacing w:line="240" w:lineRule="auto"/>
         <w:jc w:val="both"/>
         <w:rPr>
@@ -14293,7 +14913,7 @@
     </w:p>
     <w:p>
       <w:pPr>
-        <w:pStyle w:val="Bibliografie"/>
+        <w:pStyle w:val="Bibliography"/>
         <w:spacing w:line="240" w:lineRule="auto"/>
         <w:jc w:val="both"/>
         <w:rPr>
@@ -14351,7 +14971,7 @@
     </w:p>
     <w:p>
       <w:pPr>
-        <w:pStyle w:val="Bibliografie"/>
+        <w:pStyle w:val="Bibliography"/>
         <w:spacing w:line="240" w:lineRule="auto"/>
         <w:jc w:val="both"/>
         <w:rPr>
@@ -14425,7 +15045,7 @@
     </w:p>
     <w:p>
       <w:pPr>
-        <w:pStyle w:val="Bibliografie"/>
+        <w:pStyle w:val="Bibliography"/>
         <w:spacing w:line="240" w:lineRule="auto"/>
         <w:jc w:val="both"/>
         <w:rPr>
@@ -14483,7 +15103,7 @@
     </w:p>
     <w:p>
       <w:pPr>
-        <w:pStyle w:val="Bibliografie"/>
+        <w:pStyle w:val="Bibliography"/>
         <w:spacing w:line="240" w:lineRule="auto"/>
         <w:jc w:val="both"/>
         <w:rPr>
@@ -14557,7 +15177,7 @@
     </w:p>
     <w:p>
       <w:pPr>
-        <w:pStyle w:val="Bibliografie"/>
+        <w:pStyle w:val="Bibliography"/>
         <w:spacing w:line="240" w:lineRule="auto"/>
         <w:jc w:val="both"/>
         <w:rPr>
@@ -14615,7 +15235,7 @@
     </w:p>
     <w:p>
       <w:pPr>
-        <w:pStyle w:val="Bibliografie"/>
+        <w:pStyle w:val="Bibliography"/>
         <w:spacing w:line="240" w:lineRule="auto"/>
         <w:jc w:val="both"/>
         <w:rPr>
@@ -14689,7 +15309,7 @@
     </w:p>
     <w:p>
       <w:pPr>
-        <w:pStyle w:val="Bibliografie"/>
+        <w:pStyle w:val="Bibliography"/>
         <w:spacing w:line="240" w:lineRule="auto"/>
         <w:jc w:val="both"/>
         <w:rPr>
@@ -14747,7 +15367,7 @@
     </w:p>
     <w:p>
       <w:pPr>
-        <w:pStyle w:val="Bibliografie"/>
+        <w:pStyle w:val="Bibliography"/>
         <w:spacing w:line="240" w:lineRule="auto"/>
         <w:jc w:val="both"/>
         <w:rPr>
@@ -14821,7 +15441,7 @@
     </w:p>
     <w:p>
       <w:pPr>
-        <w:pStyle w:val="Bibliografie"/>
+        <w:pStyle w:val="Bibliography"/>
         <w:spacing w:line="240" w:lineRule="auto"/>
         <w:jc w:val="both"/>
         <w:rPr>
@@ -14895,7 +15515,7 @@
     </w:p>
     <w:p>
       <w:pPr>
-        <w:pStyle w:val="Bibliografie"/>
+        <w:pStyle w:val="Bibliography"/>
         <w:spacing w:line="240" w:lineRule="auto"/>
         <w:jc w:val="both"/>
         <w:rPr>
@@ -14953,7 +15573,7 @@
     </w:p>
     <w:p>
       <w:pPr>
-        <w:pStyle w:val="Bibliografie"/>
+        <w:pStyle w:val="Bibliography"/>
         <w:spacing w:line="240" w:lineRule="auto"/>
         <w:jc w:val="both"/>
         <w:rPr>
@@ -15011,7 +15631,7 @@
     </w:p>
     <w:p>
       <w:pPr>
-        <w:pStyle w:val="Bibliografie"/>
+        <w:pStyle w:val="Bibliography"/>
         <w:spacing w:line="240" w:lineRule="auto"/>
         <w:jc w:val="both"/>
         <w:rPr>
@@ -15069,7 +15689,7 @@
     </w:p>
     <w:p>
       <w:pPr>
-        <w:pStyle w:val="Bibliografie"/>
+        <w:pStyle w:val="Bibliography"/>
         <w:spacing w:line="240" w:lineRule="auto"/>
         <w:jc w:val="both"/>
         <w:rPr>
@@ -15127,7 +15747,7 @@
     </w:p>
     <w:p>
       <w:pPr>
-        <w:pStyle w:val="Bibliografie"/>
+        <w:pStyle w:val="Bibliography"/>
         <w:spacing w:line="240" w:lineRule="auto"/>
         <w:jc w:val="both"/>
         <w:rPr>
@@ -15201,7 +15821,7 @@
     </w:p>
     <w:p>
       <w:pPr>
-        <w:pStyle w:val="Bibliografie"/>
+        <w:pStyle w:val="Bibliography"/>
         <w:spacing w:line="240" w:lineRule="auto"/>
         <w:jc w:val="both"/>
         <w:rPr>
@@ -15275,7 +15895,7 @@
     </w:p>
     <w:p>
       <w:pPr>
-        <w:pStyle w:val="Bibliografie"/>
+        <w:pStyle w:val="Bibliography"/>
         <w:spacing w:line="240" w:lineRule="auto"/>
         <w:jc w:val="both"/>
         <w:rPr>
@@ -15349,7 +15969,7 @@
     </w:p>
     <w:p>
       <w:pPr>
-        <w:pStyle w:val="Bibliografie"/>
+        <w:pStyle w:val="Bibliography"/>
         <w:spacing w:line="240" w:lineRule="auto"/>
         <w:jc w:val="both"/>
         <w:rPr>
@@ -15407,7 +16027,7 @@
     </w:p>
     <w:p>
       <w:pPr>
-        <w:pStyle w:val="Bibliografie"/>
+        <w:pStyle w:val="Bibliography"/>
         <w:spacing w:line="240" w:lineRule="auto"/>
         <w:jc w:val="both"/>
         <w:rPr>
@@ -15481,7 +16101,7 @@
     </w:p>
     <w:p>
       <w:pPr>
-        <w:pStyle w:val="Bibliografie"/>
+        <w:pStyle w:val="Bibliography"/>
         <w:spacing w:line="240" w:lineRule="auto"/>
         <w:jc w:val="both"/>
         <w:rPr>
@@ -15540,7 +16160,7 @@
     </w:p>
     <w:p>
       <w:pPr>
-        <w:pStyle w:val="Bibliografie"/>
+        <w:pStyle w:val="Bibliography"/>
         <w:spacing w:line="240" w:lineRule="auto"/>
         <w:jc w:val="both"/>
         <w:rPr>
@@ -15598,7 +16218,7 @@
     </w:p>
     <w:p>
       <w:pPr>
-        <w:pStyle w:val="Bibliografie"/>
+        <w:pStyle w:val="Bibliography"/>
         <w:spacing w:line="240" w:lineRule="auto"/>
         <w:jc w:val="both"/>
         <w:rPr>
@@ -15656,7 +16276,7 @@
     </w:p>
     <w:p>
       <w:pPr>
-        <w:pStyle w:val="Bibliografie"/>
+        <w:pStyle w:val="Bibliography"/>
         <w:spacing w:line="240" w:lineRule="auto"/>
         <w:jc w:val="both"/>
         <w:rPr>
@@ -15730,7 +16350,7 @@
     </w:p>
     <w:p>
       <w:pPr>
-        <w:pStyle w:val="Bibliografie"/>
+        <w:pStyle w:val="Bibliography"/>
         <w:spacing w:line="240" w:lineRule="auto"/>
         <w:jc w:val="both"/>
         <w:rPr>
@@ -15788,7 +16408,7 @@
     </w:p>
     <w:p>
       <w:pPr>
-        <w:pStyle w:val="Bibliografie"/>
+        <w:pStyle w:val="Bibliography"/>
         <w:spacing w:line="240" w:lineRule="auto"/>
         <w:jc w:val="both"/>
         <w:rPr>
@@ -15846,7 +16466,7 @@
     </w:p>
     <w:p>
       <w:pPr>
-        <w:pStyle w:val="Bibliografie"/>
+        <w:pStyle w:val="Bibliography"/>
         <w:spacing w:line="240" w:lineRule="auto"/>
         <w:jc w:val="both"/>
         <w:rPr>
@@ -15904,7 +16524,7 @@
     </w:p>
     <w:p>
       <w:pPr>
-        <w:pStyle w:val="Bibliografie"/>
+        <w:pStyle w:val="Bibliography"/>
         <w:spacing w:line="240" w:lineRule="auto"/>
         <w:jc w:val="both"/>
         <w:rPr>
@@ -15977,7 +16597,7 @@
     </w:p>
     <w:p>
       <w:pPr>
-        <w:pStyle w:val="Kop1"/>
+        <w:pStyle w:val="Heading1"/>
         <w:jc w:val="both"/>
         <w:rPr>
           <w:sz w:val="38"/>
@@ -15990,7 +16610,7 @@
     </w:p>
     <w:p>
       <w:pPr>
-        <w:pStyle w:val="Kop1"/>
+        <w:pStyle w:val="Heading1"/>
         <w:jc w:val="both"/>
       </w:pPr>
       <w:bookmarkStart w:id="24" w:name="_wv3bm1svds1d" w:colFirst="0" w:colLast="0"/>
@@ -16014,7 +16634,7 @@
     </w:p>
     <w:p>
       <w:pPr>
-        <w:pStyle w:val="Kop2"/>
+        <w:pStyle w:val="Heading2"/>
         <w:jc w:val="both"/>
       </w:pPr>
       <w:bookmarkStart w:id="25" w:name="_4w9f295b3cy9" w:colFirst="0" w:colLast="0"/>
@@ -16042,7 +16662,7 @@
     </w:p>
     <w:p>
       <w:pPr>
-        <w:pStyle w:val="Kop2"/>
+        <w:pStyle w:val="Heading2"/>
         <w:jc w:val="both"/>
       </w:pPr>
       <w:bookmarkStart w:id="26" w:name="_440kjwxofh8b" w:colFirst="0" w:colLast="0"/>
@@ -16063,7 +16683,7 @@
     </w:p>
     <w:p>
       <w:pPr>
-        <w:pStyle w:val="Kop2"/>
+        <w:pStyle w:val="Heading2"/>
         <w:jc w:val="both"/>
       </w:pPr>
       <w:bookmarkStart w:id="28" w:name="_aso2ktdc0uy5" w:colFirst="0" w:colLast="0"/>
@@ -16074,7 +16694,7 @@
     </w:p>
     <w:p>
       <w:pPr>
-        <w:pStyle w:val="Kop3"/>
+        <w:pStyle w:val="Heading3"/>
         <w:jc w:val="both"/>
       </w:pPr>
       <w:bookmarkStart w:id="29" w:name="_zdc3w1tkdbor" w:colFirst="0" w:colLast="0"/>
@@ -16214,7 +16834,7 @@
     </w:p>
     <w:p>
       <w:pPr>
-        <w:pStyle w:val="Kop3"/>
+        <w:pStyle w:val="Heading3"/>
         <w:spacing w:before="240" w:after="240"/>
         <w:jc w:val="both"/>
       </w:pPr>
@@ -16298,7 +16918,7 @@
     </w:p>
     <w:p>
       <w:pPr>
-        <w:pStyle w:val="Kop3"/>
+        <w:pStyle w:val="Heading3"/>
         <w:jc w:val="both"/>
       </w:pPr>
       <w:bookmarkStart w:id="31" w:name="_2v7x1lp3ofe3" w:colFirst="0" w:colLast="0"/>
@@ -16531,7 +17151,7 @@
     </w:p>
     <w:p>
       <w:pPr>
-        <w:pStyle w:val="Kop3"/>
+        <w:pStyle w:val="Heading3"/>
         <w:spacing w:before="240" w:after="240"/>
         <w:jc w:val="both"/>
       </w:pPr>
@@ -16719,7 +17339,7 @@
     </w:p>
     <w:p>
       <w:pPr>
-        <w:pStyle w:val="Kop3"/>
+        <w:pStyle w:val="Heading3"/>
         <w:spacing w:before="240" w:after="240"/>
         <w:jc w:val="both"/>
       </w:pPr>
@@ -17410,16 +18030,16 @@
     <w:lsdException w:name="Unresolved Mention" w:semiHidden="1" w:unhideWhenUsed="1"/>
     <w:lsdException w:name="Smart Link" w:semiHidden="1" w:unhideWhenUsed="1"/>
   </w:latentStyles>
-  <w:style w:type="paragraph" w:default="1" w:styleId="Standaard">
+  <w:style w:type="paragraph" w:default="1" w:styleId="Normal">
     <w:name w:val="Normal"/>
     <w:qFormat/>
     <w:rsid w:val="002B6201"/>
   </w:style>
-  <w:style w:type="paragraph" w:styleId="Kop1">
+  <w:style w:type="paragraph" w:styleId="Heading1">
     <w:name w:val="heading 1"/>
-    <w:basedOn w:val="Standaard"/>
-    <w:next w:val="Standaard"/>
-    <w:link w:val="Kop1Char"/>
+    <w:basedOn w:val="Normal"/>
+    <w:next w:val="Normal"/>
+    <w:link w:val="Heading1Char"/>
     <w:uiPriority w:val="9"/>
     <w:qFormat/>
     <w:pPr>
@@ -17433,11 +18053,11 @@
       <w:szCs w:val="40"/>
     </w:rPr>
   </w:style>
-  <w:style w:type="paragraph" w:styleId="Kop2">
+  <w:style w:type="paragraph" w:styleId="Heading2">
     <w:name w:val="heading 2"/>
-    <w:basedOn w:val="Standaard"/>
-    <w:next w:val="Standaard"/>
-    <w:link w:val="Kop2Char"/>
+    <w:basedOn w:val="Normal"/>
+    <w:next w:val="Normal"/>
+    <w:link w:val="Heading2Char"/>
     <w:uiPriority w:val="9"/>
     <w:unhideWhenUsed/>
     <w:qFormat/>
@@ -17452,11 +18072,11 @@
       <w:szCs w:val="32"/>
     </w:rPr>
   </w:style>
-  <w:style w:type="paragraph" w:styleId="Kop3">
+  <w:style w:type="paragraph" w:styleId="Heading3">
     <w:name w:val="heading 3"/>
-    <w:basedOn w:val="Standaard"/>
-    <w:next w:val="Standaard"/>
-    <w:link w:val="Kop3Char"/>
+    <w:basedOn w:val="Normal"/>
+    <w:next w:val="Normal"/>
+    <w:link w:val="Heading3Char"/>
     <w:uiPriority w:val="9"/>
     <w:unhideWhenUsed/>
     <w:qFormat/>
@@ -17472,10 +18092,10 @@
       <w:szCs w:val="28"/>
     </w:rPr>
   </w:style>
-  <w:style w:type="paragraph" w:styleId="Kop4">
+  <w:style w:type="paragraph" w:styleId="Heading4">
     <w:name w:val="heading 4"/>
-    <w:basedOn w:val="Standaard"/>
-    <w:next w:val="Standaard"/>
+    <w:basedOn w:val="Normal"/>
+    <w:next w:val="Normal"/>
     <w:uiPriority w:val="9"/>
     <w:semiHidden/>
     <w:unhideWhenUsed/>
@@ -17492,10 +18112,10 @@
       <w:szCs w:val="24"/>
     </w:rPr>
   </w:style>
-  <w:style w:type="paragraph" w:styleId="Kop5">
+  <w:style w:type="paragraph" w:styleId="Heading5">
     <w:name w:val="heading 5"/>
-    <w:basedOn w:val="Standaard"/>
-    <w:next w:val="Standaard"/>
+    <w:basedOn w:val="Normal"/>
+    <w:next w:val="Normal"/>
     <w:uiPriority w:val="9"/>
     <w:semiHidden/>
     <w:unhideWhenUsed/>
@@ -17510,10 +18130,10 @@
       <w:color w:val="666666"/>
     </w:rPr>
   </w:style>
-  <w:style w:type="paragraph" w:styleId="Kop6">
+  <w:style w:type="paragraph" w:styleId="Heading6">
     <w:name w:val="heading 6"/>
-    <w:basedOn w:val="Standaard"/>
-    <w:next w:val="Standaard"/>
+    <w:basedOn w:val="Normal"/>
+    <w:next w:val="Normal"/>
     <w:uiPriority w:val="9"/>
     <w:semiHidden/>
     <w:unhideWhenUsed/>
@@ -17529,12 +18149,12 @@
       <w:color w:val="666666"/>
     </w:rPr>
   </w:style>
-  <w:style w:type="character" w:default="1" w:styleId="Standaardalinea-lettertype">
+  <w:style w:type="character" w:default="1" w:styleId="DefaultParagraphFont">
     <w:name w:val="Default Paragraph Font"/>
     <w:uiPriority w:val="1"/>
     <w:unhideWhenUsed/>
   </w:style>
-  <w:style w:type="table" w:default="1" w:styleId="Standaardtabel">
+  <w:style w:type="table" w:default="1" w:styleId="TableNormal">
     <w:name w:val="Normal Table"/>
     <w:uiPriority w:val="99"/>
     <w:semiHidden/>
@@ -17549,14 +18169,14 @@
       </w:tblCellMar>
     </w:tblPr>
   </w:style>
-  <w:style w:type="numbering" w:default="1" w:styleId="Geenlijst">
+  <w:style w:type="numbering" w:default="1" w:styleId="NoList">
     <w:name w:val="No List"/>
     <w:uiPriority w:val="99"/>
     <w:semiHidden/>
     <w:unhideWhenUsed/>
   </w:style>
-  <w:style w:type="table" w:customStyle="1" w:styleId="TableNormal">
-    <w:name w:val="Table Normal"/>
+  <w:style w:type="table" w:customStyle="1" w:styleId="TableNormal1">
+    <w:name w:val="Table Normal1"/>
     <w:tblPr>
       <w:tblCellMar>
         <w:top w:w="0" w:type="dxa"/>
@@ -17566,10 +18186,10 @@
       </w:tblCellMar>
     </w:tblPr>
   </w:style>
-  <w:style w:type="paragraph" w:styleId="Titel">
+  <w:style w:type="paragraph" w:styleId="Title">
     <w:name w:val="Title"/>
-    <w:basedOn w:val="Standaard"/>
-    <w:next w:val="Standaard"/>
+    <w:basedOn w:val="Normal"/>
+    <w:next w:val="Normal"/>
     <w:uiPriority w:val="10"/>
     <w:qFormat/>
     <w:pPr>
@@ -17582,10 +18202,10 @@
       <w:szCs w:val="52"/>
     </w:rPr>
   </w:style>
-  <w:style w:type="paragraph" w:styleId="Ondertitel">
+  <w:style w:type="paragraph" w:styleId="Subtitle">
     <w:name w:val="Subtitle"/>
-    <w:basedOn w:val="Standaard"/>
-    <w:next w:val="Standaard"/>
+    <w:basedOn w:val="Normal"/>
+    <w:next w:val="Normal"/>
     <w:uiPriority w:val="11"/>
     <w:qFormat/>
     <w:pPr>
@@ -17599,10 +18219,10 @@
       <w:szCs w:val="30"/>
     </w:rPr>
   </w:style>
-  <w:style w:type="paragraph" w:styleId="Bibliografie">
+  <w:style w:type="paragraph" w:styleId="Bibliography">
     <w:name w:val="Bibliography"/>
-    <w:basedOn w:val="Standaard"/>
-    <w:next w:val="Standaard"/>
+    <w:basedOn w:val="Normal"/>
+    <w:next w:val="Normal"/>
     <w:uiPriority w:val="37"/>
     <w:unhideWhenUsed/>
     <w:rsid w:val="00DA6281"/>
@@ -17614,9 +18234,9 @@
       <w:ind w:left="504" w:hanging="504"/>
     </w:pPr>
   </w:style>
-  <w:style w:type="character" w:styleId="Regelnummer">
+  <w:style w:type="character" w:styleId="LineNumber">
     <w:name w:val="line number"/>
-    <w:basedOn w:val="Standaardalinea-lettertype"/>
+    <w:basedOn w:val="DefaultParagraphFont"/>
     <w:uiPriority w:val="99"/>
     <w:semiHidden/>
     <w:unhideWhenUsed/>
@@ -17624,7 +18244,7 @@
   </w:style>
   <w:style w:type="character" w:styleId="Hyperlink">
     <w:name w:val="Hyperlink"/>
-    <w:basedOn w:val="Standaardalinea-lettertype"/>
+    <w:basedOn w:val="DefaultParagraphFont"/>
     <w:uiPriority w:val="99"/>
     <w:unhideWhenUsed/>
     <w:rsid w:val="003D76C5"/>
@@ -17633,9 +18253,9 @@
       <w:u w:val="single"/>
     </w:rPr>
   </w:style>
-  <w:style w:type="character" w:styleId="Onopgelostemelding">
+  <w:style w:type="character" w:styleId="UnresolvedMention">
     <w:name w:val="Unresolved Mention"/>
-    <w:basedOn w:val="Standaardalinea-lettertype"/>
+    <w:basedOn w:val="DefaultParagraphFont"/>
     <w:uiPriority w:val="99"/>
     <w:semiHidden/>
     <w:unhideWhenUsed/>
@@ -17645,10 +18265,10 @@
       <w:shd w:val="clear" w:color="auto" w:fill="E1DFDD"/>
     </w:rPr>
   </w:style>
-  <w:style w:type="character" w:customStyle="1" w:styleId="Kop1Char">
-    <w:name w:val="Kop 1 Char"/>
-    <w:basedOn w:val="Standaardalinea-lettertype"/>
-    <w:link w:val="Kop1"/>
+  <w:style w:type="character" w:customStyle="1" w:styleId="Heading1Char">
+    <w:name w:val="Heading 1 Char"/>
+    <w:basedOn w:val="DefaultParagraphFont"/>
+    <w:link w:val="Heading1"/>
     <w:uiPriority w:val="9"/>
     <w:rsid w:val="00EC640D"/>
     <w:rPr>
@@ -17656,10 +18276,10 @@
       <w:szCs w:val="40"/>
     </w:rPr>
   </w:style>
-  <w:style w:type="character" w:customStyle="1" w:styleId="Kop2Char">
-    <w:name w:val="Kop 2 Char"/>
-    <w:basedOn w:val="Standaardalinea-lettertype"/>
-    <w:link w:val="Kop2"/>
+  <w:style w:type="character" w:customStyle="1" w:styleId="Heading2Char">
+    <w:name w:val="Heading 2 Char"/>
+    <w:basedOn w:val="DefaultParagraphFont"/>
+    <w:link w:val="Heading2"/>
     <w:uiPriority w:val="9"/>
     <w:rsid w:val="00EC640D"/>
     <w:rPr>
@@ -17667,10 +18287,10 @@
       <w:szCs w:val="32"/>
     </w:rPr>
   </w:style>
-  <w:style w:type="character" w:customStyle="1" w:styleId="Kop3Char">
-    <w:name w:val="Kop 3 Char"/>
-    <w:basedOn w:val="Standaardalinea-lettertype"/>
-    <w:link w:val="Kop3"/>
+  <w:style w:type="character" w:customStyle="1" w:styleId="Heading3Char">
+    <w:name w:val="Heading 3 Char"/>
+    <w:basedOn w:val="DefaultParagraphFont"/>
+    <w:link w:val="Heading3"/>
     <w:uiPriority w:val="9"/>
     <w:rsid w:val="00EC640D"/>
     <w:rPr>
@@ -17679,9 +18299,9 @@
       <w:szCs w:val="28"/>
     </w:rPr>
   </w:style>
-  <w:style w:type="character" w:styleId="Tekstvantijdelijkeaanduiding">
+  <w:style w:type="character" w:styleId="PlaceholderText">
     <w:name w:val="Placeholder Text"/>
-    <w:basedOn w:val="Standaardalinea-lettertype"/>
+    <w:basedOn w:val="DefaultParagraphFont"/>
     <w:uiPriority w:val="99"/>
     <w:semiHidden/>
     <w:rsid w:val="007B7DFB"/>
